--- a/Documents/Decisoes&Resultados_Modelos.docx
+++ b/Documents/Decisoes&Resultados_Modelos.docx
@@ -1,173 +1,110 @@
 
 <file path=word/document.xml><?xml version="1.0" encoding="utf-8"?>
-<w:document xmlns:wpc="http://schemas.microsoft.com/office/word/2010/wordprocessingCanvas" xmlns:cx="http://schemas.microsoft.com/office/drawing/2014/chartex" xmlns:cx1="http://schemas.microsoft.com/office/drawing/2015/9/8/chartex" xmlns:cx2="http://schemas.microsoft.com/office/drawing/2015/10/21/chartex" xmlns:cx3="http://schemas.microsoft.com/office/drawing/2016/5/9/chartex" xmlns:cx4="http://schemas.microsoft.com/office/drawing/2016/5/10/chartex" xmlns:cx5="http://schemas.microsoft.com/office/drawing/2016/5/11/chartex" xmlns:cx6="http://schemas.microsoft.com/office/drawing/2016/5/12/chartex" xmlns:cx7="http://schemas.microsoft.com/office/drawing/2016/5/13/chartex" xmlns:cx8="http://schemas.microsoft.com/office/drawing/2016/5/14/chartex" xmlns:mc="http://schemas.openxmlformats.org/markup-compatibility/2006" xmlns:aink="http://schemas.microsoft.com/office/drawing/2016/ink" xmlns:am3d="http://schemas.microsoft.com/office/drawing/2017/model3d" xmlns:o="urn:schemas-microsoft-com:office:office" xmlns:oel="http://schemas.microsoft.com/office/2019/extlst" xmlns:r="http://schemas.openxmlformats.org/officeDocument/2006/relationships" xmlns:m="http://schemas.openxmlformats.org/officeDocument/2006/math" xmlns:v="urn:schemas-microsoft-com:vml" xmlns:wp14="http://schemas.microsoft.com/office/word/2010/wordprocessingDrawing" xmlns:wp="http://schemas.openxmlformats.org/drawingml/2006/wordprocessingDrawing" xmlns:w10="urn:schemas-microsoft-com:office:word" xmlns:w="http://schemas.openxmlformats.org/wordprocessingml/2006/main" xmlns:w14="http://schemas.microsoft.com/office/word/2010/wordml" xmlns:w15="http://schemas.microsoft.com/office/word/2012/wordml" xmlns:w16cex="http://schemas.microsoft.com/office/word/2018/wordml/cex" xmlns:w16cid="http://schemas.microsoft.com/office/word/2016/wordml/cid" xmlns:w16="http://schemas.microsoft.com/office/word/2018/wordml" xmlns:w16sdtdh="http://schemas.microsoft.com/office/word/2020/wordml/sdtdatahash" xmlns:w16se="http://schemas.microsoft.com/office/word/2015/wordml/symex" xmlns:wpg="http://schemas.microsoft.com/office/word/2010/wordprocessingGroup" xmlns:wpi="http://schemas.microsoft.com/office/word/2010/wordprocessingInk" xmlns:wne="http://schemas.microsoft.com/office/word/2006/wordml" xmlns:wps="http://schemas.microsoft.com/office/word/2010/wordprocessingShape" mc:Ignorable="w14 w15 w16se w16cid w16 w16cex w16sdtdh wp14">
+<w:document xmlns:wpc="http://schemas.microsoft.com/office/word/2010/wordprocessingCanvas" xmlns:cx="http://schemas.microsoft.com/office/drawing/2014/chartex" xmlns:cx1="http://schemas.microsoft.com/office/drawing/2015/9/8/chartex" xmlns:cx2="http://schemas.microsoft.com/office/drawing/2015/10/21/chartex" xmlns:cx3="http://schemas.microsoft.com/office/drawing/2016/5/9/chartex" xmlns:cx4="http://schemas.microsoft.com/office/drawing/2016/5/10/chartex" xmlns:cx5="http://schemas.microsoft.com/office/drawing/2016/5/11/chartex" xmlns:cx6="http://schemas.microsoft.com/office/drawing/2016/5/12/chartex" xmlns:cx7="http://schemas.microsoft.com/office/drawing/2016/5/13/chartex" xmlns:cx8="http://schemas.microsoft.com/office/drawing/2016/5/14/chartex" xmlns:mc="http://schemas.openxmlformats.org/markup-compatibility/2006" xmlns:aink="http://schemas.microsoft.com/office/drawing/2016/ink" xmlns:am3d="http://schemas.microsoft.com/office/drawing/2017/model3d" xmlns:o="urn:schemas-microsoft-com:office:office" xmlns:r="http://schemas.openxmlformats.org/officeDocument/2006/relationships" xmlns:m="http://schemas.openxmlformats.org/officeDocument/2006/math" xmlns:v="urn:schemas-microsoft-com:vml" xmlns:wp14="http://schemas.microsoft.com/office/word/2010/wordprocessingDrawing" xmlns:wp="http://schemas.openxmlformats.org/drawingml/2006/wordprocessingDrawing" xmlns:w10="urn:schemas-microsoft-com:office:word" xmlns:w="http://schemas.openxmlformats.org/wordprocessingml/2006/main" xmlns:w14="http://schemas.microsoft.com/office/word/2010/wordml" xmlns:w15="http://schemas.microsoft.com/office/word/2012/wordml" xmlns:w16cex="http://schemas.microsoft.com/office/word/2018/wordml/cex" xmlns:w16cid="http://schemas.microsoft.com/office/word/2016/wordml/cid" xmlns:w16="http://schemas.microsoft.com/office/word/2018/wordml" xmlns:w16se="http://schemas.microsoft.com/office/word/2015/wordml/symex" xmlns:wpg="http://schemas.microsoft.com/office/word/2010/wordprocessingGroup" xmlns:wpi="http://schemas.microsoft.com/office/word/2010/wordprocessingInk" xmlns:wne="http://schemas.microsoft.com/office/word/2006/wordml" xmlns:wps="http://schemas.microsoft.com/office/word/2010/wordprocessingShape" mc:Ignorable="w14 w15 w16se w16cid w16 w16cex wp14">
   <w:body>
     <w:p>
       <w:pPr>
         <w:jc w:val="center"/>
-        <w:rPr>
-          <w:lang w:val="pt-BR"/>
-        </w:rPr>
       </w:pPr>
     </w:p>
     <w:p>
       <w:pPr>
         <w:jc w:val="center"/>
-        <w:rPr>
-          <w:lang w:val="pt-BR"/>
-        </w:rPr>
       </w:pPr>
     </w:p>
     <w:p>
       <w:pPr>
         <w:jc w:val="center"/>
-        <w:rPr>
-          <w:lang w:val="pt-BR"/>
-        </w:rPr>
       </w:pPr>
     </w:p>
     <w:p>
       <w:pPr>
         <w:jc w:val="center"/>
-        <w:rPr>
-          <w:lang w:val="pt-BR"/>
-        </w:rPr>
       </w:pPr>
     </w:p>
     <w:p>
       <w:pPr>
         <w:jc w:val="center"/>
-        <w:rPr>
-          <w:lang w:val="pt-BR"/>
-        </w:rPr>
       </w:pPr>
     </w:p>
     <w:p>
       <w:pPr>
         <w:jc w:val="center"/>
-        <w:rPr>
-          <w:lang w:val="pt-BR"/>
-        </w:rPr>
       </w:pPr>
     </w:p>
     <w:p>
       <w:pPr>
         <w:jc w:val="center"/>
-        <w:rPr>
-          <w:lang w:val="pt-BR"/>
-        </w:rPr>
       </w:pPr>
     </w:p>
     <w:p>
       <w:pPr>
         <w:jc w:val="center"/>
-        <w:rPr>
-          <w:lang w:val="pt-BR"/>
-        </w:rPr>
       </w:pPr>
     </w:p>
     <w:p>
       <w:pPr>
         <w:jc w:val="center"/>
-        <w:rPr>
-          <w:lang w:val="pt-BR"/>
-        </w:rPr>
       </w:pPr>
     </w:p>
     <w:p>
       <w:pPr>
         <w:jc w:val="center"/>
-        <w:rPr>
-          <w:lang w:val="pt-BR"/>
-        </w:rPr>
       </w:pPr>
     </w:p>
     <w:p>
       <w:pPr>
         <w:jc w:val="center"/>
-        <w:rPr>
-          <w:lang w:val="pt-BR"/>
-        </w:rPr>
       </w:pPr>
     </w:p>
     <w:p>
       <w:pPr>
         <w:jc w:val="center"/>
-        <w:rPr>
-          <w:lang w:val="pt-BR"/>
-        </w:rPr>
       </w:pPr>
     </w:p>
     <w:p>
       <w:pPr>
         <w:jc w:val="center"/>
-        <w:rPr>
-          <w:lang w:val="pt-BR"/>
-        </w:rPr>
       </w:pPr>
     </w:p>
     <w:p>
       <w:pPr>
         <w:jc w:val="center"/>
-        <w:rPr>
-          <w:lang w:val="pt-BR"/>
-        </w:rPr>
       </w:pPr>
     </w:p>
     <w:p>
       <w:pPr>
         <w:jc w:val="center"/>
-        <w:rPr>
-          <w:lang w:val="pt-BR"/>
-        </w:rPr>
       </w:pPr>
     </w:p>
     <w:p>
       <w:pPr>
         <w:jc w:val="center"/>
-        <w:rPr>
-          <w:lang w:val="pt-BR"/>
-        </w:rPr>
       </w:pPr>
     </w:p>
     <w:p>
       <w:pPr>
         <w:jc w:val="center"/>
-        <w:rPr>
-          <w:lang w:val="pt-BR"/>
-        </w:rPr>
       </w:pPr>
     </w:p>
     <w:p>
       <w:pPr>
         <w:jc w:val="center"/>
-        <w:rPr>
-          <w:lang w:val="pt-BR"/>
-        </w:rPr>
       </w:pPr>
     </w:p>
     <w:p>
       <w:pPr>
         <w:jc w:val="center"/>
-        <w:rPr>
-          <w:lang w:val="pt-BR"/>
-        </w:rPr>
       </w:pPr>
     </w:p>
     <w:p>
       <w:pPr>
         <w:jc w:val="center"/>
-        <w:rPr>
-          <w:lang w:val="pt-BR"/>
-        </w:rPr>
       </w:pPr>
     </w:p>
     <w:p>
       <w:pPr>
         <w:jc w:val="center"/>
-        <w:rPr>
-          <w:lang w:val="pt-BR"/>
-        </w:rPr>
       </w:pPr>
     </w:p>
     <w:p>
@@ -176,14 +113,12 @@
         <w:rPr>
           <w:sz w:val="32"/>
           <w:szCs w:val="32"/>
-          <w:lang w:val="pt-BR"/>
         </w:rPr>
       </w:pPr>
       <w:r>
         <w:rPr>
           <w:sz w:val="32"/>
           <w:szCs w:val="32"/>
-          <w:lang w:val="pt-BR"/>
         </w:rPr>
         <w:t>Compilado de decisões e resultados para a criação dos modelos de ML</w:t>
       </w:r>
@@ -191,233 +126,156 @@
     <w:p>
       <w:pPr>
         <w:jc w:val="center"/>
-        <w:rPr>
-          <w:lang w:val="pt-BR"/>
-        </w:rPr>
       </w:pPr>
     </w:p>
     <w:p>
       <w:pPr>
         <w:jc w:val="center"/>
-        <w:rPr>
-          <w:lang w:val="pt-BR"/>
-        </w:rPr>
       </w:pPr>
     </w:p>
     <w:p>
       <w:pPr>
         <w:jc w:val="center"/>
-        <w:rPr>
-          <w:lang w:val="pt-BR"/>
-        </w:rPr>
       </w:pPr>
     </w:p>
     <w:p>
       <w:pPr>
         <w:jc w:val="center"/>
-        <w:rPr>
-          <w:lang w:val="pt-BR"/>
-        </w:rPr>
       </w:pPr>
     </w:p>
     <w:p>
       <w:pPr>
         <w:jc w:val="center"/>
-        <w:rPr>
-          <w:lang w:val="pt-BR"/>
-        </w:rPr>
       </w:pPr>
     </w:p>
     <w:p>
       <w:pPr>
         <w:jc w:val="center"/>
-        <w:rPr>
-          <w:lang w:val="pt-BR"/>
-        </w:rPr>
       </w:pPr>
     </w:p>
     <w:p>
       <w:pPr>
         <w:jc w:val="center"/>
-        <w:rPr>
-          <w:lang w:val="pt-BR"/>
-        </w:rPr>
       </w:pPr>
     </w:p>
     <w:p>
       <w:pPr>
         <w:jc w:val="center"/>
-        <w:rPr>
-          <w:lang w:val="pt-BR"/>
-        </w:rPr>
       </w:pPr>
     </w:p>
     <w:p>
       <w:pPr>
         <w:jc w:val="center"/>
-        <w:rPr>
-          <w:lang w:val="pt-BR"/>
-        </w:rPr>
       </w:pPr>
     </w:p>
     <w:p>
       <w:pPr>
         <w:jc w:val="center"/>
-        <w:rPr>
-          <w:lang w:val="pt-BR"/>
-        </w:rPr>
       </w:pPr>
     </w:p>
     <w:p>
       <w:pPr>
         <w:jc w:val="center"/>
-        <w:rPr>
-          <w:lang w:val="pt-BR"/>
-        </w:rPr>
       </w:pPr>
     </w:p>
     <w:p>
       <w:pPr>
         <w:jc w:val="center"/>
-        <w:rPr>
-          <w:lang w:val="pt-BR"/>
-        </w:rPr>
       </w:pPr>
     </w:p>
     <w:p>
       <w:pPr>
         <w:jc w:val="center"/>
-        <w:rPr>
-          <w:lang w:val="pt-BR"/>
-        </w:rPr>
       </w:pPr>
     </w:p>
     <w:p>
       <w:pPr>
         <w:jc w:val="center"/>
-        <w:rPr>
-          <w:lang w:val="pt-BR"/>
-        </w:rPr>
       </w:pPr>
     </w:p>
     <w:p>
       <w:pPr>
         <w:jc w:val="center"/>
-        <w:rPr>
-          <w:lang w:val="pt-BR"/>
-        </w:rPr>
       </w:pPr>
     </w:p>
     <w:p>
       <w:pPr>
         <w:jc w:val="center"/>
-        <w:rPr>
-          <w:lang w:val="pt-BR"/>
-        </w:rPr>
       </w:pPr>
     </w:p>
     <w:p>
       <w:pPr>
         <w:jc w:val="center"/>
-        <w:rPr>
-          <w:lang w:val="pt-BR"/>
-        </w:rPr>
       </w:pPr>
     </w:p>
     <w:p>
       <w:pPr>
         <w:jc w:val="center"/>
-        <w:rPr>
-          <w:lang w:val="pt-BR"/>
-        </w:rPr>
       </w:pPr>
     </w:p>
     <w:p>
       <w:pPr>
         <w:jc w:val="center"/>
-        <w:rPr>
-          <w:lang w:val="pt-BR"/>
-        </w:rPr>
       </w:pPr>
     </w:p>
     <w:p>
       <w:pPr>
         <w:jc w:val="center"/>
-        <w:rPr>
-          <w:lang w:val="pt-BR"/>
-        </w:rPr>
       </w:pPr>
     </w:p>
     <w:p>
       <w:pPr>
         <w:jc w:val="center"/>
-        <w:rPr>
-          <w:lang w:val="pt-BR"/>
-        </w:rPr>
-      </w:pPr>
-    </w:p>
-    <w:p>
-      <w:pPr>
-        <w:pStyle w:val="ListParagraph"/>
+      </w:pPr>
+    </w:p>
+    <w:p>
+      <w:pPr>
+        <w:pStyle w:val="PargrafodaLista"/>
         <w:numPr>
           <w:ilvl w:val="0"/>
           <w:numId w:val="1"/>
         </w:numPr>
         <w:rPr>
-          <w:sz w:val="28"/>
-          <w:szCs w:val="28"/>
-          <w:lang w:val="pt-BR"/>
-        </w:rPr>
-      </w:pPr>
-      <w:r>
-        <w:rPr>
-          <w:sz w:val="28"/>
-          <w:szCs w:val="28"/>
-          <w:lang w:val="pt-BR"/>
+          <w:sz w:val="32"/>
+          <w:szCs w:val="32"/>
+        </w:rPr>
+      </w:pPr>
+      <w:r>
+        <w:rPr>
+          <w:sz w:val="32"/>
+          <w:szCs w:val="32"/>
         </w:rPr>
         <w:lastRenderedPageBreak/>
         <w:t xml:space="preserve">Definição dos </w:t>
       </w:r>
       <w:r>
         <w:rPr>
-          <w:sz w:val="28"/>
-          <w:szCs w:val="28"/>
-          <w:lang w:val="pt-BR"/>
+          <w:sz w:val="32"/>
+          <w:szCs w:val="32"/>
         </w:rPr>
         <w:t>marcadores (</w:t>
       </w:r>
       <w:proofErr w:type="spellStart"/>
       <w:r>
         <w:rPr>
-          <w:sz w:val="28"/>
-          <w:szCs w:val="28"/>
-          <w:lang w:val="pt-BR"/>
+          <w:sz w:val="32"/>
+          <w:szCs w:val="32"/>
         </w:rPr>
         <w:t>labels</w:t>
       </w:r>
       <w:proofErr w:type="spellEnd"/>
       <w:r>
         <w:rPr>
-          <w:sz w:val="28"/>
-          <w:szCs w:val="28"/>
-          <w:lang w:val="pt-BR"/>
+          <w:sz w:val="32"/>
+          <w:szCs w:val="32"/>
         </w:rPr>
         <w:t>)</w:t>
       </w:r>
     </w:p>
-    <w:p>
-      <w:pPr>
-        <w:rPr>
-          <w:lang w:val="pt-BR"/>
-        </w:rPr>
-      </w:pPr>
-    </w:p>
+    <w:p/>
     <w:p>
       <w:pPr>
         <w:jc w:val="center"/>
-        <w:rPr>
-          <w:lang w:val="pt-BR"/>
-        </w:rPr>
       </w:pPr>
       <w:r>
         <w:rPr>
@@ -426,52 +284,22 @@
           <w:bCs/>
           <w:sz w:val="20"/>
           <w:szCs w:val="20"/>
-          <w:lang w:val="pt-BR"/>
-        </w:rPr>
-        <w:t>“</w:t>
-      </w:r>
-      <w:r>
-        <w:rPr>
-          <w:rFonts w:cstheme="minorHAnsi"/>
-          <w:b/>
-          <w:bCs/>
-          <w:sz w:val="20"/>
-          <w:szCs w:val="20"/>
-        </w:rPr>
-        <w:t>Esta é uma das grandes dificuldades do aprendizado de máquina especialmente no que diz respeito à análise de sentimentos por dois motivos principais: a alta subjetividade envolvida na tarefa e a demanda de tempo necessária para que especialistas definam a polaridade de muitas sentenças</w:t>
-      </w:r>
-      <w:r>
-        <w:rPr>
-          <w:rFonts w:cstheme="minorHAnsi"/>
-          <w:b/>
-          <w:bCs/>
-          <w:sz w:val="20"/>
-          <w:szCs w:val="20"/>
-          <w:lang w:val="pt-BR"/>
-        </w:rPr>
-        <w:t>.”</w:t>
-      </w:r>
-    </w:p>
-    <w:p>
-      <w:pPr>
-        <w:rPr>
-          <w:lang w:val="pt-BR"/>
-        </w:rPr>
-      </w:pPr>
-    </w:p>
-    <w:p>
-      <w:pPr>
-        <w:rPr>
-          <w:sz w:val="20"/>
-          <w:szCs w:val="20"/>
-          <w:lang w:val="pt-BR"/>
-        </w:rPr>
-      </w:pPr>
-      <w:r>
-        <w:rPr>
-          <w:sz w:val="20"/>
-          <w:szCs w:val="20"/>
-          <w:lang w:val="pt-BR"/>
+        </w:rPr>
+        <w:t>“Esta é uma das grandes dificuldades do aprendizado de máquina especialmente no que diz respeito à análise de sentimentos por dois motivos principais: a alta subjetividade envolvida na tarefa e a demanda de tempo necessária para que especialistas definam a polaridade de muitas sentenças.”</w:t>
+      </w:r>
+    </w:p>
+    <w:p/>
+    <w:p>
+      <w:pPr>
+        <w:rPr>
+          <w:sz w:val="20"/>
+          <w:szCs w:val="20"/>
+        </w:rPr>
+      </w:pPr>
+      <w:r>
+        <w:rPr>
+          <w:sz w:val="20"/>
+          <w:szCs w:val="20"/>
         </w:rPr>
         <w:t xml:space="preserve">Nessa etapa foram escolhidos 2 dicionários para avaliar qual se ajustaria melhor aos dados existentes. </w:t>
       </w:r>
@@ -481,20 +309,16 @@
         <w:rPr>
           <w:sz w:val="20"/>
           <w:szCs w:val="20"/>
-          <w:lang w:val="pt-BR"/>
-        </w:rPr>
-      </w:pPr>
-    </w:p>
-    <w:p>
-      <w:pPr>
-        <w:pStyle w:val="ListParagraph"/>
+        </w:rPr>
+      </w:pPr>
+    </w:p>
+    <w:p>
+      <w:pPr>
+        <w:pStyle w:val="PargrafodaLista"/>
         <w:numPr>
           <w:ilvl w:val="0"/>
           <w:numId w:val="2"/>
         </w:numPr>
-        <w:rPr>
-          <w:lang w:val="pt-BR"/>
-        </w:rPr>
       </w:pPr>
       <w:r>
         <w:rPr>
@@ -502,35 +326,27 @@
           <w:bCs/>
           <w:sz w:val="22"/>
           <w:szCs w:val="22"/>
-          <w:lang w:val="pt-BR"/>
         </w:rPr>
         <w:t>Vader:</w:t>
       </w:r>
       <w:r>
-        <w:rPr>
-          <w:lang w:val="pt-BR"/>
-        </w:rPr>
         <w:t xml:space="preserve"> </w:t>
       </w:r>
       <w:r>
         <w:rPr>
           <w:sz w:val="20"/>
           <w:szCs w:val="20"/>
-          <w:lang w:val="pt-BR"/>
         </w:rPr>
         <w:t>Foi criado com base em outros 3 dicionários diferentes (LIWC, ANEW e o GI)</w:t>
       </w:r>
     </w:p>
     <w:p>
       <w:pPr>
-        <w:pStyle w:val="ListParagraph"/>
+        <w:pStyle w:val="PargrafodaLista"/>
         <w:numPr>
           <w:ilvl w:val="0"/>
           <w:numId w:val="2"/>
         </w:numPr>
-        <w:rPr>
-          <w:lang w:val="pt-BR"/>
-        </w:rPr>
       </w:pPr>
       <w:proofErr w:type="spellStart"/>
       <w:r>
@@ -539,7 +355,6 @@
           <w:bCs/>
           <w:sz w:val="22"/>
           <w:szCs w:val="22"/>
-          <w:lang w:val="pt-BR"/>
         </w:rPr>
         <w:t>Opinion</w:t>
       </w:r>
@@ -549,7 +364,6 @@
           <w:bCs/>
           <w:sz w:val="22"/>
           <w:szCs w:val="22"/>
-          <w:lang w:val="pt-BR"/>
         </w:rPr>
         <w:t>-l</w:t>
       </w:r>
@@ -559,7 +373,6 @@
           <w:bCs/>
           <w:sz w:val="22"/>
           <w:szCs w:val="22"/>
-          <w:lang w:val="pt-BR"/>
         </w:rPr>
         <w:t>exic</w:t>
       </w:r>
@@ -570,7 +383,6 @@
           <w:bCs/>
           <w:sz w:val="22"/>
           <w:szCs w:val="22"/>
-          <w:lang w:val="pt-BR"/>
         </w:rPr>
         <w:t>:</w:t>
       </w:r>
@@ -578,7 +390,6 @@
         <w:rPr>
           <w:sz w:val="22"/>
           <w:szCs w:val="22"/>
-          <w:lang w:val="pt-BR"/>
         </w:rPr>
         <w:t xml:space="preserve"> </w:t>
       </w:r>
@@ -587,7 +398,6 @@
           <w:rFonts w:cstheme="minorHAnsi"/>
           <w:sz w:val="20"/>
           <w:szCs w:val="20"/>
-          <w:lang w:val="pt-BR"/>
         </w:rPr>
         <w:t>D</w:t>
       </w:r>
@@ -596,67 +406,22 @@
           <w:rFonts w:cstheme="minorHAnsi"/>
           <w:sz w:val="20"/>
           <w:szCs w:val="20"/>
-          <w:lang w:val="pt-BR"/>
-        </w:rPr>
-        <w:t xml:space="preserve">iferente </w:t>
-      </w:r>
-      <w:r>
-        <w:rPr>
-          <w:rFonts w:cstheme="minorHAnsi"/>
-          <w:sz w:val="20"/>
-          <w:szCs w:val="20"/>
-          <w:lang w:val="pt-BR"/>
-        </w:rPr>
-        <w:t>do anterior por estar</w:t>
-      </w:r>
-      <w:r>
-        <w:rPr>
-          <w:rFonts w:cstheme="minorHAnsi"/>
-          <w:sz w:val="20"/>
-          <w:szCs w:val="20"/>
-          <w:lang w:val="pt-BR"/>
-        </w:rPr>
-        <w:t xml:space="preserve"> mais atualizado </w:t>
-      </w:r>
-      <w:r>
-        <w:rPr>
-          <w:rFonts w:cstheme="minorHAnsi"/>
-          <w:sz w:val="20"/>
-          <w:szCs w:val="20"/>
-          <w:lang w:val="pt-BR"/>
-        </w:rPr>
-        <w:t xml:space="preserve">a </w:t>
-      </w:r>
-      <w:r>
-        <w:rPr>
-          <w:rFonts w:cstheme="minorHAnsi"/>
-          <w:sz w:val="20"/>
-          <w:szCs w:val="20"/>
-          <w:lang w:val="pt-BR"/>
-        </w:rPr>
-        <w:t>lidar com expressões em redes sociais e reviews de produtos.</w:t>
-      </w:r>
-    </w:p>
-    <w:p>
-      <w:pPr>
-        <w:rPr>
-          <w:lang w:val="pt-BR"/>
-        </w:rPr>
-      </w:pPr>
-    </w:p>
-    <w:p>
-      <w:pPr>
-        <w:rPr>
-          <w:sz w:val="20"/>
-          <w:szCs w:val="20"/>
-          <w:lang w:val="pt-BR"/>
-        </w:rPr>
-      </w:pPr>
-      <w:r>
-        <w:rPr>
-          <w:sz w:val="20"/>
-          <w:szCs w:val="20"/>
-          <w:lang w:val="pt-BR"/>
+        </w:rPr>
+        <w:t>iferente do anterior por estar mais atualizado a lidar com expressões em redes sociais e reviews de produtos.</w:t>
+      </w:r>
+    </w:p>
+    <w:p/>
+    <w:p>
+      <w:pPr>
+        <w:rPr>
+          <w:sz w:val="20"/>
+          <w:szCs w:val="20"/>
+        </w:rPr>
+      </w:pPr>
+      <w:r>
+        <w:rPr>
+          <w:sz w:val="20"/>
+          <w:szCs w:val="20"/>
         </w:rPr>
         <w:t xml:space="preserve">O </w:t>
       </w:r>
@@ -665,7 +430,6 @@
         <w:rPr>
           <w:sz w:val="20"/>
           <w:szCs w:val="20"/>
-          <w:lang w:val="pt-BR"/>
         </w:rPr>
         <w:t>opinion</w:t>
       </w:r>
@@ -673,7 +437,6 @@
         <w:rPr>
           <w:sz w:val="20"/>
           <w:szCs w:val="20"/>
-          <w:lang w:val="pt-BR"/>
         </w:rPr>
         <w:t>-lexic</w:t>
       </w:r>
@@ -682,7 +445,6 @@
         <w:rPr>
           <w:sz w:val="20"/>
           <w:szCs w:val="20"/>
-          <w:lang w:val="pt-BR"/>
         </w:rPr>
         <w:t xml:space="preserve"> foi e</w:t>
       </w:r>
@@ -690,7 +452,6 @@
         <w:rPr>
           <w:sz w:val="20"/>
           <w:szCs w:val="20"/>
-          <w:lang w:val="pt-BR"/>
         </w:rPr>
         <w:t>s</w:t>
       </w:r>
@@ -698,7 +459,6 @@
         <w:rPr>
           <w:sz w:val="20"/>
           <w:szCs w:val="20"/>
-          <w:lang w:val="pt-BR"/>
         </w:rPr>
         <w:t xml:space="preserve">colhido </w:t>
       </w:r>
@@ -706,24 +466,17 @@
         <w:rPr>
           <w:sz w:val="20"/>
           <w:szCs w:val="20"/>
-          <w:lang w:val="pt-BR"/>
         </w:rPr>
         <w:t>tanto por ter apresentado uma sensibilidade maior em sua classificação, quanto pelo fato de sua origem ter vinda de reviews de produtos, colaborando para o objetivo desse projeto que envolve classificar reviews de filmes.</w:t>
       </w:r>
     </w:p>
     <w:p>
-      <w:pPr>
-        <w:rPr>
-          <w:lang w:val="pt-BR"/>
-        </w:rPr>
-      </w:pPr>
       <w:r>
         <w:rPr>
           <w:noProof/>
-          <w:lang w:val="pt-BR"/>
         </w:rPr>
         <w:drawing>
-          <wp:anchor distT="0" distB="0" distL="114300" distR="114300" simplePos="0" relativeHeight="251658240" behindDoc="0" locked="0" layoutInCell="1" allowOverlap="1" wp14:anchorId="2670AD6D" wp14:editId="46D6DF80">
+          <wp:anchor distT="0" distB="0" distL="114300" distR="114300" simplePos="0" relativeHeight="251654144" behindDoc="0" locked="0" layoutInCell="1" allowOverlap="1" wp14:anchorId="2670AD6D" wp14:editId="020BC6B4">
             <wp:simplePos x="0" y="0"/>
             <wp:positionH relativeFrom="column">
               <wp:posOffset>664938</wp:posOffset>
@@ -746,7 +499,7 @@
                     <pic:cNvPicPr/>
                   </pic:nvPicPr>
                   <pic:blipFill>
-                    <a:blip r:embed="rId5" cstate="print">
+                    <a:blip r:embed="rId7" cstate="print">
                       <a:extLst>
                         <a:ext uri="{28A0092B-C50C-407E-A947-70E740481C1C}">
                           <a14:useLocalDpi xmlns:a14="http://schemas.microsoft.com/office/drawing/2010/main" val="0"/>
@@ -783,194 +536,177 @@
       <w:pPr>
         <w:rPr>
           <w:noProof/>
-          <w:lang w:val="pt-BR"/>
-        </w:rPr>
-      </w:pPr>
-    </w:p>
-    <w:p>
-      <w:pPr>
-        <w:tabs>
-          <w:tab w:val="left" w:pos="1289"/>
-        </w:tabs>
-        <w:rPr>
-          <w:sz w:val="20"/>
-          <w:szCs w:val="20"/>
-          <w:lang w:val="pt-BR"/>
-        </w:rPr>
-      </w:pPr>
-    </w:p>
-    <w:p>
-      <w:pPr>
-        <w:tabs>
-          <w:tab w:val="left" w:pos="1289"/>
-        </w:tabs>
-        <w:rPr>
-          <w:sz w:val="20"/>
-          <w:szCs w:val="20"/>
-          <w:lang w:val="pt-BR"/>
-        </w:rPr>
-      </w:pPr>
-    </w:p>
-    <w:p>
-      <w:pPr>
-        <w:tabs>
-          <w:tab w:val="left" w:pos="1289"/>
-        </w:tabs>
-        <w:rPr>
-          <w:sz w:val="20"/>
-          <w:szCs w:val="20"/>
-          <w:lang w:val="pt-BR"/>
-        </w:rPr>
-      </w:pPr>
-    </w:p>
-    <w:p>
-      <w:pPr>
-        <w:tabs>
-          <w:tab w:val="left" w:pos="1289"/>
-        </w:tabs>
-        <w:rPr>
-          <w:sz w:val="20"/>
-          <w:szCs w:val="20"/>
-          <w:lang w:val="pt-BR"/>
-        </w:rPr>
-      </w:pPr>
-    </w:p>
-    <w:p>
-      <w:pPr>
-        <w:tabs>
-          <w:tab w:val="left" w:pos="1289"/>
-        </w:tabs>
-        <w:rPr>
-          <w:sz w:val="20"/>
-          <w:szCs w:val="20"/>
-          <w:lang w:val="pt-BR"/>
-        </w:rPr>
-      </w:pPr>
-    </w:p>
-    <w:p>
-      <w:pPr>
-        <w:tabs>
-          <w:tab w:val="left" w:pos="1289"/>
-        </w:tabs>
-        <w:rPr>
-          <w:sz w:val="20"/>
-          <w:szCs w:val="20"/>
-          <w:lang w:val="pt-BR"/>
-        </w:rPr>
-      </w:pPr>
-    </w:p>
-    <w:p>
-      <w:pPr>
-        <w:tabs>
-          <w:tab w:val="left" w:pos="1289"/>
-        </w:tabs>
-        <w:rPr>
-          <w:sz w:val="20"/>
-          <w:szCs w:val="20"/>
-          <w:lang w:val="pt-BR"/>
-        </w:rPr>
-      </w:pPr>
-    </w:p>
-    <w:p>
-      <w:pPr>
-        <w:tabs>
-          <w:tab w:val="left" w:pos="1289"/>
-        </w:tabs>
-        <w:rPr>
-          <w:sz w:val="20"/>
-          <w:szCs w:val="20"/>
-          <w:lang w:val="pt-BR"/>
-        </w:rPr>
-      </w:pPr>
-    </w:p>
-    <w:p>
-      <w:pPr>
-        <w:tabs>
-          <w:tab w:val="left" w:pos="1289"/>
-        </w:tabs>
-        <w:rPr>
-          <w:sz w:val="20"/>
-          <w:szCs w:val="20"/>
-          <w:lang w:val="pt-BR"/>
-        </w:rPr>
-      </w:pPr>
-    </w:p>
-    <w:p>
-      <w:pPr>
-        <w:tabs>
-          <w:tab w:val="left" w:pos="1289"/>
-        </w:tabs>
-        <w:rPr>
-          <w:sz w:val="20"/>
-          <w:szCs w:val="20"/>
-          <w:lang w:val="pt-BR"/>
-        </w:rPr>
-      </w:pPr>
-    </w:p>
-    <w:p>
-      <w:pPr>
-        <w:tabs>
-          <w:tab w:val="left" w:pos="1289"/>
-        </w:tabs>
-        <w:rPr>
-          <w:sz w:val="20"/>
-          <w:szCs w:val="20"/>
-          <w:lang w:val="pt-BR"/>
-        </w:rPr>
-      </w:pPr>
-    </w:p>
-    <w:p>
-      <w:pPr>
-        <w:tabs>
-          <w:tab w:val="left" w:pos="1289"/>
-        </w:tabs>
-        <w:rPr>
-          <w:sz w:val="20"/>
-          <w:szCs w:val="20"/>
-          <w:lang w:val="pt-BR"/>
-        </w:rPr>
-      </w:pPr>
-    </w:p>
-    <w:p>
-      <w:pPr>
-        <w:tabs>
-          <w:tab w:val="left" w:pos="1289"/>
-        </w:tabs>
-        <w:rPr>
-          <w:sz w:val="20"/>
-          <w:szCs w:val="20"/>
-          <w:lang w:val="pt-BR"/>
-        </w:rPr>
-      </w:pPr>
-    </w:p>
-    <w:p>
-      <w:pPr>
-        <w:tabs>
-          <w:tab w:val="left" w:pos="1289"/>
-        </w:tabs>
-        <w:rPr>
-          <w:sz w:val="20"/>
-          <w:szCs w:val="20"/>
-          <w:lang w:val="pt-BR"/>
-        </w:rPr>
-      </w:pPr>
-    </w:p>
-    <w:p>
-      <w:pPr>
-        <w:tabs>
-          <w:tab w:val="left" w:pos="1289"/>
-        </w:tabs>
-        <w:rPr>
-          <w:sz w:val="20"/>
-          <w:szCs w:val="20"/>
-          <w:lang w:val="pt-BR"/>
-        </w:rPr>
-      </w:pPr>
-      <w:r>
-        <w:rPr>
-          <w:sz w:val="20"/>
-          <w:szCs w:val="20"/>
-          <w:lang w:val="pt-BR"/>
+        </w:rPr>
+      </w:pPr>
+    </w:p>
+    <w:p>
+      <w:pPr>
+        <w:tabs>
+          <w:tab w:val="left" w:pos="1289"/>
+        </w:tabs>
+        <w:rPr>
+          <w:sz w:val="20"/>
+          <w:szCs w:val="20"/>
+        </w:rPr>
+      </w:pPr>
+    </w:p>
+    <w:p>
+      <w:pPr>
+        <w:tabs>
+          <w:tab w:val="left" w:pos="1289"/>
+        </w:tabs>
+        <w:rPr>
+          <w:sz w:val="20"/>
+          <w:szCs w:val="20"/>
+        </w:rPr>
+      </w:pPr>
+    </w:p>
+    <w:p>
+      <w:pPr>
+        <w:tabs>
+          <w:tab w:val="left" w:pos="1289"/>
+        </w:tabs>
+        <w:rPr>
+          <w:sz w:val="20"/>
+          <w:szCs w:val="20"/>
+        </w:rPr>
+      </w:pPr>
+    </w:p>
+    <w:p>
+      <w:pPr>
+        <w:tabs>
+          <w:tab w:val="left" w:pos="1289"/>
+        </w:tabs>
+        <w:rPr>
+          <w:sz w:val="20"/>
+          <w:szCs w:val="20"/>
+        </w:rPr>
+      </w:pPr>
+    </w:p>
+    <w:p>
+      <w:pPr>
+        <w:tabs>
+          <w:tab w:val="left" w:pos="1289"/>
+        </w:tabs>
+        <w:rPr>
+          <w:sz w:val="20"/>
+          <w:szCs w:val="20"/>
+        </w:rPr>
+      </w:pPr>
+    </w:p>
+    <w:p>
+      <w:pPr>
+        <w:tabs>
+          <w:tab w:val="left" w:pos="1289"/>
+        </w:tabs>
+        <w:rPr>
+          <w:sz w:val="20"/>
+          <w:szCs w:val="20"/>
+        </w:rPr>
+      </w:pPr>
+    </w:p>
+    <w:p>
+      <w:pPr>
+        <w:tabs>
+          <w:tab w:val="left" w:pos="1289"/>
+        </w:tabs>
+        <w:rPr>
+          <w:sz w:val="20"/>
+          <w:szCs w:val="20"/>
+        </w:rPr>
+      </w:pPr>
+    </w:p>
+    <w:p>
+      <w:pPr>
+        <w:tabs>
+          <w:tab w:val="left" w:pos="1289"/>
+        </w:tabs>
+        <w:rPr>
+          <w:sz w:val="20"/>
+          <w:szCs w:val="20"/>
+        </w:rPr>
+      </w:pPr>
+    </w:p>
+    <w:p>
+      <w:pPr>
+        <w:tabs>
+          <w:tab w:val="left" w:pos="1289"/>
+        </w:tabs>
+        <w:rPr>
+          <w:sz w:val="20"/>
+          <w:szCs w:val="20"/>
+        </w:rPr>
+      </w:pPr>
+    </w:p>
+    <w:p>
+      <w:pPr>
+        <w:tabs>
+          <w:tab w:val="left" w:pos="1289"/>
+        </w:tabs>
+        <w:rPr>
+          <w:sz w:val="20"/>
+          <w:szCs w:val="20"/>
+        </w:rPr>
+      </w:pPr>
+    </w:p>
+    <w:p>
+      <w:pPr>
+        <w:tabs>
+          <w:tab w:val="left" w:pos="1289"/>
+        </w:tabs>
+        <w:rPr>
+          <w:sz w:val="20"/>
+          <w:szCs w:val="20"/>
+        </w:rPr>
+      </w:pPr>
+    </w:p>
+    <w:p>
+      <w:pPr>
+        <w:tabs>
+          <w:tab w:val="left" w:pos="1289"/>
+        </w:tabs>
+        <w:rPr>
+          <w:sz w:val="20"/>
+          <w:szCs w:val="20"/>
+        </w:rPr>
+      </w:pPr>
+    </w:p>
+    <w:p>
+      <w:pPr>
+        <w:tabs>
+          <w:tab w:val="left" w:pos="1289"/>
+        </w:tabs>
+        <w:rPr>
+          <w:sz w:val="20"/>
+          <w:szCs w:val="20"/>
+        </w:rPr>
+      </w:pPr>
+    </w:p>
+    <w:p>
+      <w:pPr>
+        <w:tabs>
+          <w:tab w:val="left" w:pos="1289"/>
+        </w:tabs>
+        <w:rPr>
+          <w:sz w:val="20"/>
+          <w:szCs w:val="20"/>
+        </w:rPr>
+      </w:pPr>
+    </w:p>
+    <w:p>
+      <w:pPr>
+        <w:tabs>
+          <w:tab w:val="left" w:pos="1289"/>
+        </w:tabs>
+        <w:rPr>
+          <w:sz w:val="20"/>
+          <w:szCs w:val="20"/>
+        </w:rPr>
+      </w:pPr>
+      <w:r>
+        <w:rPr>
+          <w:sz w:val="20"/>
+          <w:szCs w:val="20"/>
         </w:rPr>
         <w:t xml:space="preserve">Nas imagens acima os valores </w:t>
       </w:r>
@@ -980,7 +716,6 @@
           <w:bCs/>
           <w:sz w:val="20"/>
           <w:szCs w:val="20"/>
-          <w:lang w:val="pt-BR"/>
         </w:rPr>
         <w:t>Standard</w:t>
       </w:r>
@@ -988,7 +723,6 @@
         <w:rPr>
           <w:sz w:val="20"/>
           <w:szCs w:val="20"/>
-          <w:lang w:val="pt-BR"/>
         </w:rPr>
         <w:t xml:space="preserve"> representam classificações feitas apenas com a remoção básica das palavras mais comuns na língua ingl</w:t>
       </w:r>
@@ -996,7 +730,6 @@
         <w:rPr>
           <w:sz w:val="20"/>
           <w:szCs w:val="20"/>
-          <w:lang w:val="pt-BR"/>
         </w:rPr>
         <w:t>e</w:t>
       </w:r>
@@ -1004,7 +737,6 @@
         <w:rPr>
           <w:sz w:val="20"/>
           <w:szCs w:val="20"/>
-          <w:lang w:val="pt-BR"/>
         </w:rPr>
         <w:t>s</w:t>
       </w:r>
@@ -1012,7 +744,6 @@
         <w:rPr>
           <w:sz w:val="20"/>
           <w:szCs w:val="20"/>
-          <w:lang w:val="pt-BR"/>
         </w:rPr>
         <w:t>a</w:t>
       </w:r>
@@ -1020,15 +751,29 @@
         <w:rPr>
           <w:sz w:val="20"/>
           <w:szCs w:val="20"/>
-          <w:lang w:val="pt-BR"/>
-        </w:rPr>
-        <w:t xml:space="preserve"> (stop words)</w:t>
-      </w:r>
-      <w:r>
-        <w:rPr>
-          <w:sz w:val="20"/>
-          <w:szCs w:val="20"/>
-          <w:lang w:val="pt-BR"/>
+        </w:rPr>
+        <w:t xml:space="preserve"> (stop </w:t>
+      </w:r>
+      <w:proofErr w:type="spellStart"/>
+      <w:r>
+        <w:rPr>
+          <w:sz w:val="20"/>
+          <w:szCs w:val="20"/>
+        </w:rPr>
+        <w:t>words</w:t>
+      </w:r>
+      <w:proofErr w:type="spellEnd"/>
+      <w:r>
+        <w:rPr>
+          <w:sz w:val="20"/>
+          <w:szCs w:val="20"/>
+        </w:rPr>
+        <w:t>)</w:t>
+      </w:r>
+      <w:r>
+        <w:rPr>
+          <w:sz w:val="20"/>
+          <w:szCs w:val="20"/>
         </w:rPr>
         <w:t>,</w:t>
       </w:r>
@@ -1036,7 +781,6 @@
         <w:rPr>
           <w:sz w:val="20"/>
           <w:szCs w:val="20"/>
-          <w:lang w:val="pt-BR"/>
         </w:rPr>
         <w:t xml:space="preserve"> </w:t>
       </w:r>
@@ -1044,7 +788,6 @@
         <w:rPr>
           <w:sz w:val="20"/>
           <w:szCs w:val="20"/>
-          <w:lang w:val="pt-BR"/>
         </w:rPr>
         <w:t>já</w:t>
       </w:r>
@@ -1052,7 +795,6 @@
         <w:rPr>
           <w:sz w:val="20"/>
           <w:szCs w:val="20"/>
-          <w:lang w:val="pt-BR"/>
         </w:rPr>
         <w:t xml:space="preserve"> o </w:t>
       </w:r>
@@ -1063,7 +805,6 @@
           <w:bCs/>
           <w:sz w:val="20"/>
           <w:szCs w:val="20"/>
-          <w:lang w:val="pt-BR"/>
         </w:rPr>
         <w:t>Custom</w:t>
       </w:r>
@@ -1072,7 +813,6 @@
         <w:rPr>
           <w:sz w:val="20"/>
           <w:szCs w:val="20"/>
-          <w:lang w:val="pt-BR"/>
         </w:rPr>
         <w:t xml:space="preserve"> contém algumas palavras a mais que aparecem com muita frequência nos textos e não representam uma relevância significativa na classificação das polaridades.</w:t>
       </w:r>
@@ -1085,19 +825,17 @@
         <w:rPr>
           <w:sz w:val="20"/>
           <w:szCs w:val="20"/>
-          <w:lang w:val="pt-BR"/>
-        </w:rPr>
-      </w:pPr>
-    </w:p>
-    <w:p>
-      <w:pPr>
-        <w:tabs>
-          <w:tab w:val="left" w:pos="1289"/>
-        </w:tabs>
-        <w:rPr>
-          <w:sz w:val="20"/>
-          <w:szCs w:val="20"/>
-          <w:lang w:val="pt-BR"/>
+        </w:rPr>
+      </w:pPr>
+    </w:p>
+    <w:p>
+      <w:pPr>
+        <w:tabs>
+          <w:tab w:val="left" w:pos="1289"/>
+        </w:tabs>
+        <w:rPr>
+          <w:sz w:val="20"/>
+          <w:szCs w:val="20"/>
         </w:rPr>
       </w:pPr>
       <w:r>
@@ -1105,16 +843,15 @@
           <w:noProof/>
           <w:sz w:val="20"/>
           <w:szCs w:val="20"/>
-          <w:lang w:val="pt-BR"/>
         </w:rPr>
         <w:drawing>
-          <wp:anchor distT="0" distB="0" distL="114300" distR="114300" simplePos="0" relativeHeight="251659264" behindDoc="0" locked="0" layoutInCell="1" allowOverlap="1" wp14:anchorId="2AE03A2D" wp14:editId="342ACEDB">
+          <wp:anchor distT="0" distB="0" distL="114300" distR="114300" simplePos="0" relativeHeight="251655168" behindDoc="0" locked="0" layoutInCell="1" allowOverlap="1" wp14:anchorId="2AE03A2D" wp14:editId="18D28C68">
             <wp:simplePos x="0" y="0"/>
             <wp:positionH relativeFrom="column">
-              <wp:posOffset>3075305</wp:posOffset>
+              <wp:posOffset>3195955</wp:posOffset>
             </wp:positionH>
             <wp:positionV relativeFrom="paragraph">
-              <wp:posOffset>64135</wp:posOffset>
+              <wp:posOffset>49530</wp:posOffset>
             </wp:positionV>
             <wp:extent cx="1428115" cy="2286000"/>
             <wp:effectExtent l="0" t="0" r="0" b="0"/>
@@ -1131,7 +868,7 @@
                     <pic:cNvPicPr/>
                   </pic:nvPicPr>
                   <pic:blipFill>
-                    <a:blip r:embed="rId6" cstate="print">
+                    <a:blip r:embed="rId8" cstate="print">
                       <a:extLst>
                         <a:ext uri="{28A0092B-C50C-407E-A947-70E740481C1C}">
                           <a14:useLocalDpi xmlns:a14="http://schemas.microsoft.com/office/drawing/2010/main" val="0"/>
@@ -1166,18 +903,15 @@
       <w:r>
         <w:rPr>
           <w:noProof/>
-          <w:sz w:val="20"/>
-          <w:szCs w:val="20"/>
-          <w:lang w:val="pt-BR"/>
         </w:rPr>
         <w:drawing>
-          <wp:anchor distT="0" distB="0" distL="114300" distR="114300" simplePos="0" relativeHeight="251660288" behindDoc="0" locked="0" layoutInCell="1" allowOverlap="1" wp14:anchorId="309E81C4" wp14:editId="4F66C1EF">
+          <wp:anchor distT="0" distB="0" distL="114300" distR="114300" simplePos="0" relativeHeight="251656192" behindDoc="0" locked="0" layoutInCell="1" allowOverlap="1" wp14:anchorId="309E81C4" wp14:editId="60614148">
             <wp:simplePos x="0" y="0"/>
             <wp:positionH relativeFrom="column">
-              <wp:posOffset>1003300</wp:posOffset>
+              <wp:posOffset>869950</wp:posOffset>
             </wp:positionH>
             <wp:positionV relativeFrom="paragraph">
-              <wp:posOffset>30480</wp:posOffset>
+              <wp:posOffset>6350</wp:posOffset>
             </wp:positionV>
             <wp:extent cx="1453515" cy="2326640"/>
             <wp:effectExtent l="0" t="0" r="0" b="0"/>
@@ -1194,7 +928,7 @@
                     <pic:cNvPicPr/>
                   </pic:nvPicPr>
                   <pic:blipFill>
-                    <a:blip r:embed="rId7" cstate="print">
+                    <a:blip r:embed="rId9" cstate="print">
                       <a:extLst>
                         <a:ext uri="{28A0092B-C50C-407E-A947-70E740481C1C}">
                           <a14:useLocalDpi xmlns:a14="http://schemas.microsoft.com/office/drawing/2010/main" val="0"/>
@@ -1227,7 +961,1892 @@
         </w:drawing>
       </w:r>
     </w:p>
+    <w:p>
+      <w:pPr>
+        <w:tabs>
+          <w:tab w:val="left" w:pos="1289"/>
+        </w:tabs>
+        <w:rPr>
+          <w:sz w:val="20"/>
+          <w:szCs w:val="20"/>
+        </w:rPr>
+      </w:pPr>
+    </w:p>
+    <w:p>
+      <w:pPr>
+        <w:tabs>
+          <w:tab w:val="left" w:pos="1289"/>
+        </w:tabs>
+        <w:rPr>
+          <w:sz w:val="20"/>
+          <w:szCs w:val="20"/>
+        </w:rPr>
+      </w:pPr>
+    </w:p>
+    <w:p>
+      <w:pPr>
+        <w:pStyle w:val="PargrafodaLista"/>
+        <w:rPr>
+          <w:sz w:val="28"/>
+          <w:szCs w:val="28"/>
+        </w:rPr>
+      </w:pPr>
+    </w:p>
+    <w:p>
+      <w:pPr>
+        <w:pStyle w:val="PargrafodaLista"/>
+        <w:rPr>
+          <w:sz w:val="28"/>
+          <w:szCs w:val="28"/>
+        </w:rPr>
+      </w:pPr>
+    </w:p>
+    <w:p>
+      <w:pPr>
+        <w:pStyle w:val="PargrafodaLista"/>
+        <w:rPr>
+          <w:sz w:val="28"/>
+          <w:szCs w:val="28"/>
+        </w:rPr>
+      </w:pPr>
+    </w:p>
+    <w:p>
+      <w:pPr>
+        <w:pStyle w:val="PargrafodaLista"/>
+        <w:rPr>
+          <w:sz w:val="28"/>
+          <w:szCs w:val="28"/>
+        </w:rPr>
+      </w:pPr>
+    </w:p>
+    <w:p>
+      <w:pPr>
+        <w:pStyle w:val="PargrafodaLista"/>
+        <w:rPr>
+          <w:sz w:val="28"/>
+          <w:szCs w:val="28"/>
+        </w:rPr>
+      </w:pPr>
+    </w:p>
+    <w:p>
+      <w:pPr>
+        <w:pStyle w:val="PargrafodaLista"/>
+        <w:rPr>
+          <w:sz w:val="28"/>
+          <w:szCs w:val="28"/>
+        </w:rPr>
+      </w:pPr>
+    </w:p>
+    <w:p>
+      <w:pPr>
+        <w:pStyle w:val="PargrafodaLista"/>
+        <w:rPr>
+          <w:sz w:val="28"/>
+          <w:szCs w:val="28"/>
+        </w:rPr>
+      </w:pPr>
+    </w:p>
+    <w:p>
+      <w:pPr>
+        <w:pStyle w:val="PargrafodaLista"/>
+        <w:rPr>
+          <w:sz w:val="28"/>
+          <w:szCs w:val="28"/>
+        </w:rPr>
+      </w:pPr>
+    </w:p>
+    <w:p>
+      <w:pPr>
+        <w:rPr>
+          <w:sz w:val="28"/>
+          <w:szCs w:val="28"/>
+        </w:rPr>
+      </w:pPr>
+    </w:p>
+    <w:p>
+      <w:pPr>
+        <w:pStyle w:val="PargrafodaLista"/>
+        <w:numPr>
+          <w:ilvl w:val="0"/>
+          <w:numId w:val="1"/>
+        </w:numPr>
+        <w:rPr>
+          <w:sz w:val="32"/>
+          <w:szCs w:val="32"/>
+        </w:rPr>
+      </w:pPr>
+      <w:r>
+        <w:rPr>
+          <w:sz w:val="32"/>
+          <w:szCs w:val="32"/>
+        </w:rPr>
+        <w:lastRenderedPageBreak/>
+        <w:t>Modelos de aprendizado de máquina</w:t>
+      </w:r>
+    </w:p>
+    <w:p>
+      <w:pPr>
+        <w:tabs>
+          <w:tab w:val="left" w:pos="1289"/>
+        </w:tabs>
+        <w:ind w:left="360"/>
+        <w:rPr>
+          <w:sz w:val="20"/>
+          <w:szCs w:val="20"/>
+        </w:rPr>
+      </w:pPr>
+    </w:p>
+    <w:p>
+      <w:pPr>
+        <w:tabs>
+          <w:tab w:val="left" w:pos="1289"/>
+        </w:tabs>
+        <w:ind w:left="360"/>
+        <w:rPr>
+          <w:sz w:val="20"/>
+          <w:szCs w:val="20"/>
+        </w:rPr>
+      </w:pPr>
+    </w:p>
+    <w:p>
+      <w:pPr>
+        <w:tabs>
+          <w:tab w:val="left" w:pos="1289"/>
+        </w:tabs>
+        <w:rPr>
+          <w:sz w:val="20"/>
+          <w:szCs w:val="20"/>
+        </w:rPr>
+      </w:pPr>
+      <w:r>
+        <w:rPr>
+          <w:sz w:val="20"/>
+          <w:szCs w:val="20"/>
+        </w:rPr>
+        <w:t xml:space="preserve">O intuito do projeto é realizar uma comparação entre 2 modelos de aprendizado de máquina e verificar se existe alguma melhora. Os modelos escolhidos foram o </w:t>
+      </w:r>
+      <w:proofErr w:type="spellStart"/>
+      <w:r>
+        <w:rPr>
+          <w:b/>
+          <w:bCs/>
+          <w:sz w:val="20"/>
+          <w:szCs w:val="20"/>
+        </w:rPr>
+        <w:t>Na</w:t>
+      </w:r>
+      <w:r>
+        <w:rPr>
+          <w:sz w:val="20"/>
+          <w:szCs w:val="20"/>
+        </w:rPr>
+        <w:t>ï</w:t>
+      </w:r>
+      <w:r>
+        <w:rPr>
+          <w:b/>
+          <w:bCs/>
+          <w:sz w:val="20"/>
+          <w:szCs w:val="20"/>
+        </w:rPr>
+        <w:t>ve</w:t>
+      </w:r>
+      <w:proofErr w:type="spellEnd"/>
+      <w:r>
+        <w:rPr>
+          <w:b/>
+          <w:bCs/>
+          <w:sz w:val="20"/>
+          <w:szCs w:val="20"/>
+        </w:rPr>
+        <w:t xml:space="preserve"> </w:t>
+      </w:r>
+      <w:proofErr w:type="spellStart"/>
+      <w:r>
+        <w:rPr>
+          <w:b/>
+          <w:bCs/>
+          <w:sz w:val="20"/>
+          <w:szCs w:val="20"/>
+        </w:rPr>
+        <w:t>Bayes</w:t>
+      </w:r>
+      <w:proofErr w:type="spellEnd"/>
+      <w:r>
+        <w:rPr>
+          <w:b/>
+          <w:bCs/>
+          <w:sz w:val="20"/>
+          <w:szCs w:val="20"/>
+        </w:rPr>
+        <w:t xml:space="preserve"> (NB)</w:t>
+      </w:r>
+      <w:r>
+        <w:rPr>
+          <w:sz w:val="20"/>
+          <w:szCs w:val="20"/>
+        </w:rPr>
+        <w:t xml:space="preserve"> e o </w:t>
+      </w:r>
+      <w:proofErr w:type="spellStart"/>
+      <w:r>
+        <w:rPr>
+          <w:b/>
+          <w:bCs/>
+          <w:sz w:val="20"/>
+          <w:szCs w:val="20"/>
+        </w:rPr>
+        <w:t>Bidirectional</w:t>
+      </w:r>
+      <w:proofErr w:type="spellEnd"/>
+      <w:r>
+        <w:rPr>
+          <w:b/>
+          <w:bCs/>
+          <w:sz w:val="20"/>
+          <w:szCs w:val="20"/>
+        </w:rPr>
+        <w:t xml:space="preserve"> </w:t>
+      </w:r>
+      <w:proofErr w:type="spellStart"/>
+      <w:r>
+        <w:rPr>
+          <w:b/>
+          <w:bCs/>
+          <w:sz w:val="20"/>
+          <w:szCs w:val="20"/>
+        </w:rPr>
+        <w:t>Encoder</w:t>
+      </w:r>
+      <w:proofErr w:type="spellEnd"/>
+      <w:r>
+        <w:rPr>
+          <w:b/>
+          <w:bCs/>
+          <w:sz w:val="20"/>
+          <w:szCs w:val="20"/>
+        </w:rPr>
+        <w:t xml:space="preserve"> </w:t>
+      </w:r>
+      <w:proofErr w:type="spellStart"/>
+      <w:r>
+        <w:rPr>
+          <w:b/>
+          <w:bCs/>
+          <w:sz w:val="20"/>
+          <w:szCs w:val="20"/>
+        </w:rPr>
+        <w:t>Representations</w:t>
+      </w:r>
+      <w:proofErr w:type="spellEnd"/>
+      <w:r>
+        <w:rPr>
+          <w:b/>
+          <w:bCs/>
+          <w:sz w:val="20"/>
+          <w:szCs w:val="20"/>
+        </w:rPr>
+        <w:t xml:space="preserve"> </w:t>
+      </w:r>
+      <w:proofErr w:type="spellStart"/>
+      <w:r>
+        <w:rPr>
+          <w:b/>
+          <w:bCs/>
+          <w:sz w:val="20"/>
+          <w:szCs w:val="20"/>
+        </w:rPr>
+        <w:t>from</w:t>
+      </w:r>
+      <w:proofErr w:type="spellEnd"/>
+      <w:r>
+        <w:rPr>
+          <w:b/>
+          <w:bCs/>
+          <w:sz w:val="20"/>
+          <w:szCs w:val="20"/>
+        </w:rPr>
+        <w:t xml:space="preserve"> Transformers</w:t>
+      </w:r>
+      <w:r>
+        <w:rPr>
+          <w:b/>
+          <w:bCs/>
+          <w:sz w:val="20"/>
+          <w:szCs w:val="20"/>
+        </w:rPr>
+        <w:t xml:space="preserve"> (</w:t>
+      </w:r>
+      <w:r>
+        <w:rPr>
+          <w:b/>
+          <w:bCs/>
+          <w:sz w:val="20"/>
+          <w:szCs w:val="20"/>
+        </w:rPr>
+        <w:t>BERT</w:t>
+      </w:r>
+      <w:r>
+        <w:rPr>
+          <w:b/>
+          <w:bCs/>
+          <w:sz w:val="20"/>
+          <w:szCs w:val="20"/>
+        </w:rPr>
+        <w:t>)</w:t>
+      </w:r>
+      <w:r>
+        <w:rPr>
+          <w:sz w:val="20"/>
+          <w:szCs w:val="20"/>
+        </w:rPr>
+        <w:t xml:space="preserve">, sendo um mais voltado ao ML clássico e o outro para o </w:t>
+      </w:r>
+      <w:proofErr w:type="spellStart"/>
+      <w:r>
+        <w:rPr>
+          <w:sz w:val="20"/>
+          <w:szCs w:val="20"/>
+        </w:rPr>
+        <w:t>Deep</w:t>
+      </w:r>
+      <w:proofErr w:type="spellEnd"/>
+      <w:r>
+        <w:rPr>
+          <w:sz w:val="20"/>
+          <w:szCs w:val="20"/>
+        </w:rPr>
+        <w:t xml:space="preserve"> Learning (aprendizado profundo)</w:t>
+      </w:r>
+      <w:r>
+        <w:rPr>
+          <w:sz w:val="20"/>
+          <w:szCs w:val="20"/>
+        </w:rPr>
+        <w:t>. A seguir apresento em uma estrutura de tópicos as cronologias de decisão tomadas para a criação de cada modelo, assim como os resultados obtidos.</w:t>
+      </w:r>
+    </w:p>
+    <w:p>
+      <w:pPr>
+        <w:tabs>
+          <w:tab w:val="left" w:pos="1289"/>
+        </w:tabs>
+        <w:rPr>
+          <w:sz w:val="20"/>
+          <w:szCs w:val="20"/>
+        </w:rPr>
+      </w:pPr>
+    </w:p>
+    <w:p>
+      <w:pPr>
+        <w:tabs>
+          <w:tab w:val="left" w:pos="1289"/>
+        </w:tabs>
+        <w:rPr>
+          <w:sz w:val="20"/>
+          <w:szCs w:val="20"/>
+        </w:rPr>
+      </w:pPr>
+    </w:p>
+    <w:p>
+      <w:pPr>
+        <w:tabs>
+          <w:tab w:val="left" w:pos="1289"/>
+        </w:tabs>
+        <w:rPr>
+          <w:sz w:val="20"/>
+          <w:szCs w:val="20"/>
+        </w:rPr>
+      </w:pPr>
+    </w:p>
+    <w:p>
+      <w:pPr>
+        <w:pStyle w:val="PargrafodaLista"/>
+        <w:numPr>
+          <w:ilvl w:val="1"/>
+          <w:numId w:val="1"/>
+        </w:numPr>
+        <w:tabs>
+          <w:tab w:val="left" w:pos="1289"/>
+        </w:tabs>
+        <w:jc w:val="both"/>
+        <w:rPr>
+          <w:sz w:val="28"/>
+          <w:szCs w:val="28"/>
+        </w:rPr>
+      </w:pPr>
+      <w:r>
+        <w:rPr>
+          <w:sz w:val="28"/>
+          <w:szCs w:val="28"/>
+        </w:rPr>
+        <w:t>Balanceamento de classes</w:t>
+      </w:r>
+    </w:p>
+    <w:p>
+      <w:pPr>
+        <w:tabs>
+          <w:tab w:val="left" w:pos="1289"/>
+        </w:tabs>
+        <w:ind w:left="360"/>
+        <w:jc w:val="both"/>
+        <w:rPr>
+          <w:sz w:val="26"/>
+          <w:szCs w:val="26"/>
+        </w:rPr>
+      </w:pPr>
+      <w:r>
+        <w:rPr>
+          <w:sz w:val="20"/>
+          <w:szCs w:val="20"/>
+        </w:rPr>
+        <w:t xml:space="preserve">Devido a um desbalanceamento de classes, um método de </w:t>
+      </w:r>
+      <w:proofErr w:type="spellStart"/>
+      <w:r>
+        <w:rPr>
+          <w:sz w:val="20"/>
+          <w:szCs w:val="20"/>
+        </w:rPr>
+        <w:t>resampling</w:t>
+      </w:r>
+      <w:proofErr w:type="spellEnd"/>
+      <w:r>
+        <w:rPr>
+          <w:sz w:val="20"/>
+          <w:szCs w:val="20"/>
+        </w:rPr>
+        <w:t xml:space="preserve"> foi aplicado para evitar que os modelos aprendam muito mais de uma do que outra classe, já que quando são apresentados menos exemplos de uma determinada classe x, o modelo tender a não capturar tão bem os padrões desejados.</w:t>
+      </w:r>
+    </w:p>
+    <w:p>
+      <w:pPr>
+        <w:tabs>
+          <w:tab w:val="left" w:pos="1289"/>
+        </w:tabs>
+        <w:rPr>
+          <w:sz w:val="20"/>
+          <w:szCs w:val="20"/>
+        </w:rPr>
+      </w:pPr>
+    </w:p>
+    <w:p>
+      <w:pPr>
+        <w:pStyle w:val="PargrafodaLista"/>
+        <w:numPr>
+          <w:ilvl w:val="1"/>
+          <w:numId w:val="1"/>
+        </w:numPr>
+        <w:tabs>
+          <w:tab w:val="left" w:pos="1289"/>
+        </w:tabs>
+        <w:rPr>
+          <w:sz w:val="28"/>
+          <w:szCs w:val="28"/>
+        </w:rPr>
+      </w:pPr>
+      <w:r>
+        <w:rPr>
+          <w:sz w:val="28"/>
+          <w:szCs w:val="28"/>
+        </w:rPr>
+        <w:t>Divisão dos dados (</w:t>
+      </w:r>
+      <w:r>
+        <w:rPr>
+          <w:sz w:val="28"/>
+          <w:szCs w:val="28"/>
+        </w:rPr>
+        <w:t>Split</w:t>
+      </w:r>
+      <w:r>
+        <w:rPr>
+          <w:sz w:val="28"/>
+          <w:szCs w:val="28"/>
+        </w:rPr>
+        <w:t>)</w:t>
+      </w:r>
+    </w:p>
+    <w:p>
+      <w:pPr>
+        <w:tabs>
+          <w:tab w:val="left" w:pos="1289"/>
+        </w:tabs>
+        <w:ind w:left="360"/>
+        <w:rPr>
+          <w:sz w:val="20"/>
+          <w:szCs w:val="20"/>
+        </w:rPr>
+      </w:pPr>
+      <w:r>
+        <w:rPr>
+          <w:sz w:val="20"/>
+          <w:szCs w:val="20"/>
+        </w:rPr>
+        <w:t>A regra de Pareto foi pensada para poder dividir os dados em treino (80%) e teste (20%)</w:t>
+      </w:r>
+    </w:p>
+    <w:p>
+      <w:pPr>
+        <w:tabs>
+          <w:tab w:val="left" w:pos="1289"/>
+        </w:tabs>
+        <w:ind w:left="360"/>
+        <w:rPr>
+          <w:sz w:val="20"/>
+          <w:szCs w:val="20"/>
+        </w:rPr>
+      </w:pPr>
+    </w:p>
+    <w:p>
+      <w:pPr>
+        <w:pStyle w:val="PargrafodaLista"/>
+        <w:numPr>
+          <w:ilvl w:val="1"/>
+          <w:numId w:val="1"/>
+        </w:numPr>
+        <w:tabs>
+          <w:tab w:val="left" w:pos="1289"/>
+        </w:tabs>
+        <w:rPr>
+          <w:sz w:val="28"/>
+          <w:szCs w:val="28"/>
+        </w:rPr>
+      </w:pPr>
+      <w:r>
+        <w:rPr>
+          <w:sz w:val="28"/>
+          <w:szCs w:val="28"/>
+        </w:rPr>
+        <w:t>Estado aleatório (</w:t>
+      </w:r>
+      <w:proofErr w:type="spellStart"/>
+      <w:r>
+        <w:rPr>
+          <w:sz w:val="28"/>
+          <w:szCs w:val="28"/>
+        </w:rPr>
+        <w:t>Random</w:t>
+      </w:r>
+      <w:proofErr w:type="spellEnd"/>
+      <w:r>
+        <w:rPr>
+          <w:sz w:val="28"/>
+          <w:szCs w:val="28"/>
+        </w:rPr>
+        <w:t xml:space="preserve"> </w:t>
+      </w:r>
+      <w:proofErr w:type="spellStart"/>
+      <w:r>
+        <w:rPr>
+          <w:sz w:val="28"/>
+          <w:szCs w:val="28"/>
+        </w:rPr>
+        <w:t>state</w:t>
+      </w:r>
+      <w:proofErr w:type="spellEnd"/>
+      <w:r>
+        <w:rPr>
+          <w:sz w:val="28"/>
+          <w:szCs w:val="28"/>
+        </w:rPr>
+        <w:t>)</w:t>
+      </w:r>
+    </w:p>
+    <w:p>
+      <w:pPr>
+        <w:tabs>
+          <w:tab w:val="left" w:pos="1289"/>
+        </w:tabs>
+        <w:ind w:left="360"/>
+        <w:rPr>
+          <w:sz w:val="20"/>
+          <w:szCs w:val="20"/>
+        </w:rPr>
+      </w:pPr>
+      <w:r>
+        <w:rPr>
+          <w:sz w:val="20"/>
+          <w:szCs w:val="20"/>
+        </w:rPr>
+        <w:t>Um parâmetro de aleatoriedade foi fixado, para que seja garantida a reprodutibilidade dos treinos e testes.</w:t>
+      </w:r>
+    </w:p>
+    <w:p>
+      <w:pPr>
+        <w:tabs>
+          <w:tab w:val="left" w:pos="1289"/>
+        </w:tabs>
+        <w:rPr>
+          <w:sz w:val="20"/>
+          <w:szCs w:val="20"/>
+        </w:rPr>
+      </w:pPr>
+    </w:p>
+    <w:p>
+      <w:pPr>
+        <w:tabs>
+          <w:tab w:val="left" w:pos="1289"/>
+        </w:tabs>
+        <w:rPr>
+          <w:sz w:val="20"/>
+          <w:szCs w:val="20"/>
+        </w:rPr>
+      </w:pPr>
+    </w:p>
+    <w:p>
+      <w:pPr>
+        <w:pStyle w:val="PargrafodaLista"/>
+        <w:numPr>
+          <w:ilvl w:val="1"/>
+          <w:numId w:val="1"/>
+        </w:numPr>
+        <w:tabs>
+          <w:tab w:val="left" w:pos="1289"/>
+        </w:tabs>
+        <w:rPr>
+          <w:sz w:val="28"/>
+          <w:szCs w:val="28"/>
+        </w:rPr>
+      </w:pPr>
+      <w:r>
+        <w:rPr>
+          <w:sz w:val="28"/>
+          <w:szCs w:val="28"/>
+        </w:rPr>
+        <w:t>Particularidades do NB</w:t>
+      </w:r>
+    </w:p>
+    <w:p>
+      <w:pPr>
+        <w:pStyle w:val="PargrafodaLista"/>
+        <w:numPr>
+          <w:ilvl w:val="0"/>
+          <w:numId w:val="4"/>
+        </w:numPr>
+        <w:tabs>
+          <w:tab w:val="left" w:pos="1289"/>
+        </w:tabs>
+        <w:rPr>
+          <w:sz w:val="20"/>
+          <w:szCs w:val="20"/>
+        </w:rPr>
+      </w:pPr>
+      <w:r>
+        <w:rPr>
+          <w:sz w:val="20"/>
+          <w:szCs w:val="20"/>
+        </w:rPr>
+        <w:t>Vetorização: Um processo onde se converte palavras em números para o modelo consiga atuar na predição.</w:t>
+      </w:r>
+    </w:p>
+    <w:p>
+      <w:pPr>
+        <w:tabs>
+          <w:tab w:val="left" w:pos="1289"/>
+        </w:tabs>
+        <w:rPr>
+          <w:sz w:val="20"/>
+          <w:szCs w:val="20"/>
+        </w:rPr>
+      </w:pPr>
+    </w:p>
+    <w:p>
+      <w:pPr>
+        <w:pStyle w:val="PargrafodaLista"/>
+        <w:numPr>
+          <w:ilvl w:val="1"/>
+          <w:numId w:val="1"/>
+        </w:numPr>
+        <w:tabs>
+          <w:tab w:val="left" w:pos="1289"/>
+        </w:tabs>
+        <w:rPr>
+          <w:sz w:val="28"/>
+          <w:szCs w:val="28"/>
+        </w:rPr>
+      </w:pPr>
+      <w:r>
+        <w:rPr>
+          <w:sz w:val="28"/>
+          <w:szCs w:val="28"/>
+        </w:rPr>
+        <w:t>Particularidades do BERT</w:t>
+      </w:r>
+    </w:p>
+    <w:p>
+      <w:pPr>
+        <w:pStyle w:val="PargrafodaLista"/>
+        <w:numPr>
+          <w:ilvl w:val="0"/>
+          <w:numId w:val="7"/>
+        </w:numPr>
+        <w:tabs>
+          <w:tab w:val="left" w:pos="1289"/>
+        </w:tabs>
+        <w:rPr>
+          <w:sz w:val="20"/>
+          <w:szCs w:val="20"/>
+        </w:rPr>
+      </w:pPr>
+      <w:r>
+        <w:rPr>
+          <w:sz w:val="20"/>
+          <w:szCs w:val="20"/>
+        </w:rPr>
+        <w:t xml:space="preserve">Foi utilizado um modelo já construído pela empresa </w:t>
+      </w:r>
+      <w:hyperlink r:id="rId10" w:history="1">
+        <w:proofErr w:type="spellStart"/>
+        <w:r>
+          <w:rPr>
+            <w:rStyle w:val="Hyperlink"/>
+            <w:sz w:val="20"/>
+            <w:szCs w:val="20"/>
+          </w:rPr>
+          <w:t>Hugging</w:t>
+        </w:r>
+        <w:proofErr w:type="spellEnd"/>
+        <w:r>
+          <w:rPr>
+            <w:rStyle w:val="Hyperlink"/>
+            <w:sz w:val="20"/>
+            <w:szCs w:val="20"/>
+          </w:rPr>
+          <w:t xml:space="preserve"> Face</w:t>
+        </w:r>
+      </w:hyperlink>
+      <w:r>
+        <w:rPr>
+          <w:sz w:val="20"/>
+          <w:szCs w:val="20"/>
+        </w:rPr>
+        <w:t xml:space="preserve"> </w:t>
+      </w:r>
+      <w:r>
+        <w:rPr>
+          <mc:AlternateContent>
+            <mc:Choice Requires="w16se"/>
+            <mc:Fallback>
+              <w:rFonts w:ascii="Segoe UI Emoji" w:eastAsia="Segoe UI Emoji" w:hAnsi="Segoe UI Emoji" w:cs="Segoe UI Emoji"/>
+            </mc:Fallback>
+          </mc:AlternateContent>
+          <w:sz w:val="20"/>
+          <w:szCs w:val="20"/>
+        </w:rPr>
+        <mc:AlternateContent>
+          <mc:Choice Requires="w16se">
+            <w16se:symEx w16se:font="Segoe UI Emoji" w16se:char="1F917"/>
+          </mc:Choice>
+          <mc:Fallback>
+            <w:t>🤗</w:t>
+          </mc:Fallback>
+        </mc:AlternateContent>
+      </w:r>
+      <w:r>
+        <w:rPr>
+          <mc:AlternateContent>
+            <mc:Choice Requires="w16se"/>
+            <mc:Fallback>
+              <w:rFonts w:ascii="Segoe UI Emoji" w:eastAsia="Segoe UI Emoji" w:hAnsi="Segoe UI Emoji" w:cs="Segoe UI Emoji"/>
+            </mc:Fallback>
+          </mc:AlternateContent>
+          <w:sz w:val="20"/>
+          <w:szCs w:val="20"/>
+        </w:rPr>
+        <mc:AlternateContent>
+          <mc:Choice Requires="w16se">
+            <w16se:symEx w16se:font="Segoe UI Emoji" w16se:char="1F917"/>
+          </mc:Choice>
+          <mc:Fallback>
+            <w:t>🤗</w:t>
+          </mc:Fallback>
+        </mc:AlternateContent>
+      </w:r>
+      <w:r>
+        <w:rPr>
+          <mc:AlternateContent>
+            <mc:Choice Requires="w16se"/>
+            <mc:Fallback>
+              <w:rFonts w:ascii="Segoe UI Emoji" w:eastAsia="Segoe UI Emoji" w:hAnsi="Segoe UI Emoji" w:cs="Segoe UI Emoji"/>
+            </mc:Fallback>
+          </mc:AlternateContent>
+          <w:sz w:val="20"/>
+          <w:szCs w:val="20"/>
+        </w:rPr>
+        <mc:AlternateContent>
+          <mc:Choice Requires="w16se">
+            <w16se:symEx w16se:font="Segoe UI Emoji" w16se:char="1F917"/>
+          </mc:Choice>
+          <mc:Fallback>
+            <w:t>🤗</w:t>
+          </mc:Fallback>
+        </mc:AlternateContent>
+      </w:r>
+      <w:r>
+        <w:rPr>
+          <w:sz w:val="20"/>
+          <w:szCs w:val="20"/>
+        </w:rPr>
+        <w:t>.</w:t>
+      </w:r>
+    </w:p>
+    <w:p>
+      <w:pPr>
+        <w:pStyle w:val="PargrafodaLista"/>
+        <w:numPr>
+          <w:ilvl w:val="0"/>
+          <w:numId w:val="7"/>
+        </w:numPr>
+        <w:tabs>
+          <w:tab w:val="left" w:pos="1289"/>
+        </w:tabs>
+        <w:rPr>
+          <w:sz w:val="20"/>
+          <w:szCs w:val="20"/>
+        </w:rPr>
+      </w:pPr>
+      <w:r>
+        <w:rPr>
+          <w:sz w:val="20"/>
+          <w:szCs w:val="20"/>
+        </w:rPr>
+        <w:t xml:space="preserve">Necessário ter sido feito o retreino dele, devido a sua construção padrão estar voltada para uma classificação binária (o que não é o caso desse trabalho, pois </w:t>
+      </w:r>
+      <w:r>
+        <w:rPr>
+          <w:sz w:val="20"/>
+          <w:szCs w:val="20"/>
+        </w:rPr>
+        <w:t xml:space="preserve">temos </w:t>
+      </w:r>
+      <w:r>
+        <w:rPr>
+          <w:sz w:val="20"/>
+          <w:szCs w:val="20"/>
+        </w:rPr>
+        <w:t>3 classe</w:t>
+      </w:r>
+      <w:r>
+        <w:rPr>
+          <w:sz w:val="20"/>
+          <w:szCs w:val="20"/>
+        </w:rPr>
+        <w:t>s</w:t>
+      </w:r>
+      <w:r>
+        <w:rPr>
+          <w:sz w:val="20"/>
+          <w:szCs w:val="20"/>
+        </w:rPr>
+        <w:t>)</w:t>
+      </w:r>
+      <w:r>
+        <w:rPr>
+          <w:sz w:val="20"/>
+          <w:szCs w:val="20"/>
+        </w:rPr>
+        <w:t>.</w:t>
+      </w:r>
+    </w:p>
+    <w:p>
+      <w:pPr>
+        <w:pStyle w:val="PargrafodaLista"/>
+        <w:numPr>
+          <w:ilvl w:val="0"/>
+          <w:numId w:val="7"/>
+        </w:numPr>
+        <w:tabs>
+          <w:tab w:val="left" w:pos="1289"/>
+        </w:tabs>
+        <w:rPr>
+          <w:sz w:val="20"/>
+          <w:szCs w:val="20"/>
+        </w:rPr>
+      </w:pPr>
+      <w:r>
+        <w:rPr>
+          <w:sz w:val="20"/>
+          <w:szCs w:val="20"/>
+        </w:rPr>
+        <w:t xml:space="preserve">Foram adicionado um otimizador ADAM (mais amplamente utilizado) e um critério de medição de função de perda (Cross </w:t>
+      </w:r>
+      <w:proofErr w:type="spellStart"/>
+      <w:r>
+        <w:rPr>
+          <w:sz w:val="20"/>
+          <w:szCs w:val="20"/>
+        </w:rPr>
+        <w:t>Entropy</w:t>
+      </w:r>
+      <w:proofErr w:type="spellEnd"/>
+      <w:r>
+        <w:rPr>
+          <w:sz w:val="20"/>
+          <w:szCs w:val="20"/>
+        </w:rPr>
+        <w:t xml:space="preserve"> </w:t>
+      </w:r>
+      <w:proofErr w:type="spellStart"/>
+      <w:r>
+        <w:rPr>
+          <w:sz w:val="20"/>
+          <w:szCs w:val="20"/>
+        </w:rPr>
+        <w:t>Loss</w:t>
+      </w:r>
+      <w:proofErr w:type="spellEnd"/>
+      <w:r>
+        <w:rPr>
+          <w:sz w:val="20"/>
+          <w:szCs w:val="20"/>
+        </w:rPr>
+        <w:t xml:space="preserve"> -&gt; Também adaptado para </w:t>
+      </w:r>
+      <w:proofErr w:type="spellStart"/>
+      <w:r>
+        <w:rPr>
+          <w:sz w:val="20"/>
+          <w:szCs w:val="20"/>
+        </w:rPr>
+        <w:t>multi-classes</w:t>
+      </w:r>
+      <w:proofErr w:type="spellEnd"/>
+      <w:r>
+        <w:rPr>
+          <w:sz w:val="20"/>
+          <w:szCs w:val="20"/>
+        </w:rPr>
+        <w:t>).</w:t>
+      </w:r>
+    </w:p>
+    <w:p>
+      <w:pPr>
+        <w:pStyle w:val="PargrafodaLista"/>
+        <w:numPr>
+          <w:ilvl w:val="0"/>
+          <w:numId w:val="7"/>
+        </w:numPr>
+        <w:tabs>
+          <w:tab w:val="left" w:pos="1289"/>
+        </w:tabs>
+        <w:rPr>
+          <w:sz w:val="20"/>
+          <w:szCs w:val="20"/>
+        </w:rPr>
+      </w:pPr>
+      <w:r>
+        <w:rPr>
+          <w:sz w:val="20"/>
+          <w:szCs w:val="20"/>
+        </w:rPr>
+        <w:t>3 épocas foram escolhidas por conta da demora no treinamento, mas devido a métrica de média de perda, é possível verificar que poderíamos ter mais treinamentos pois o modelo ainda estava mostrando um potencial aprendizado, levando em consideração que ela estava sendo reduzida por 50% a cada época.</w:t>
+      </w:r>
+    </w:p>
+    <w:p>
+      <w:pPr>
+        <w:tabs>
+          <w:tab w:val="left" w:pos="1289"/>
+        </w:tabs>
+        <w:rPr>
+          <w:sz w:val="20"/>
+          <w:szCs w:val="20"/>
+        </w:rPr>
+      </w:pPr>
+    </w:p>
+    <w:p>
+      <w:pPr>
+        <w:tabs>
+          <w:tab w:val="left" w:pos="1289"/>
+        </w:tabs>
+        <w:rPr>
+          <w:sz w:val="20"/>
+          <w:szCs w:val="20"/>
+        </w:rPr>
+      </w:pPr>
+    </w:p>
+    <w:p>
+      <w:pPr>
+        <w:tabs>
+          <w:tab w:val="left" w:pos="1289"/>
+        </w:tabs>
+        <w:rPr>
+          <w:sz w:val="20"/>
+          <w:szCs w:val="20"/>
+        </w:rPr>
+      </w:pPr>
+    </w:p>
+    <w:p>
+      <w:pPr>
+        <w:tabs>
+          <w:tab w:val="left" w:pos="1289"/>
+        </w:tabs>
+        <w:rPr>
+          <w:sz w:val="20"/>
+          <w:szCs w:val="20"/>
+        </w:rPr>
+      </w:pPr>
+    </w:p>
+    <w:p>
+      <w:pPr>
+        <w:tabs>
+          <w:tab w:val="left" w:pos="1289"/>
+        </w:tabs>
+        <w:rPr>
+          <w:sz w:val="20"/>
+          <w:szCs w:val="20"/>
+        </w:rPr>
+      </w:pPr>
+    </w:p>
+    <w:p>
+      <w:pPr>
+        <w:tabs>
+          <w:tab w:val="left" w:pos="1289"/>
+        </w:tabs>
+        <w:rPr>
+          <w:sz w:val="20"/>
+          <w:szCs w:val="20"/>
+        </w:rPr>
+      </w:pPr>
+    </w:p>
+    <w:p>
+      <w:pPr>
+        <w:tabs>
+          <w:tab w:val="left" w:pos="1289"/>
+        </w:tabs>
+        <w:rPr>
+          <w:sz w:val="20"/>
+          <w:szCs w:val="20"/>
+        </w:rPr>
+      </w:pPr>
+    </w:p>
+    <w:p>
+      <w:pPr>
+        <w:tabs>
+          <w:tab w:val="left" w:pos="1289"/>
+        </w:tabs>
+        <w:rPr>
+          <w:sz w:val="20"/>
+          <w:szCs w:val="20"/>
+        </w:rPr>
+      </w:pPr>
+    </w:p>
+    <w:p>
+      <w:pPr>
+        <w:tabs>
+          <w:tab w:val="left" w:pos="1289"/>
+        </w:tabs>
+        <w:rPr>
+          <w:sz w:val="20"/>
+          <w:szCs w:val="20"/>
+        </w:rPr>
+      </w:pPr>
+    </w:p>
+    <w:p>
+      <w:pPr>
+        <w:tabs>
+          <w:tab w:val="left" w:pos="1289"/>
+        </w:tabs>
+        <w:rPr>
+          <w:sz w:val="20"/>
+          <w:szCs w:val="20"/>
+        </w:rPr>
+      </w:pPr>
+    </w:p>
+    <w:p>
+      <w:pPr>
+        <w:tabs>
+          <w:tab w:val="left" w:pos="1289"/>
+        </w:tabs>
+        <w:rPr>
+          <w:sz w:val="20"/>
+          <w:szCs w:val="20"/>
+        </w:rPr>
+      </w:pPr>
+    </w:p>
+    <w:p>
+      <w:pPr>
+        <w:tabs>
+          <w:tab w:val="left" w:pos="1289"/>
+        </w:tabs>
+        <w:rPr>
+          <w:sz w:val="20"/>
+          <w:szCs w:val="20"/>
+        </w:rPr>
+      </w:pPr>
+    </w:p>
+    <w:p>
+      <w:pPr>
+        <w:tabs>
+          <w:tab w:val="left" w:pos="1289"/>
+        </w:tabs>
+        <w:rPr>
+          <w:sz w:val="20"/>
+          <w:szCs w:val="20"/>
+        </w:rPr>
+      </w:pPr>
+    </w:p>
+    <w:p>
+      <w:pPr>
+        <w:pStyle w:val="PargrafodaLista"/>
+        <w:numPr>
+          <w:ilvl w:val="0"/>
+          <w:numId w:val="1"/>
+        </w:numPr>
+        <w:tabs>
+          <w:tab w:val="left" w:pos="1289"/>
+        </w:tabs>
+        <w:rPr>
+          <w:sz w:val="32"/>
+          <w:szCs w:val="32"/>
+        </w:rPr>
+      </w:pPr>
+      <w:r>
+        <w:rPr>
+          <w:sz w:val="32"/>
+          <w:szCs w:val="32"/>
+        </w:rPr>
+        <w:lastRenderedPageBreak/>
+        <w:t>Resultados</w:t>
+      </w:r>
+    </w:p>
+    <w:p>
+      <w:pPr>
+        <w:tabs>
+          <w:tab w:val="left" w:pos="1289"/>
+        </w:tabs>
+        <w:rPr>
+          <w:sz w:val="32"/>
+          <w:szCs w:val="32"/>
+        </w:rPr>
+      </w:pPr>
+    </w:p>
+    <w:p>
+      <w:pPr>
+        <w:tabs>
+          <w:tab w:val="left" w:pos="1289"/>
+        </w:tabs>
+        <w:rPr>
+          <w:sz w:val="20"/>
+          <w:szCs w:val="20"/>
+        </w:rPr>
+      </w:pPr>
+      <w:r>
+        <w:rPr>
+          <w:sz w:val="20"/>
+          <w:szCs w:val="20"/>
+        </w:rPr>
+        <w:t>Acurácias</w:t>
+      </w:r>
+      <w:r>
+        <w:rPr>
+          <w:sz w:val="20"/>
+          <w:szCs w:val="20"/>
+        </w:rPr>
+        <w:t xml:space="preserve">: </w:t>
+      </w:r>
+      <w:r>
+        <w:rPr>
+          <w:sz w:val="20"/>
+          <w:szCs w:val="20"/>
+        </w:rPr>
+        <w:t xml:space="preserve"> </w:t>
+      </w:r>
+      <w:r>
+        <w:rPr>
+          <w:sz w:val="20"/>
+          <w:szCs w:val="20"/>
+        </w:rPr>
+        <w:t>NB</w:t>
+      </w:r>
+      <w:r>
+        <w:rPr>
+          <w:sz w:val="20"/>
+          <w:szCs w:val="20"/>
+        </w:rPr>
+        <w:t xml:space="preserve"> = </w:t>
+      </w:r>
+      <w:r>
+        <w:rPr>
+          <w:sz w:val="20"/>
+          <w:szCs w:val="20"/>
+        </w:rPr>
+        <w:t>0.81</w:t>
+      </w:r>
+      <w:r>
+        <w:rPr>
+          <w:sz w:val="20"/>
+          <w:szCs w:val="20"/>
+        </w:rPr>
+        <w:t xml:space="preserve"> </w:t>
+      </w:r>
+      <w:r>
+        <w:rPr>
+          <w:sz w:val="20"/>
+          <w:szCs w:val="20"/>
+        </w:rPr>
+        <w:t xml:space="preserve">   -------    </w:t>
+      </w:r>
+      <w:r>
+        <w:rPr>
+          <w:sz w:val="20"/>
+          <w:szCs w:val="20"/>
+        </w:rPr>
+        <w:t>BERT</w:t>
+      </w:r>
+      <w:r>
+        <w:rPr>
+          <w:sz w:val="20"/>
+          <w:szCs w:val="20"/>
+        </w:rPr>
+        <w:t xml:space="preserve"> = </w:t>
+      </w:r>
+      <w:r>
+        <w:rPr>
+          <w:sz w:val="20"/>
+          <w:szCs w:val="20"/>
+        </w:rPr>
+        <w:t>0.89</w:t>
+      </w:r>
+    </w:p>
+    <w:p>
+      <w:pPr>
+        <w:tabs>
+          <w:tab w:val="left" w:pos="1289"/>
+        </w:tabs>
+        <w:rPr>
+          <w:sz w:val="32"/>
+          <w:szCs w:val="32"/>
+        </w:rPr>
+      </w:pPr>
+      <w:r>
+        <w:rPr>
+          <w:noProof/>
+          <w:sz w:val="32"/>
+          <w:szCs w:val="32"/>
+        </w:rPr>
+        <mc:AlternateContent>
+          <mc:Choice Requires="wpg">
+            <w:drawing>
+              <wp:anchor distT="0" distB="0" distL="114300" distR="114300" simplePos="0" relativeHeight="251661312" behindDoc="0" locked="0" layoutInCell="1" allowOverlap="1" wp14:anchorId="6AF94159" wp14:editId="5CE00539">
+                <wp:simplePos x="0" y="0"/>
+                <wp:positionH relativeFrom="column">
+                  <wp:posOffset>3105150</wp:posOffset>
+                </wp:positionH>
+                <wp:positionV relativeFrom="paragraph">
+                  <wp:posOffset>351155</wp:posOffset>
+                </wp:positionV>
+                <wp:extent cx="2807970" cy="2787650"/>
+                <wp:effectExtent l="0" t="0" r="0" b="0"/>
+                <wp:wrapSquare wrapText="bothSides"/>
+                <wp:docPr id="8" name="Agrupar 8"/>
+                <wp:cNvGraphicFramePr/>
+                <a:graphic xmlns:a="http://schemas.openxmlformats.org/drawingml/2006/main">
+                  <a:graphicData uri="http://schemas.microsoft.com/office/word/2010/wordprocessingGroup">
+                    <wpg:wgp>
+                      <wpg:cNvGrpSpPr/>
+                      <wpg:grpSpPr>
+                        <a:xfrm>
+                          <a:off x="0" y="0"/>
+                          <a:ext cx="2807970" cy="2787650"/>
+                          <a:chOff x="0" y="0"/>
+                          <a:chExt cx="2807970" cy="2787650"/>
+                        </a:xfrm>
+                      </wpg:grpSpPr>
+                      <pic:pic xmlns:pic="http://schemas.openxmlformats.org/drawingml/2006/picture">
+                        <pic:nvPicPr>
+                          <pic:cNvPr id="2" name="Imagem 2"/>
+                          <pic:cNvPicPr>
+                            <a:picLocks/>
+                          </pic:cNvPicPr>
+                        </pic:nvPicPr>
+                        <pic:blipFill>
+                          <a:blip r:embed="rId11">
+                            <a:extLst>
+                              <a:ext uri="{28A0092B-C50C-407E-A947-70E740481C1C}">
+                                <a14:useLocalDpi xmlns:a14="http://schemas.microsoft.com/office/drawing/2010/main" val="0"/>
+                              </a:ext>
+                            </a:extLst>
+                          </a:blip>
+                          <a:srcRect/>
+                          <a:stretch>
+                            <a:fillRect/>
+                          </a:stretch>
+                        </pic:blipFill>
+                        <pic:spPr bwMode="auto">
+                          <a:xfrm>
+                            <a:off x="0" y="0"/>
+                            <a:ext cx="2807970" cy="2519680"/>
+                          </a:xfrm>
+                          <a:prstGeom prst="rect">
+                            <a:avLst/>
+                          </a:prstGeom>
+                          <a:noFill/>
+                          <a:ln>
+                            <a:noFill/>
+                          </a:ln>
+                        </pic:spPr>
+                      </pic:pic>
+                      <wps:wsp>
+                        <wps:cNvPr id="3" name="Caixa de Texto 3"/>
+                        <wps:cNvSpPr txBox="1"/>
+                        <wps:spPr>
+                          <a:xfrm>
+                            <a:off x="38100" y="2520950"/>
+                            <a:ext cx="2635250" cy="266700"/>
+                          </a:xfrm>
+                          <a:prstGeom prst="rect">
+                            <a:avLst/>
+                          </a:prstGeom>
+                          <a:solidFill>
+                            <a:prstClr val="white"/>
+                          </a:solidFill>
+                          <a:ln>
+                            <a:noFill/>
+                          </a:ln>
+                        </wps:spPr>
+                        <wps:txbx>
+                          <w:txbxContent>
+                            <w:p>
+                              <w:pPr>
+                                <w:pStyle w:val="Legenda"/>
+                                <w:rPr>
+                                  <w:noProof/>
+                                  <w:sz w:val="32"/>
+                                  <w:szCs w:val="32"/>
+                                </w:rPr>
+                              </w:pPr>
+                              <w:r>
+                                <w:t>Figura 2 - BERT</w:t>
+                              </w:r>
+                            </w:p>
+                          </w:txbxContent>
+                        </wps:txbx>
+                        <wps:bodyPr rot="0" spcFirstLastPara="0" vertOverflow="overflow" horzOverflow="overflow" vert="horz" wrap="square" lIns="0" tIns="0" rIns="0" bIns="0" numCol="1" spcCol="0" rtlCol="0" fromWordArt="0" anchor="t" anchorCtr="0" forceAA="0" compatLnSpc="1">
+                          <a:prstTxWarp prst="textNoShape">
+                            <a:avLst/>
+                          </a:prstTxWarp>
+                          <a:spAutoFit/>
+                        </wps:bodyPr>
+                      </wps:wsp>
+                    </wpg:wgp>
+                  </a:graphicData>
+                </a:graphic>
+              </wp:anchor>
+            </w:drawing>
+          </mc:Choice>
+          <mc:Fallback>
+            <w:pict>
+              <v:group w14:anchorId="6AF94159" id="Agrupar 8" o:spid="_x0000_s1026" style="position:absolute;margin-left:244.5pt;margin-top:27.65pt;width:221.1pt;height:219.5pt;z-index:251661312" coordsize="28079,27876" o:gfxdata="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">
+                <v:shapetype id="_x0000_t75" coordsize="21600,21600" o:spt="75" o:preferrelative="t" path="m@4@5l@4@11@9@11@9@5xe" filled="f" stroked="f">
+                  <v:stroke joinstyle="miter"/>
+                  <v:formulas>
+                    <v:f eqn="if lineDrawn pixelLineWidth 0"/>
+                    <v:f eqn="sum @0 1 0"/>
+                    <v:f eqn="sum 0 0 @1"/>
+                    <v:f eqn="prod @2 1 2"/>
+                    <v:f eqn="prod @3 21600 pixelWidth"/>
+                    <v:f eqn="prod @3 21600 pixelHeight"/>
+                    <v:f eqn="sum @0 0 1"/>
+                    <v:f eqn="prod @6 1 2"/>
+                    <v:f eqn="prod @7 21600 pixelWidth"/>
+                    <v:f eqn="sum @8 21600 0"/>
+                    <v:f eqn="prod @7 21600 pixelHeight"/>
+                    <v:f eqn="sum @10 21600 0"/>
+                  </v:formulas>
+                  <v:path o:extrusionok="f" gradientshapeok="t" o:connecttype="rect"/>
+                  <o:lock v:ext="edit" aspectratio="t"/>
+                </v:shapetype>
+                <v:shape id="Imagem 2" o:spid="_x0000_s1027" type="#_x0000_t75" style="position:absolute;width:28079;height:25196;visibility:visible;mso-wrap-style:square" o:gfxdata="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">
+                  <v:imagedata r:id="rId12" o:title=""/>
+                  <o:lock v:ext="edit" aspectratio="f"/>
+                </v:shape>
+                <v:shapetype id="_x0000_t202" coordsize="21600,21600" o:spt="202" path="m,l,21600r21600,l21600,xe">
+                  <v:stroke joinstyle="miter"/>
+                  <v:path gradientshapeok="t" o:connecttype="rect"/>
+                </v:shapetype>
+                <v:shape id="Caixa de Texto 3" o:spid="_x0000_s1028" type="#_x0000_t202" style="position:absolute;left:381;top:25209;width:26352;height:2667;visibility:visible;mso-wrap-style:square;v-text-anchor:top" o:gfxdata="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" stroked="f">
+                  <v:textbox style="mso-fit-shape-to-text:t" inset="0,0,0,0">
+                    <w:txbxContent>
+                      <w:p>
+                        <w:pPr>
+                          <w:pStyle w:val="Legenda"/>
+                          <w:rPr>
+                            <w:noProof/>
+                            <w:sz w:val="32"/>
+                            <w:szCs w:val="32"/>
+                          </w:rPr>
+                        </w:pPr>
+                        <w:r>
+                          <w:t>Figura 2 - BERT</w:t>
+                        </w:r>
+                      </w:p>
+                    </w:txbxContent>
+                  </v:textbox>
+                </v:shape>
+                <w10:wrap type="square"/>
+              </v:group>
+            </w:pict>
+          </mc:Fallback>
+        </mc:AlternateContent>
+      </w:r>
+      <w:r>
+        <w:rPr>
+          <w:noProof/>
+          <w:sz w:val="32"/>
+          <w:szCs w:val="32"/>
+        </w:rPr>
+        <mc:AlternateContent>
+          <mc:Choice Requires="wpg">
+            <w:drawing>
+              <wp:anchor distT="0" distB="0" distL="114300" distR="114300" simplePos="0" relativeHeight="251664384" behindDoc="0" locked="0" layoutInCell="1" allowOverlap="1" wp14:anchorId="17D0C8B2" wp14:editId="6DDC0700">
+                <wp:simplePos x="0" y="0"/>
+                <wp:positionH relativeFrom="column">
+                  <wp:posOffset>-241300</wp:posOffset>
+                </wp:positionH>
+                <wp:positionV relativeFrom="paragraph">
+                  <wp:posOffset>320675</wp:posOffset>
+                </wp:positionV>
+                <wp:extent cx="2807970" cy="2863850"/>
+                <wp:effectExtent l="0" t="0" r="0" b="0"/>
+                <wp:wrapSquare wrapText="bothSides"/>
+                <wp:docPr id="7" name="Agrupar 7"/>
+                <wp:cNvGraphicFramePr/>
+                <a:graphic xmlns:a="http://schemas.openxmlformats.org/drawingml/2006/main">
+                  <a:graphicData uri="http://schemas.microsoft.com/office/word/2010/wordprocessingGroup">
+                    <wpg:wgp>
+                      <wpg:cNvGrpSpPr/>
+                      <wpg:grpSpPr>
+                        <a:xfrm>
+                          <a:off x="0" y="0"/>
+                          <a:ext cx="2807970" cy="2863850"/>
+                          <a:chOff x="0" y="0"/>
+                          <a:chExt cx="2807970" cy="2863850"/>
+                        </a:xfrm>
+                      </wpg:grpSpPr>
+                      <pic:pic xmlns:pic="http://schemas.openxmlformats.org/drawingml/2006/picture">
+                        <pic:nvPicPr>
+                          <pic:cNvPr id="1" name="Imagem 1"/>
+                          <pic:cNvPicPr>
+                            <a:picLocks/>
+                          </pic:cNvPicPr>
+                        </pic:nvPicPr>
+                        <pic:blipFill>
+                          <a:blip r:embed="rId13">
+                            <a:extLst>
+                              <a:ext uri="{28A0092B-C50C-407E-A947-70E740481C1C}">
+                                <a14:useLocalDpi xmlns:a14="http://schemas.microsoft.com/office/drawing/2010/main" val="0"/>
+                              </a:ext>
+                            </a:extLst>
+                          </a:blip>
+                          <a:srcRect/>
+                          <a:stretch>
+                            <a:fillRect/>
+                          </a:stretch>
+                        </pic:blipFill>
+                        <pic:spPr bwMode="auto">
+                          <a:xfrm>
+                            <a:off x="0" y="0"/>
+                            <a:ext cx="2807970" cy="2519680"/>
+                          </a:xfrm>
+                          <a:prstGeom prst="rect">
+                            <a:avLst/>
+                          </a:prstGeom>
+                          <a:noFill/>
+                          <a:ln>
+                            <a:noFill/>
+                          </a:ln>
+                        </pic:spPr>
+                      </pic:pic>
+                      <wps:wsp>
+                        <wps:cNvPr id="4" name="Caixa de Texto 4"/>
+                        <wps:cNvSpPr txBox="1"/>
+                        <wps:spPr>
+                          <a:xfrm>
+                            <a:off x="95250" y="2597150"/>
+                            <a:ext cx="2673350" cy="266700"/>
+                          </a:xfrm>
+                          <a:prstGeom prst="rect">
+                            <a:avLst/>
+                          </a:prstGeom>
+                          <a:solidFill>
+                            <a:prstClr val="white"/>
+                          </a:solidFill>
+                          <a:ln>
+                            <a:noFill/>
+                          </a:ln>
+                        </wps:spPr>
+                        <wps:txbx>
+                          <w:txbxContent>
+                            <w:p>
+                              <w:pPr>
+                                <w:pStyle w:val="Legenda"/>
+                                <w:rPr>
+                                  <w:noProof/>
+                                  <w:sz w:val="32"/>
+                                  <w:szCs w:val="32"/>
+                                </w:rPr>
+                              </w:pPr>
+                              <w:r>
+                                <w:t>Figura 1 - NB</w:t>
+                              </w:r>
+                            </w:p>
+                          </w:txbxContent>
+                        </wps:txbx>
+                        <wps:bodyPr rot="0" spcFirstLastPara="0" vertOverflow="overflow" horzOverflow="overflow" vert="horz" wrap="square" lIns="0" tIns="0" rIns="0" bIns="0" numCol="1" spcCol="0" rtlCol="0" fromWordArt="0" anchor="t" anchorCtr="0" forceAA="0" compatLnSpc="1">
+                          <a:prstTxWarp prst="textNoShape">
+                            <a:avLst/>
+                          </a:prstTxWarp>
+                          <a:spAutoFit/>
+                        </wps:bodyPr>
+                      </wps:wsp>
+                    </wpg:wgp>
+                  </a:graphicData>
+                </a:graphic>
+              </wp:anchor>
+            </w:drawing>
+          </mc:Choice>
+          <mc:Fallback>
+            <w:pict>
+              <v:group w14:anchorId="17D0C8B2" id="Agrupar 7" o:spid="_x0000_s1029" style="position:absolute;margin-left:-19pt;margin-top:25.25pt;width:221.1pt;height:225.5pt;z-index:251664384" coordsize="28079,28638" o:gfxdata="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">
+                <v:shape id="Imagem 1" o:spid="_x0000_s1030" type="#_x0000_t75" style="position:absolute;width:28079;height:25196;visibility:visible;mso-wrap-style:square" o:gfxdata="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">
+                  <v:imagedata r:id="rId14" o:title=""/>
+                  <o:lock v:ext="edit" aspectratio="f"/>
+                </v:shape>
+                <v:shape id="Caixa de Texto 4" o:spid="_x0000_s1031" type="#_x0000_t202" style="position:absolute;left:952;top:25971;width:26734;height:2667;visibility:visible;mso-wrap-style:square;v-text-anchor:top" o:gfxdata="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" stroked="f">
+                  <v:textbox style="mso-fit-shape-to-text:t" inset="0,0,0,0">
+                    <w:txbxContent>
+                      <w:p>
+                        <w:pPr>
+                          <w:pStyle w:val="Legenda"/>
+                          <w:rPr>
+                            <w:noProof/>
+                            <w:sz w:val="32"/>
+                            <w:szCs w:val="32"/>
+                          </w:rPr>
+                        </w:pPr>
+                        <w:r>
+                          <w:t>Figura 1 - NB</w:t>
+                        </w:r>
+                      </w:p>
+                    </w:txbxContent>
+                  </v:textbox>
+                </v:shape>
+                <w10:wrap type="square"/>
+              </v:group>
+            </w:pict>
+          </mc:Fallback>
+        </mc:AlternateContent>
+      </w:r>
+      <w:r>
+        <w:rPr>
+          <w:noProof/>
+          <w:sz w:val="32"/>
+          <w:szCs w:val="32"/>
+        </w:rPr>
+        <mc:AlternateContent>
+          <mc:Choice Requires="wpg">
+            <w:drawing>
+              <wp:anchor distT="0" distB="0" distL="114300" distR="114300" simplePos="0" relativeHeight="251669504" behindDoc="0" locked="0" layoutInCell="1" allowOverlap="1" wp14:anchorId="103C5E26" wp14:editId="26E69421">
+                <wp:simplePos x="0" y="0"/>
+                <wp:positionH relativeFrom="column">
+                  <wp:posOffset>-292100</wp:posOffset>
+                </wp:positionH>
+                <wp:positionV relativeFrom="paragraph">
+                  <wp:posOffset>3489325</wp:posOffset>
+                </wp:positionV>
+                <wp:extent cx="3657600" cy="2222500"/>
+                <wp:effectExtent l="0" t="0" r="0" b="6350"/>
+                <wp:wrapSquare wrapText="bothSides"/>
+                <wp:docPr id="14" name="Agrupar 14"/>
+                <wp:cNvGraphicFramePr/>
+                <a:graphic xmlns:a="http://schemas.openxmlformats.org/drawingml/2006/main">
+                  <a:graphicData uri="http://schemas.microsoft.com/office/word/2010/wordprocessingGroup">
+                    <wpg:wgp>
+                      <wpg:cNvGrpSpPr/>
+                      <wpg:grpSpPr>
+                        <a:xfrm>
+                          <a:off x="0" y="0"/>
+                          <a:ext cx="3657600" cy="2222500"/>
+                          <a:chOff x="0" y="0"/>
+                          <a:chExt cx="3695700" cy="2343150"/>
+                        </a:xfrm>
+                      </wpg:grpSpPr>
+                      <pic:pic xmlns:pic="http://schemas.openxmlformats.org/drawingml/2006/picture">
+                        <pic:nvPicPr>
+                          <pic:cNvPr id="5" name="Imagem 5"/>
+                          <pic:cNvPicPr>
+                            <a:picLocks noChangeAspect="1"/>
+                          </pic:cNvPicPr>
+                        </pic:nvPicPr>
+                        <pic:blipFill>
+                          <a:blip r:embed="rId15" cstate="print">
+                            <a:extLst>
+                              <a:ext uri="{28A0092B-C50C-407E-A947-70E740481C1C}">
+                                <a14:useLocalDpi xmlns:a14="http://schemas.microsoft.com/office/drawing/2010/main" val="0"/>
+                              </a:ext>
+                            </a:extLst>
+                          </a:blip>
+                          <a:srcRect/>
+                          <a:stretch>
+                            <a:fillRect/>
+                          </a:stretch>
+                        </pic:blipFill>
+                        <pic:spPr bwMode="auto">
+                          <a:xfrm>
+                            <a:off x="0" y="0"/>
+                            <a:ext cx="3695700" cy="2019300"/>
+                          </a:xfrm>
+                          <a:prstGeom prst="rect">
+                            <a:avLst/>
+                          </a:prstGeom>
+                          <a:noFill/>
+                          <a:ln>
+                            <a:noFill/>
+                          </a:ln>
+                        </pic:spPr>
+                      </pic:pic>
+                      <wps:wsp>
+                        <wps:cNvPr id="13" name="Caixa de Texto 13"/>
+                        <wps:cNvSpPr txBox="1"/>
+                        <wps:spPr>
+                          <a:xfrm>
+                            <a:off x="0" y="2076450"/>
+                            <a:ext cx="3695700" cy="266700"/>
+                          </a:xfrm>
+                          <a:prstGeom prst="rect">
+                            <a:avLst/>
+                          </a:prstGeom>
+                          <a:solidFill>
+                            <a:prstClr val="white"/>
+                          </a:solidFill>
+                          <a:ln>
+                            <a:noFill/>
+                          </a:ln>
+                        </wps:spPr>
+                        <wps:txbx>
+                          <w:txbxContent>
+                            <w:p>
+                              <w:pPr>
+                                <w:pStyle w:val="Legenda"/>
+                                <w:rPr>
+                                  <w:noProof/>
+                                  <w:sz w:val="32"/>
+                                  <w:szCs w:val="32"/>
+                                </w:rPr>
+                              </w:pPr>
+                              <w:r>
+                                <w:t>Figura 3 - NB</w:t>
+                              </w:r>
+                            </w:p>
+                          </w:txbxContent>
+                        </wps:txbx>
+                        <wps:bodyPr rot="0" spcFirstLastPara="0" vertOverflow="overflow" horzOverflow="overflow" vert="horz" wrap="square" lIns="0" tIns="0" rIns="0" bIns="0" numCol="1" spcCol="0" rtlCol="0" fromWordArt="0" anchor="t" anchorCtr="0" forceAA="0" compatLnSpc="1">
+                          <a:prstTxWarp prst="textNoShape">
+                            <a:avLst/>
+                          </a:prstTxWarp>
+                          <a:noAutofit/>
+                        </wps:bodyPr>
+                      </wps:wsp>
+                    </wpg:wgp>
+                  </a:graphicData>
+                </a:graphic>
+                <wp14:sizeRelH relativeFrom="margin">
+                  <wp14:pctWidth>0</wp14:pctWidth>
+                </wp14:sizeRelH>
+                <wp14:sizeRelV relativeFrom="margin">
+                  <wp14:pctHeight>0</wp14:pctHeight>
+                </wp14:sizeRelV>
+              </wp:anchor>
+            </w:drawing>
+          </mc:Choice>
+          <mc:Fallback>
+            <w:pict>
+              <v:group w14:anchorId="103C5E26" id="Agrupar 14" o:spid="_x0000_s1032" style="position:absolute;margin-left:-23pt;margin-top:274.75pt;width:4in;height:175pt;z-index:251669504;mso-width-relative:margin;mso-height-relative:margin" coordsize="36957,23431" o:gfxdata="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">
+                <v:shape id="Imagem 5" o:spid="_x0000_s1033" type="#_x0000_t75" style="position:absolute;width:36957;height:20193;visibility:visible;mso-wrap-style:square" o:gfxdata="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">
+                  <v:imagedata r:id="rId16" o:title=""/>
+                </v:shape>
+                <v:shape id="Caixa de Texto 13" o:spid="_x0000_s1034" type="#_x0000_t202" style="position:absolute;top:20764;width:36957;height:2667;visibility:visible;mso-wrap-style:square;v-text-anchor:top" o:gfxdata="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" stroked="f">
+                  <v:textbox inset="0,0,0,0">
+                    <w:txbxContent>
+                      <w:p>
+                        <w:pPr>
+                          <w:pStyle w:val="Legenda"/>
+                          <w:rPr>
+                            <w:noProof/>
+                            <w:sz w:val="32"/>
+                            <w:szCs w:val="32"/>
+                          </w:rPr>
+                        </w:pPr>
+                        <w:r>
+                          <w:t>Figura 3 - NB</w:t>
+                        </w:r>
+                      </w:p>
+                    </w:txbxContent>
+                  </v:textbox>
+                </v:shape>
+                <w10:wrap type="square"/>
+              </v:group>
+            </w:pict>
+          </mc:Fallback>
+        </mc:AlternateContent>
+      </w:r>
+      <w:r>
+        <w:rPr>
+          <w:noProof/>
+          <w:sz w:val="32"/>
+          <w:szCs w:val="32"/>
+        </w:rPr>
+        <mc:AlternateContent>
+          <mc:Choice Requires="wpg">
+            <w:drawing>
+              <wp:anchor distT="0" distB="0" distL="114300" distR="114300" simplePos="0" relativeHeight="251672576" behindDoc="0" locked="0" layoutInCell="1" allowOverlap="1" wp14:anchorId="6CDFA3C7" wp14:editId="1883B8DA">
+                <wp:simplePos x="0" y="0"/>
+                <wp:positionH relativeFrom="column">
+                  <wp:posOffset>2781300</wp:posOffset>
+                </wp:positionH>
+                <wp:positionV relativeFrom="paragraph">
+                  <wp:posOffset>5194300</wp:posOffset>
+                </wp:positionV>
+                <wp:extent cx="3714750" cy="2266950"/>
+                <wp:effectExtent l="0" t="0" r="0" b="0"/>
+                <wp:wrapSquare wrapText="bothSides"/>
+                <wp:docPr id="16" name="Agrupar 16"/>
+                <wp:cNvGraphicFramePr/>
+                <a:graphic xmlns:a="http://schemas.openxmlformats.org/drawingml/2006/main">
+                  <a:graphicData uri="http://schemas.microsoft.com/office/word/2010/wordprocessingGroup">
+                    <wpg:wgp>
+                      <wpg:cNvGrpSpPr/>
+                      <wpg:grpSpPr>
+                        <a:xfrm>
+                          <a:off x="0" y="0"/>
+                          <a:ext cx="3714750" cy="2266950"/>
+                          <a:chOff x="0" y="0"/>
+                          <a:chExt cx="3923030" cy="2419350"/>
+                        </a:xfrm>
+                      </wpg:grpSpPr>
+                      <pic:pic xmlns:pic="http://schemas.openxmlformats.org/drawingml/2006/picture">
+                        <pic:nvPicPr>
+                          <pic:cNvPr id="6" name="Imagem 6"/>
+                          <pic:cNvPicPr>
+                            <a:picLocks noChangeAspect="1"/>
+                          </pic:cNvPicPr>
+                        </pic:nvPicPr>
+                        <pic:blipFill>
+                          <a:blip r:embed="rId17" cstate="print">
+                            <a:extLst>
+                              <a:ext uri="{28A0092B-C50C-407E-A947-70E740481C1C}">
+                                <a14:useLocalDpi xmlns:a14="http://schemas.microsoft.com/office/drawing/2010/main" val="0"/>
+                              </a:ext>
+                            </a:extLst>
+                          </a:blip>
+                          <a:srcRect/>
+                          <a:stretch>
+                            <a:fillRect/>
+                          </a:stretch>
+                        </pic:blipFill>
+                        <pic:spPr bwMode="auto">
+                          <a:xfrm>
+                            <a:off x="0" y="0"/>
+                            <a:ext cx="3923030" cy="2139950"/>
+                          </a:xfrm>
+                          <a:prstGeom prst="rect">
+                            <a:avLst/>
+                          </a:prstGeom>
+                          <a:noFill/>
+                          <a:ln>
+                            <a:noFill/>
+                          </a:ln>
+                        </pic:spPr>
+                      </pic:pic>
+                      <wps:wsp>
+                        <wps:cNvPr id="15" name="Caixa de Texto 15"/>
+                        <wps:cNvSpPr txBox="1"/>
+                        <wps:spPr>
+                          <a:xfrm>
+                            <a:off x="0" y="2152650"/>
+                            <a:ext cx="3923030" cy="266700"/>
+                          </a:xfrm>
+                          <a:prstGeom prst="rect">
+                            <a:avLst/>
+                          </a:prstGeom>
+                          <a:solidFill>
+                            <a:prstClr val="white"/>
+                          </a:solidFill>
+                          <a:ln>
+                            <a:noFill/>
+                          </a:ln>
+                        </wps:spPr>
+                        <wps:txbx>
+                          <w:txbxContent>
+                            <w:p>
+                              <w:pPr>
+                                <w:pStyle w:val="Legenda"/>
+                                <w:rPr>
+                                  <w:noProof/>
+                                  <w:sz w:val="32"/>
+                                  <w:szCs w:val="32"/>
+                                </w:rPr>
+                              </w:pPr>
+                              <w:r>
+                                <w:t>Figura 4 - BERT</w:t>
+                              </w:r>
+                            </w:p>
+                          </w:txbxContent>
+                        </wps:txbx>
+                        <wps:bodyPr rot="0" spcFirstLastPara="0" vertOverflow="overflow" horzOverflow="overflow" vert="horz" wrap="square" lIns="0" tIns="0" rIns="0" bIns="0" numCol="1" spcCol="0" rtlCol="0" fromWordArt="0" anchor="t" anchorCtr="0" forceAA="0" compatLnSpc="1">
+                          <a:prstTxWarp prst="textNoShape">
+                            <a:avLst/>
+                          </a:prstTxWarp>
+                          <a:noAutofit/>
+                        </wps:bodyPr>
+                      </wps:wsp>
+                    </wpg:wgp>
+                  </a:graphicData>
+                </a:graphic>
+                <wp14:sizeRelH relativeFrom="margin">
+                  <wp14:pctWidth>0</wp14:pctWidth>
+                </wp14:sizeRelH>
+                <wp14:sizeRelV relativeFrom="margin">
+                  <wp14:pctHeight>0</wp14:pctHeight>
+                </wp14:sizeRelV>
+              </wp:anchor>
+            </w:drawing>
+          </mc:Choice>
+          <mc:Fallback>
+            <w:pict>
+              <v:group w14:anchorId="6CDFA3C7" id="Agrupar 16" o:spid="_x0000_s1035" style="position:absolute;margin-left:219pt;margin-top:409pt;width:292.5pt;height:178.5pt;z-index:251672576;mso-width-relative:margin;mso-height-relative:margin" coordsize="39230,24193" o:gfxdata="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">
+                <v:shape id="Imagem 6" o:spid="_x0000_s1036" type="#_x0000_t75" style="position:absolute;width:39230;height:21399;visibility:visible;mso-wrap-style:square" o:gfxdata="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">
+                  <v:imagedata r:id="rId18" o:title=""/>
+                </v:shape>
+                <v:shape id="Caixa de Texto 15" o:spid="_x0000_s1037" type="#_x0000_t202" style="position:absolute;top:21526;width:39230;height:2667;visibility:visible;mso-wrap-style:square;v-text-anchor:top" o:gfxdata="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" stroked="f">
+                  <v:textbox inset="0,0,0,0">
+                    <w:txbxContent>
+                      <w:p>
+                        <w:pPr>
+                          <w:pStyle w:val="Legenda"/>
+                          <w:rPr>
+                            <w:noProof/>
+                            <w:sz w:val="32"/>
+                            <w:szCs w:val="32"/>
+                          </w:rPr>
+                        </w:pPr>
+                        <w:r>
+                          <w:t>Figura 4 - BERT</w:t>
+                        </w:r>
+                      </w:p>
+                    </w:txbxContent>
+                  </v:textbox>
+                </v:shape>
+                <w10:wrap type="square"/>
+              </v:group>
+            </w:pict>
+          </mc:Fallback>
+        </mc:AlternateContent>
+      </w:r>
+    </w:p>
     <w:sectPr>
+      <w:footerReference w:type="default" r:id="rId19"/>
       <w:pgSz w:w="12240" w:h="15840"/>
       <w:pgMar w:top="1440" w:right="1440" w:bottom="1440" w:left="1440" w:header="708" w:footer="708" w:gutter="0"/>
       <w:cols w:space="708"/>
@@ -1237,10 +2856,541 @@
 </w:document>
 </file>
 
+<file path=word/endnotes.xml><?xml version="1.0" encoding="utf-8"?>
+<w:endnotes xmlns:wpc="http://schemas.microsoft.com/office/word/2010/wordprocessingCanvas" xmlns:cx="http://schemas.microsoft.com/office/drawing/2014/chartex" xmlns:cx1="http://schemas.microsoft.com/office/drawing/2015/9/8/chartex" xmlns:cx2="http://schemas.microsoft.com/office/drawing/2015/10/21/chartex" xmlns:cx3="http://schemas.microsoft.com/office/drawing/2016/5/9/chartex" xmlns:cx4="http://schemas.microsoft.com/office/drawing/2016/5/10/chartex" xmlns:cx5="http://schemas.microsoft.com/office/drawing/2016/5/11/chartex" xmlns:cx6="http://schemas.microsoft.com/office/drawing/2016/5/12/chartex" xmlns:cx7="http://schemas.microsoft.com/office/drawing/2016/5/13/chartex" xmlns:cx8="http://schemas.microsoft.com/office/drawing/2016/5/14/chartex" xmlns:mc="http://schemas.openxmlformats.org/markup-compatibility/2006" xmlns:aink="http://schemas.microsoft.com/office/drawing/2016/ink" xmlns:am3d="http://schemas.microsoft.com/office/drawing/2017/model3d" xmlns:o="urn:schemas-microsoft-com:office:office" xmlns:r="http://schemas.openxmlformats.org/officeDocument/2006/relationships" xmlns:m="http://schemas.openxmlformats.org/officeDocument/2006/math" xmlns:v="urn:schemas-microsoft-com:vml" xmlns:wp14="http://schemas.microsoft.com/office/word/2010/wordprocessingDrawing" xmlns:wp="http://schemas.openxmlformats.org/drawingml/2006/wordprocessingDrawing" xmlns:w10="urn:schemas-microsoft-com:office:word" xmlns:w="http://schemas.openxmlformats.org/wordprocessingml/2006/main" xmlns:w14="http://schemas.microsoft.com/office/word/2010/wordml" xmlns:w15="http://schemas.microsoft.com/office/word/2012/wordml" xmlns:w16cex="http://schemas.microsoft.com/office/word/2018/wordml/cex" xmlns:w16cid="http://schemas.microsoft.com/office/word/2016/wordml/cid" xmlns:w16="http://schemas.microsoft.com/office/word/2018/wordml" xmlns:w16se="http://schemas.microsoft.com/office/word/2015/wordml/symex" xmlns:wpg="http://schemas.microsoft.com/office/word/2010/wordprocessingGroup" xmlns:wpi="http://schemas.microsoft.com/office/word/2010/wordprocessingInk" xmlns:wne="http://schemas.microsoft.com/office/word/2006/wordml" xmlns:wps="http://schemas.microsoft.com/office/word/2010/wordprocessingShape" mc:Ignorable="w14 w15 w16se w16cid w16 w16cex wp14">
+  <w:endnote w:type="separator" w:id="-1">
+    <w:p>
+      <w:r>
+        <w:separator/>
+      </w:r>
+    </w:p>
+  </w:endnote>
+  <w:endnote w:type="continuationSeparator" w:id="0">
+    <w:p>
+      <w:r>
+        <w:continuationSeparator/>
+      </w:r>
+    </w:p>
+  </w:endnote>
+</w:endnotes>
+</file>
+
+<file path=word/footer1.xml><?xml version="1.0" encoding="utf-8"?>
+<w:ftr xmlns:wpc="http://schemas.microsoft.com/office/word/2010/wordprocessingCanvas" xmlns:cx="http://schemas.microsoft.com/office/drawing/2014/chartex" xmlns:cx1="http://schemas.microsoft.com/office/drawing/2015/9/8/chartex" xmlns:cx2="http://schemas.microsoft.com/office/drawing/2015/10/21/chartex" xmlns:cx3="http://schemas.microsoft.com/office/drawing/2016/5/9/chartex" xmlns:cx4="http://schemas.microsoft.com/office/drawing/2016/5/10/chartex" xmlns:cx5="http://schemas.microsoft.com/office/drawing/2016/5/11/chartex" xmlns:cx6="http://schemas.microsoft.com/office/drawing/2016/5/12/chartex" xmlns:cx7="http://schemas.microsoft.com/office/drawing/2016/5/13/chartex" xmlns:cx8="http://schemas.microsoft.com/office/drawing/2016/5/14/chartex" xmlns:mc="http://schemas.openxmlformats.org/markup-compatibility/2006" xmlns:aink="http://schemas.microsoft.com/office/drawing/2016/ink" xmlns:am3d="http://schemas.microsoft.com/office/drawing/2017/model3d" xmlns:o="urn:schemas-microsoft-com:office:office" xmlns:r="http://schemas.openxmlformats.org/officeDocument/2006/relationships" xmlns:m="http://schemas.openxmlformats.org/officeDocument/2006/math" xmlns:v="urn:schemas-microsoft-com:vml" xmlns:wp14="http://schemas.microsoft.com/office/word/2010/wordprocessingDrawing" xmlns:wp="http://schemas.openxmlformats.org/drawingml/2006/wordprocessingDrawing" xmlns:w10="urn:schemas-microsoft-com:office:word" xmlns:w="http://schemas.openxmlformats.org/wordprocessingml/2006/main" xmlns:w14="http://schemas.microsoft.com/office/word/2010/wordml" xmlns:w15="http://schemas.microsoft.com/office/word/2012/wordml" xmlns:w16cex="http://schemas.microsoft.com/office/word/2018/wordml/cex" xmlns:w16cid="http://schemas.microsoft.com/office/word/2016/wordml/cid" xmlns:w16="http://schemas.microsoft.com/office/word/2018/wordml" xmlns:w16se="http://schemas.microsoft.com/office/word/2015/wordml/symex" xmlns:wpg="http://schemas.microsoft.com/office/word/2010/wordprocessingGroup" xmlns:wpi="http://schemas.microsoft.com/office/word/2010/wordprocessingInk" xmlns:wne="http://schemas.microsoft.com/office/word/2006/wordml" xmlns:wps="http://schemas.microsoft.com/office/word/2010/wordprocessingShape" mc:Ignorable="w14 w15 w16se w16cid w16 w16cex wp14">
+  <w:p>
+    <w:pPr>
+      <w:pStyle w:val="Rodap"/>
+    </w:pPr>
+  </w:p>
+  <w:p>
+    <w:pPr>
+      <w:pStyle w:val="Rodap"/>
+    </w:pPr>
+  </w:p>
+</w:ftr>
+</file>
+
+<file path=word/footnotes.xml><?xml version="1.0" encoding="utf-8"?>
+<w:footnotes xmlns:wpc="http://schemas.microsoft.com/office/word/2010/wordprocessingCanvas" xmlns:cx="http://schemas.microsoft.com/office/drawing/2014/chartex" xmlns:cx1="http://schemas.microsoft.com/office/drawing/2015/9/8/chartex" xmlns:cx2="http://schemas.microsoft.com/office/drawing/2015/10/21/chartex" xmlns:cx3="http://schemas.microsoft.com/office/drawing/2016/5/9/chartex" xmlns:cx4="http://schemas.microsoft.com/office/drawing/2016/5/10/chartex" xmlns:cx5="http://schemas.microsoft.com/office/drawing/2016/5/11/chartex" xmlns:cx6="http://schemas.microsoft.com/office/drawing/2016/5/12/chartex" xmlns:cx7="http://schemas.microsoft.com/office/drawing/2016/5/13/chartex" xmlns:cx8="http://schemas.microsoft.com/office/drawing/2016/5/14/chartex" xmlns:mc="http://schemas.openxmlformats.org/markup-compatibility/2006" xmlns:aink="http://schemas.microsoft.com/office/drawing/2016/ink" xmlns:am3d="http://schemas.microsoft.com/office/drawing/2017/model3d" xmlns:o="urn:schemas-microsoft-com:office:office" xmlns:r="http://schemas.openxmlformats.org/officeDocument/2006/relationships" xmlns:m="http://schemas.openxmlformats.org/officeDocument/2006/math" xmlns:v="urn:schemas-microsoft-com:vml" xmlns:wp14="http://schemas.microsoft.com/office/word/2010/wordprocessingDrawing" xmlns:wp="http://schemas.openxmlformats.org/drawingml/2006/wordprocessingDrawing" xmlns:w10="urn:schemas-microsoft-com:office:word" xmlns:w="http://schemas.openxmlformats.org/wordprocessingml/2006/main" xmlns:w14="http://schemas.microsoft.com/office/word/2010/wordml" xmlns:w15="http://schemas.microsoft.com/office/word/2012/wordml" xmlns:w16cex="http://schemas.microsoft.com/office/word/2018/wordml/cex" xmlns:w16cid="http://schemas.microsoft.com/office/word/2016/wordml/cid" xmlns:w16="http://schemas.microsoft.com/office/word/2018/wordml" xmlns:w16se="http://schemas.microsoft.com/office/word/2015/wordml/symex" xmlns:wpg="http://schemas.microsoft.com/office/word/2010/wordprocessingGroup" xmlns:wpi="http://schemas.microsoft.com/office/word/2010/wordprocessingInk" xmlns:wne="http://schemas.microsoft.com/office/word/2006/wordml" xmlns:wps="http://schemas.microsoft.com/office/word/2010/wordprocessingShape" mc:Ignorable="w14 w15 w16se w16cid w16 w16cex wp14">
+  <w:footnote w:type="separator" w:id="-1">
+    <w:p>
+      <w:r>
+        <w:separator/>
+      </w:r>
+    </w:p>
+  </w:footnote>
+  <w:footnote w:type="continuationSeparator" w:id="0">
+    <w:p>
+      <w:r>
+        <w:continuationSeparator/>
+      </w:r>
+    </w:p>
+  </w:footnote>
+</w:footnotes>
+</file>
+
 <file path=word/numbering.xml><?xml version="1.0" encoding="utf-8"?>
-<w:numbering xmlns:wpc="http://schemas.microsoft.com/office/word/2010/wordprocessingCanvas" xmlns:cx="http://schemas.microsoft.com/office/drawing/2014/chartex" xmlns:cx1="http://schemas.microsoft.com/office/drawing/2015/9/8/chartex" xmlns:cx2="http://schemas.microsoft.com/office/drawing/2015/10/21/chartex" xmlns:cx3="http://schemas.microsoft.com/office/drawing/2016/5/9/chartex" xmlns:cx4="http://schemas.microsoft.com/office/drawing/2016/5/10/chartex" xmlns:cx5="http://schemas.microsoft.com/office/drawing/2016/5/11/chartex" xmlns:cx6="http://schemas.microsoft.com/office/drawing/2016/5/12/chartex" xmlns:cx7="http://schemas.microsoft.com/office/drawing/2016/5/13/chartex" xmlns:cx8="http://schemas.microsoft.com/office/drawing/2016/5/14/chartex" xmlns:mc="http://schemas.openxmlformats.org/markup-compatibility/2006" xmlns:aink="http://schemas.microsoft.com/office/drawing/2016/ink" xmlns:am3d="http://schemas.microsoft.com/office/drawing/2017/model3d" xmlns:o="urn:schemas-microsoft-com:office:office" xmlns:oel="http://schemas.microsoft.com/office/2019/extlst" xmlns:r="http://schemas.openxmlformats.org/officeDocument/2006/relationships" xmlns:m="http://schemas.openxmlformats.org/officeDocument/2006/math" xmlns:v="urn:schemas-microsoft-com:vml" xmlns:wp14="http://schemas.microsoft.com/office/word/2010/wordprocessingDrawing" xmlns:wp="http://schemas.openxmlformats.org/drawingml/2006/wordprocessingDrawing" xmlns:w10="urn:schemas-microsoft-com:office:word" xmlns:w="http://schemas.openxmlformats.org/wordprocessingml/2006/main" xmlns:w14="http://schemas.microsoft.com/office/word/2010/wordml" xmlns:w15="http://schemas.microsoft.com/office/word/2012/wordml" xmlns:w16cex="http://schemas.microsoft.com/office/word/2018/wordml/cex" xmlns:w16cid="http://schemas.microsoft.com/office/word/2016/wordml/cid" xmlns:w16="http://schemas.microsoft.com/office/word/2018/wordml" xmlns:w16sdtdh="http://schemas.microsoft.com/office/word/2020/wordml/sdtdatahash" xmlns:w16se="http://schemas.microsoft.com/office/word/2015/wordml/symex" xmlns:wpg="http://schemas.microsoft.com/office/word/2010/wordprocessingGroup" xmlns:wpi="http://schemas.microsoft.com/office/word/2010/wordprocessingInk" xmlns:wne="http://schemas.microsoft.com/office/word/2006/wordml" xmlns:wps="http://schemas.microsoft.com/office/word/2010/wordprocessingShape" mc:Ignorable="w14 w15 w16se w16cid w16 w16cex w16sdtdh wp14">
+<w:numbering xmlns:wpc="http://schemas.microsoft.com/office/word/2010/wordprocessingCanvas" xmlns:cx="http://schemas.microsoft.com/office/drawing/2014/chartex" xmlns:cx1="http://schemas.microsoft.com/office/drawing/2015/9/8/chartex" xmlns:cx2="http://schemas.microsoft.com/office/drawing/2015/10/21/chartex" xmlns:cx3="http://schemas.microsoft.com/office/drawing/2016/5/9/chartex" xmlns:cx4="http://schemas.microsoft.com/office/drawing/2016/5/10/chartex" xmlns:cx5="http://schemas.microsoft.com/office/drawing/2016/5/11/chartex" xmlns:cx6="http://schemas.microsoft.com/office/drawing/2016/5/12/chartex" xmlns:cx7="http://schemas.microsoft.com/office/drawing/2016/5/13/chartex" xmlns:cx8="http://schemas.microsoft.com/office/drawing/2016/5/14/chartex" xmlns:mc="http://schemas.openxmlformats.org/markup-compatibility/2006" xmlns:aink="http://schemas.microsoft.com/office/drawing/2016/ink" xmlns:am3d="http://schemas.microsoft.com/office/drawing/2017/model3d" xmlns:o="urn:schemas-microsoft-com:office:office" xmlns:r="http://schemas.openxmlformats.org/officeDocument/2006/relationships" xmlns:m="http://schemas.openxmlformats.org/officeDocument/2006/math" xmlns:v="urn:schemas-microsoft-com:vml" xmlns:wp14="http://schemas.microsoft.com/office/word/2010/wordprocessingDrawing" xmlns:wp="http://schemas.openxmlformats.org/drawingml/2006/wordprocessingDrawing" xmlns:w10="urn:schemas-microsoft-com:office:word" xmlns:w="http://schemas.openxmlformats.org/wordprocessingml/2006/main" xmlns:w14="http://schemas.microsoft.com/office/word/2010/wordml" xmlns:w15="http://schemas.microsoft.com/office/word/2012/wordml" xmlns:w16cex="http://schemas.microsoft.com/office/word/2018/wordml/cex" xmlns:w16cid="http://schemas.microsoft.com/office/word/2016/wordml/cid" xmlns:w16="http://schemas.microsoft.com/office/word/2018/wordml" xmlns:w16se="http://schemas.microsoft.com/office/word/2015/wordml/symex" xmlns:wpg="http://schemas.microsoft.com/office/word/2010/wordprocessingGroup" xmlns:wpi="http://schemas.microsoft.com/office/word/2010/wordprocessingInk" xmlns:wne="http://schemas.microsoft.com/office/word/2006/wordml" xmlns:wps="http://schemas.microsoft.com/office/word/2010/wordprocessingShape" mc:Ignorable="w14 w15 w16se w16cid w16 w16cex wp14">
   <w:abstractNum w:abstractNumId="0" w15:restartNumberingAfterBreak="0">
+    <w:nsid w:val="0A8B2418"/>
+    <w:multiLevelType w:val="hybridMultilevel"/>
+    <w:tmpl w:val="4DFC3612"/>
+    <w:lvl w:ilvl="0" w:tplc="0416000F">
+      <w:start w:val="1"/>
+      <w:numFmt w:val="decimal"/>
+      <w:lvlText w:val="%1."/>
+      <w:lvlJc w:val="left"/>
+      <w:pPr>
+        <w:ind w:left="1080" w:hanging="360"/>
+      </w:pPr>
+      <w:rPr>
+        <w:rFonts w:hint="default"/>
+      </w:rPr>
+    </w:lvl>
+    <w:lvl w:ilvl="1" w:tplc="04160019" w:tentative="1">
+      <w:start w:val="1"/>
+      <w:numFmt w:val="lowerLetter"/>
+      <w:lvlText w:val="%2."/>
+      <w:lvlJc w:val="left"/>
+      <w:pPr>
+        <w:ind w:left="1800" w:hanging="360"/>
+      </w:pPr>
+    </w:lvl>
+    <w:lvl w:ilvl="2" w:tplc="0416001B" w:tentative="1">
+      <w:start w:val="1"/>
+      <w:numFmt w:val="lowerRoman"/>
+      <w:lvlText w:val="%3."/>
+      <w:lvlJc w:val="right"/>
+      <w:pPr>
+        <w:ind w:left="2520" w:hanging="180"/>
+      </w:pPr>
+    </w:lvl>
+    <w:lvl w:ilvl="3" w:tplc="0416000F" w:tentative="1">
+      <w:start w:val="1"/>
+      <w:numFmt w:val="decimal"/>
+      <w:lvlText w:val="%4."/>
+      <w:lvlJc w:val="left"/>
+      <w:pPr>
+        <w:ind w:left="3240" w:hanging="360"/>
+      </w:pPr>
+    </w:lvl>
+    <w:lvl w:ilvl="4" w:tplc="04160019" w:tentative="1">
+      <w:start w:val="1"/>
+      <w:numFmt w:val="lowerLetter"/>
+      <w:lvlText w:val="%5."/>
+      <w:lvlJc w:val="left"/>
+      <w:pPr>
+        <w:ind w:left="3960" w:hanging="360"/>
+      </w:pPr>
+    </w:lvl>
+    <w:lvl w:ilvl="5" w:tplc="0416001B" w:tentative="1">
+      <w:start w:val="1"/>
+      <w:numFmt w:val="lowerRoman"/>
+      <w:lvlText w:val="%6."/>
+      <w:lvlJc w:val="right"/>
+      <w:pPr>
+        <w:ind w:left="4680" w:hanging="180"/>
+      </w:pPr>
+    </w:lvl>
+    <w:lvl w:ilvl="6" w:tplc="0416000F" w:tentative="1">
+      <w:start w:val="1"/>
+      <w:numFmt w:val="decimal"/>
+      <w:lvlText w:val="%7."/>
+      <w:lvlJc w:val="left"/>
+      <w:pPr>
+        <w:ind w:left="5400" w:hanging="360"/>
+      </w:pPr>
+    </w:lvl>
+    <w:lvl w:ilvl="7" w:tplc="04160019" w:tentative="1">
+      <w:start w:val="1"/>
+      <w:numFmt w:val="lowerLetter"/>
+      <w:lvlText w:val="%8."/>
+      <w:lvlJc w:val="left"/>
+      <w:pPr>
+        <w:ind w:left="6120" w:hanging="360"/>
+      </w:pPr>
+    </w:lvl>
+    <w:lvl w:ilvl="8" w:tplc="0416001B" w:tentative="1">
+      <w:start w:val="1"/>
+      <w:numFmt w:val="lowerRoman"/>
+      <w:lvlText w:val="%9."/>
+      <w:lvlJc w:val="right"/>
+      <w:pPr>
+        <w:ind w:left="6840" w:hanging="180"/>
+      </w:pPr>
+    </w:lvl>
+  </w:abstractNum>
+  <w:abstractNum w:abstractNumId="1" w15:restartNumberingAfterBreak="0">
+    <w:nsid w:val="1AE62DE2"/>
+    <w:multiLevelType w:val="hybridMultilevel"/>
+    <w:tmpl w:val="8CE6C710"/>
+    <w:lvl w:ilvl="0" w:tplc="0416000F">
+      <w:start w:val="1"/>
+      <w:numFmt w:val="decimal"/>
+      <w:lvlText w:val="%1."/>
+      <w:lvlJc w:val="left"/>
+      <w:pPr>
+        <w:ind w:left="1080" w:hanging="360"/>
+      </w:pPr>
+      <w:rPr>
+        <w:rFonts w:hint="default"/>
+      </w:rPr>
+    </w:lvl>
+    <w:lvl w:ilvl="1" w:tplc="04160019" w:tentative="1">
+      <w:start w:val="1"/>
+      <w:numFmt w:val="lowerLetter"/>
+      <w:lvlText w:val="%2."/>
+      <w:lvlJc w:val="left"/>
+      <w:pPr>
+        <w:ind w:left="1800" w:hanging="360"/>
+      </w:pPr>
+    </w:lvl>
+    <w:lvl w:ilvl="2" w:tplc="0416001B" w:tentative="1">
+      <w:start w:val="1"/>
+      <w:numFmt w:val="lowerRoman"/>
+      <w:lvlText w:val="%3."/>
+      <w:lvlJc w:val="right"/>
+      <w:pPr>
+        <w:ind w:left="2520" w:hanging="180"/>
+      </w:pPr>
+    </w:lvl>
+    <w:lvl w:ilvl="3" w:tplc="0416000F" w:tentative="1">
+      <w:start w:val="1"/>
+      <w:numFmt w:val="decimal"/>
+      <w:lvlText w:val="%4."/>
+      <w:lvlJc w:val="left"/>
+      <w:pPr>
+        <w:ind w:left="3240" w:hanging="360"/>
+      </w:pPr>
+    </w:lvl>
+    <w:lvl w:ilvl="4" w:tplc="04160019" w:tentative="1">
+      <w:start w:val="1"/>
+      <w:numFmt w:val="lowerLetter"/>
+      <w:lvlText w:val="%5."/>
+      <w:lvlJc w:val="left"/>
+      <w:pPr>
+        <w:ind w:left="3960" w:hanging="360"/>
+      </w:pPr>
+    </w:lvl>
+    <w:lvl w:ilvl="5" w:tplc="0416001B" w:tentative="1">
+      <w:start w:val="1"/>
+      <w:numFmt w:val="lowerRoman"/>
+      <w:lvlText w:val="%6."/>
+      <w:lvlJc w:val="right"/>
+      <w:pPr>
+        <w:ind w:left="4680" w:hanging="180"/>
+      </w:pPr>
+    </w:lvl>
+    <w:lvl w:ilvl="6" w:tplc="0416000F" w:tentative="1">
+      <w:start w:val="1"/>
+      <w:numFmt w:val="decimal"/>
+      <w:lvlText w:val="%7."/>
+      <w:lvlJc w:val="left"/>
+      <w:pPr>
+        <w:ind w:left="5400" w:hanging="360"/>
+      </w:pPr>
+    </w:lvl>
+    <w:lvl w:ilvl="7" w:tplc="04160019" w:tentative="1">
+      <w:start w:val="1"/>
+      <w:numFmt w:val="lowerLetter"/>
+      <w:lvlText w:val="%8."/>
+      <w:lvlJc w:val="left"/>
+      <w:pPr>
+        <w:ind w:left="6120" w:hanging="360"/>
+      </w:pPr>
+    </w:lvl>
+    <w:lvl w:ilvl="8" w:tplc="0416001B" w:tentative="1">
+      <w:start w:val="1"/>
+      <w:numFmt w:val="lowerRoman"/>
+      <w:lvlText w:val="%9."/>
+      <w:lvlJc w:val="right"/>
+      <w:pPr>
+        <w:ind w:left="6840" w:hanging="180"/>
+      </w:pPr>
+    </w:lvl>
+  </w:abstractNum>
+  <w:abstractNum w:abstractNumId="2" w15:restartNumberingAfterBreak="0">
+    <w:nsid w:val="22A83753"/>
+    <w:multiLevelType w:val="hybridMultilevel"/>
+    <w:tmpl w:val="D17E4B18"/>
+    <w:lvl w:ilvl="0" w:tplc="F9B4F42C">
+      <w:start w:val="1"/>
+      <w:numFmt w:val="decimal"/>
+      <w:lvlText w:val="%1."/>
+      <w:lvlJc w:val="left"/>
+      <w:pPr>
+        <w:ind w:left="1440" w:hanging="360"/>
+      </w:pPr>
+      <w:rPr>
+        <w:rFonts w:hint="default"/>
+        <w:sz w:val="20"/>
+      </w:rPr>
+    </w:lvl>
+    <w:lvl w:ilvl="1" w:tplc="04160019" w:tentative="1">
+      <w:start w:val="1"/>
+      <w:numFmt w:val="lowerLetter"/>
+      <w:lvlText w:val="%2."/>
+      <w:lvlJc w:val="left"/>
+      <w:pPr>
+        <w:ind w:left="2160" w:hanging="360"/>
+      </w:pPr>
+    </w:lvl>
+    <w:lvl w:ilvl="2" w:tplc="0416001B" w:tentative="1">
+      <w:start w:val="1"/>
+      <w:numFmt w:val="lowerRoman"/>
+      <w:lvlText w:val="%3."/>
+      <w:lvlJc w:val="right"/>
+      <w:pPr>
+        <w:ind w:left="2880" w:hanging="180"/>
+      </w:pPr>
+    </w:lvl>
+    <w:lvl w:ilvl="3" w:tplc="0416000F" w:tentative="1">
+      <w:start w:val="1"/>
+      <w:numFmt w:val="decimal"/>
+      <w:lvlText w:val="%4."/>
+      <w:lvlJc w:val="left"/>
+      <w:pPr>
+        <w:ind w:left="3600" w:hanging="360"/>
+      </w:pPr>
+    </w:lvl>
+    <w:lvl w:ilvl="4" w:tplc="04160019" w:tentative="1">
+      <w:start w:val="1"/>
+      <w:numFmt w:val="lowerLetter"/>
+      <w:lvlText w:val="%5."/>
+      <w:lvlJc w:val="left"/>
+      <w:pPr>
+        <w:ind w:left="4320" w:hanging="360"/>
+      </w:pPr>
+    </w:lvl>
+    <w:lvl w:ilvl="5" w:tplc="0416001B" w:tentative="1">
+      <w:start w:val="1"/>
+      <w:numFmt w:val="lowerRoman"/>
+      <w:lvlText w:val="%6."/>
+      <w:lvlJc w:val="right"/>
+      <w:pPr>
+        <w:ind w:left="5040" w:hanging="180"/>
+      </w:pPr>
+    </w:lvl>
+    <w:lvl w:ilvl="6" w:tplc="0416000F" w:tentative="1">
+      <w:start w:val="1"/>
+      <w:numFmt w:val="decimal"/>
+      <w:lvlText w:val="%7."/>
+      <w:lvlJc w:val="left"/>
+      <w:pPr>
+        <w:ind w:left="5760" w:hanging="360"/>
+      </w:pPr>
+    </w:lvl>
+    <w:lvl w:ilvl="7" w:tplc="04160019" w:tentative="1">
+      <w:start w:val="1"/>
+      <w:numFmt w:val="lowerLetter"/>
+      <w:lvlText w:val="%8."/>
+      <w:lvlJc w:val="left"/>
+      <w:pPr>
+        <w:ind w:left="6480" w:hanging="360"/>
+      </w:pPr>
+    </w:lvl>
+    <w:lvl w:ilvl="8" w:tplc="0416001B" w:tentative="1">
+      <w:start w:val="1"/>
+      <w:numFmt w:val="lowerRoman"/>
+      <w:lvlText w:val="%9."/>
+      <w:lvlJc w:val="right"/>
+      <w:pPr>
+        <w:ind w:left="7200" w:hanging="180"/>
+      </w:pPr>
+    </w:lvl>
+  </w:abstractNum>
+  <w:abstractNum w:abstractNumId="3" w15:restartNumberingAfterBreak="0">
     <w:nsid w:val="683626A0"/>
+    <w:multiLevelType w:val="multilevel"/>
+    <w:tmpl w:val="7AA222EC"/>
+    <w:lvl w:ilvl="0">
+      <w:start w:val="1"/>
+      <w:numFmt w:val="decimal"/>
+      <w:lvlText w:val="%1."/>
+      <w:lvlJc w:val="left"/>
+      <w:pPr>
+        <w:ind w:left="720" w:hanging="360"/>
+      </w:pPr>
+      <w:rPr>
+        <w:rFonts w:hint="default"/>
+      </w:rPr>
+    </w:lvl>
+    <w:lvl w:ilvl="1">
+      <w:start w:val="1"/>
+      <w:numFmt w:val="decimal"/>
+      <w:isLgl/>
+      <w:lvlText w:val="%1.%2."/>
+      <w:lvlJc w:val="left"/>
+      <w:pPr>
+        <w:ind w:left="720" w:hanging="360"/>
+      </w:pPr>
+      <w:rPr>
+        <w:rFonts w:hint="default"/>
+      </w:rPr>
+    </w:lvl>
+    <w:lvl w:ilvl="2">
+      <w:start w:val="1"/>
+      <w:numFmt w:val="decimal"/>
+      <w:isLgl/>
+      <w:lvlText w:val="%1.%2.%3."/>
+      <w:lvlJc w:val="left"/>
+      <w:pPr>
+        <w:ind w:left="1080" w:hanging="720"/>
+      </w:pPr>
+      <w:rPr>
+        <w:rFonts w:hint="default"/>
+      </w:rPr>
+    </w:lvl>
+    <w:lvl w:ilvl="3">
+      <w:start w:val="1"/>
+      <w:numFmt w:val="decimal"/>
+      <w:isLgl/>
+      <w:lvlText w:val="%1.%2.%3.%4."/>
+      <w:lvlJc w:val="left"/>
+      <w:pPr>
+        <w:ind w:left="1080" w:hanging="720"/>
+      </w:pPr>
+      <w:rPr>
+        <w:rFonts w:hint="default"/>
+      </w:rPr>
+    </w:lvl>
+    <w:lvl w:ilvl="4">
+      <w:start w:val="1"/>
+      <w:numFmt w:val="decimal"/>
+      <w:isLgl/>
+      <w:lvlText w:val="%1.%2.%3.%4.%5."/>
+      <w:lvlJc w:val="left"/>
+      <w:pPr>
+        <w:ind w:left="1440" w:hanging="1080"/>
+      </w:pPr>
+      <w:rPr>
+        <w:rFonts w:hint="default"/>
+      </w:rPr>
+    </w:lvl>
+    <w:lvl w:ilvl="5">
+      <w:start w:val="1"/>
+      <w:numFmt w:val="decimal"/>
+      <w:isLgl/>
+      <w:lvlText w:val="%1.%2.%3.%4.%5.%6."/>
+      <w:lvlJc w:val="left"/>
+      <w:pPr>
+        <w:ind w:left="1440" w:hanging="1080"/>
+      </w:pPr>
+      <w:rPr>
+        <w:rFonts w:hint="default"/>
+      </w:rPr>
+    </w:lvl>
+    <w:lvl w:ilvl="6">
+      <w:start w:val="1"/>
+      <w:numFmt w:val="decimal"/>
+      <w:isLgl/>
+      <w:lvlText w:val="%1.%2.%3.%4.%5.%6.%7."/>
+      <w:lvlJc w:val="left"/>
+      <w:pPr>
+        <w:ind w:left="1440" w:hanging="1080"/>
+      </w:pPr>
+      <w:rPr>
+        <w:rFonts w:hint="default"/>
+      </w:rPr>
+    </w:lvl>
+    <w:lvl w:ilvl="7">
+      <w:start w:val="1"/>
+      <w:numFmt w:val="decimal"/>
+      <w:isLgl/>
+      <w:lvlText w:val="%1.%2.%3.%4.%5.%6.%7.%8."/>
+      <w:lvlJc w:val="left"/>
+      <w:pPr>
+        <w:ind w:left="1800" w:hanging="1440"/>
+      </w:pPr>
+      <w:rPr>
+        <w:rFonts w:hint="default"/>
+      </w:rPr>
+    </w:lvl>
+    <w:lvl w:ilvl="8">
+      <w:start w:val="1"/>
+      <w:numFmt w:val="decimal"/>
+      <w:isLgl/>
+      <w:lvlText w:val="%1.%2.%3.%4.%5.%6.%7.%8.%9."/>
+      <w:lvlJc w:val="left"/>
+      <w:pPr>
+        <w:ind w:left="1800" w:hanging="1440"/>
+      </w:pPr>
+      <w:rPr>
+        <w:rFonts w:hint="default"/>
+      </w:rPr>
+    </w:lvl>
+  </w:abstractNum>
+  <w:abstractNum w:abstractNumId="4" w15:restartNumberingAfterBreak="0">
+    <w:nsid w:val="73490435"/>
+    <w:multiLevelType w:val="hybridMultilevel"/>
+    <w:tmpl w:val="E5F8FC50"/>
+    <w:lvl w:ilvl="0" w:tplc="0416000F">
+      <w:start w:val="1"/>
+      <w:numFmt w:val="decimal"/>
+      <w:lvlText w:val="%1."/>
+      <w:lvlJc w:val="left"/>
+      <w:pPr>
+        <w:ind w:left="1080" w:hanging="360"/>
+      </w:pPr>
+      <w:rPr>
+        <w:rFonts w:hint="default"/>
+      </w:rPr>
+    </w:lvl>
+    <w:lvl w:ilvl="1" w:tplc="04160019" w:tentative="1">
+      <w:start w:val="1"/>
+      <w:numFmt w:val="lowerLetter"/>
+      <w:lvlText w:val="%2."/>
+      <w:lvlJc w:val="left"/>
+      <w:pPr>
+        <w:ind w:left="1800" w:hanging="360"/>
+      </w:pPr>
+    </w:lvl>
+    <w:lvl w:ilvl="2" w:tplc="0416001B" w:tentative="1">
+      <w:start w:val="1"/>
+      <w:numFmt w:val="lowerRoman"/>
+      <w:lvlText w:val="%3."/>
+      <w:lvlJc w:val="right"/>
+      <w:pPr>
+        <w:ind w:left="2520" w:hanging="180"/>
+      </w:pPr>
+    </w:lvl>
+    <w:lvl w:ilvl="3" w:tplc="0416000F" w:tentative="1">
+      <w:start w:val="1"/>
+      <w:numFmt w:val="decimal"/>
+      <w:lvlText w:val="%4."/>
+      <w:lvlJc w:val="left"/>
+      <w:pPr>
+        <w:ind w:left="3240" w:hanging="360"/>
+      </w:pPr>
+    </w:lvl>
+    <w:lvl w:ilvl="4" w:tplc="04160019" w:tentative="1">
+      <w:start w:val="1"/>
+      <w:numFmt w:val="lowerLetter"/>
+      <w:lvlText w:val="%5."/>
+      <w:lvlJc w:val="left"/>
+      <w:pPr>
+        <w:ind w:left="3960" w:hanging="360"/>
+      </w:pPr>
+    </w:lvl>
+    <w:lvl w:ilvl="5" w:tplc="0416001B" w:tentative="1">
+      <w:start w:val="1"/>
+      <w:numFmt w:val="lowerRoman"/>
+      <w:lvlText w:val="%6."/>
+      <w:lvlJc w:val="right"/>
+      <w:pPr>
+        <w:ind w:left="4680" w:hanging="180"/>
+      </w:pPr>
+    </w:lvl>
+    <w:lvl w:ilvl="6" w:tplc="0416000F" w:tentative="1">
+      <w:start w:val="1"/>
+      <w:numFmt w:val="decimal"/>
+      <w:lvlText w:val="%7."/>
+      <w:lvlJc w:val="left"/>
+      <w:pPr>
+        <w:ind w:left="5400" w:hanging="360"/>
+      </w:pPr>
+    </w:lvl>
+    <w:lvl w:ilvl="7" w:tplc="04160019" w:tentative="1">
+      <w:start w:val="1"/>
+      <w:numFmt w:val="lowerLetter"/>
+      <w:lvlText w:val="%8."/>
+      <w:lvlJc w:val="left"/>
+      <w:pPr>
+        <w:ind w:left="6120" w:hanging="360"/>
+      </w:pPr>
+    </w:lvl>
+    <w:lvl w:ilvl="8" w:tplc="0416001B" w:tentative="1">
+      <w:start w:val="1"/>
+      <w:numFmt w:val="lowerRoman"/>
+      <w:lvlText w:val="%9."/>
+      <w:lvlJc w:val="right"/>
+      <w:pPr>
+        <w:ind w:left="6840" w:hanging="180"/>
+      </w:pPr>
+    </w:lvl>
+  </w:abstractNum>
+  <w:abstractNum w:abstractNumId="5" w15:restartNumberingAfterBreak="0">
+    <w:nsid w:val="792D0FAF"/>
     <w:multiLevelType w:val="hybridMultilevel"/>
     <w:tmpl w:val="8A8469A6"/>
     <w:lvl w:ilvl="0" w:tplc="0409000F">
@@ -1328,7 +3478,7 @@
       </w:pPr>
     </w:lvl>
   </w:abstractNum>
-  <w:abstractNum w:abstractNumId="1" w15:restartNumberingAfterBreak="0">
+  <w:abstractNum w:abstractNumId="6" w15:restartNumberingAfterBreak="0">
     <w:nsid w:val="7A780FB3"/>
     <w:multiLevelType w:val="hybridMultilevel"/>
     <w:tmpl w:val="E54C4CD4"/>
@@ -1441,17 +3591,32 @@
       </w:rPr>
     </w:lvl>
   </w:abstractNum>
-  <w:num w:numId="1" w16cid:durableId="2126146001">
+  <w:num w:numId="1">
+    <w:abstractNumId w:val="3"/>
+  </w:num>
+  <w:num w:numId="2">
+    <w:abstractNumId w:val="6"/>
+  </w:num>
+  <w:num w:numId="3">
+    <w:abstractNumId w:val="5"/>
+  </w:num>
+  <w:num w:numId="4">
     <w:abstractNumId w:val="0"/>
   </w:num>
-  <w:num w:numId="2" w16cid:durableId="1093471255">
+  <w:num w:numId="5">
+    <w:abstractNumId w:val="4"/>
+  </w:num>
+  <w:num w:numId="6">
+    <w:abstractNumId w:val="2"/>
+  </w:num>
+  <w:num w:numId="7">
     <w:abstractNumId w:val="1"/>
   </w:num>
 </w:numbering>
 </file>
 
 <file path=word/styles.xml><?xml version="1.0" encoding="utf-8"?>
-<w:styles xmlns:mc="http://schemas.openxmlformats.org/markup-compatibility/2006" xmlns:r="http://schemas.openxmlformats.org/officeDocument/2006/relationships" xmlns:w="http://schemas.openxmlformats.org/wordprocessingml/2006/main" xmlns:w14="http://schemas.microsoft.com/office/word/2010/wordml" xmlns:w15="http://schemas.microsoft.com/office/word/2012/wordml" xmlns:w16cex="http://schemas.microsoft.com/office/word/2018/wordml/cex" xmlns:w16cid="http://schemas.microsoft.com/office/word/2016/wordml/cid" xmlns:w16="http://schemas.microsoft.com/office/word/2018/wordml" xmlns:w16sdtdh="http://schemas.microsoft.com/office/word/2020/wordml/sdtdatahash" xmlns:w16se="http://schemas.microsoft.com/office/word/2015/wordml/symex" mc:Ignorable="w14 w15 w16se w16cid w16 w16cex w16sdtdh">
+<w:styles xmlns:mc="http://schemas.openxmlformats.org/markup-compatibility/2006" xmlns:r="http://schemas.openxmlformats.org/officeDocument/2006/relationships" xmlns:w="http://schemas.openxmlformats.org/wordprocessingml/2006/main" xmlns:w14="http://schemas.microsoft.com/office/word/2010/wordml" xmlns:w15="http://schemas.microsoft.com/office/word/2012/wordml" xmlns:w16cex="http://schemas.microsoft.com/office/word/2018/wordml/cex" xmlns:w16cid="http://schemas.microsoft.com/office/word/2016/wordml/cid" xmlns:w16="http://schemas.microsoft.com/office/word/2018/wordml" xmlns:w16se="http://schemas.microsoft.com/office/word/2015/wordml/symex" mc:Ignorable="w14 w15 w16se w16cid w16 w16cex">
   <w:docDefaults>
     <w:rPrDefault>
       <w:rPr>
@@ -1459,7 +3624,7 @@
         <w:kern w:val="2"/>
         <w:sz w:val="24"/>
         <w:szCs w:val="24"/>
-        <w:lang w:val="en-BR" w:eastAsia="en-US" w:bidi="ar-SA"/>
+        <w:lang w:val="pt-BR" w:eastAsia="en-US" w:bidi="ar-SA"/>
         <w14:ligatures w14:val="standardContextual"/>
       </w:rPr>
     </w:rPrDefault>
@@ -1847,13 +4012,13 @@
     <w:name w:val="Normal"/>
     <w:qFormat/>
   </w:style>
-  <w:style w:type="character" w:default="1" w:styleId="DefaultParagraphFont">
+  <w:style w:type="character" w:default="1" w:styleId="Fontepargpadro">
     <w:name w:val="Default Paragraph Font"/>
     <w:uiPriority w:val="1"/>
     <w:semiHidden/>
     <w:unhideWhenUsed/>
   </w:style>
-  <w:style w:type="table" w:default="1" w:styleId="TableNormal">
+  <w:style w:type="table" w:default="1" w:styleId="Tabelanormal">
     <w:name w:val="Normal Table"/>
     <w:uiPriority w:val="99"/>
     <w:semiHidden/>
@@ -1868,7 +4033,7 @@
       </w:tblCellMar>
     </w:tblPr>
   </w:style>
-  <w:style w:type="numbering" w:default="1" w:styleId="NoList">
+  <w:style w:type="numbering" w:default="1" w:styleId="Semlista">
     <w:name w:val="No List"/>
     <w:uiPriority w:val="99"/>
     <w:semiHidden/>
@@ -1889,7 +4054,7 @@
       <w14:ligatures w14:val="none"/>
     </w:rPr>
   </w:style>
-  <w:style w:type="paragraph" w:styleId="ListParagraph">
+  <w:style w:type="paragraph" w:styleId="PargrafodaLista">
     <w:name w:val="List Paragraph"/>
     <w:basedOn w:val="Normal"/>
     <w:uiPriority w:val="34"/>
@@ -1899,6 +4064,90 @@
       <w:ind w:left="720"/>
       <w:contextualSpacing/>
     </w:pPr>
+  </w:style>
+  <w:style w:type="paragraph" w:styleId="Cabealho">
+    <w:name w:val="header"/>
+    <w:basedOn w:val="Normal"/>
+    <w:link w:val="CabealhoChar"/>
+    <w:uiPriority w:val="99"/>
+    <w:unhideWhenUsed/>
+    <w:rsid w:val="00B41028"/>
+    <w:pPr>
+      <w:tabs>
+        <w:tab w:val="center" w:pos="4252"/>
+        <w:tab w:val="right" w:pos="8504"/>
+      </w:tabs>
+    </w:pPr>
+  </w:style>
+  <w:style w:type="character" w:customStyle="1" w:styleId="CabealhoChar">
+    <w:name w:val="Cabeçalho Char"/>
+    <w:basedOn w:val="Fontepargpadro"/>
+    <w:link w:val="Cabealho"/>
+    <w:uiPriority w:val="99"/>
+    <w:rsid w:val="00B41028"/>
+  </w:style>
+  <w:style w:type="paragraph" w:styleId="Rodap">
+    <w:name w:val="footer"/>
+    <w:basedOn w:val="Normal"/>
+    <w:link w:val="RodapChar"/>
+    <w:uiPriority w:val="99"/>
+    <w:unhideWhenUsed/>
+    <w:rsid w:val="00B41028"/>
+    <w:pPr>
+      <w:tabs>
+        <w:tab w:val="center" w:pos="4252"/>
+        <w:tab w:val="right" w:pos="8504"/>
+      </w:tabs>
+    </w:pPr>
+  </w:style>
+  <w:style w:type="character" w:customStyle="1" w:styleId="RodapChar">
+    <w:name w:val="Rodapé Char"/>
+    <w:basedOn w:val="Fontepargpadro"/>
+    <w:link w:val="Rodap"/>
+    <w:uiPriority w:val="99"/>
+    <w:rsid w:val="00B41028"/>
+  </w:style>
+  <w:style w:type="character" w:styleId="Hyperlink">
+    <w:name w:val="Hyperlink"/>
+    <w:basedOn w:val="Fontepargpadro"/>
+    <w:uiPriority w:val="99"/>
+    <w:unhideWhenUsed/>
+    <w:rsid w:val="008B3F86"/>
+    <w:rPr>
+      <w:color w:val="0563C1" w:themeColor="hyperlink"/>
+      <w:u w:val="single"/>
+    </w:rPr>
+  </w:style>
+  <w:style w:type="character" w:styleId="MenoPendente">
+    <w:name w:val="Unresolved Mention"/>
+    <w:basedOn w:val="Fontepargpadro"/>
+    <w:uiPriority w:val="99"/>
+    <w:semiHidden/>
+    <w:unhideWhenUsed/>
+    <w:rsid w:val="008B3F86"/>
+    <w:rPr>
+      <w:color w:val="605E5C"/>
+      <w:shd w:val="clear" w:color="auto" w:fill="E1DFDD"/>
+    </w:rPr>
+  </w:style>
+  <w:style w:type="paragraph" w:styleId="Legenda">
+    <w:name w:val="caption"/>
+    <w:basedOn w:val="Normal"/>
+    <w:next w:val="Normal"/>
+    <w:uiPriority w:val="35"/>
+    <w:unhideWhenUsed/>
+    <w:qFormat/>
+    <w:rsid w:val="00CF5883"/>
+    <w:pPr>
+      <w:spacing w:after="200"/>
+    </w:pPr>
+    <w:rPr>
+      <w:i/>
+      <w:iCs/>
+      <w:color w:val="44546A" w:themeColor="text2"/>
+      <w:sz w:val="18"/>
+      <w:szCs w:val="18"/>
+    </w:rPr>
   </w:style>
 </w:styles>
 </file>

--- a/Documents/Decisoes&Resultados_Modelos.docx
+++ b/Documents/Decisoes&Resultados_Modelos.docx
@@ -1,6 +1,6 @@
 
 <file path=word/document.xml><?xml version="1.0" encoding="utf-8"?>
-<w:document xmlns:wpc="http://schemas.microsoft.com/office/word/2010/wordprocessingCanvas" xmlns:cx="http://schemas.microsoft.com/office/drawing/2014/chartex" xmlns:cx1="http://schemas.microsoft.com/office/drawing/2015/9/8/chartex" xmlns:cx2="http://schemas.microsoft.com/office/drawing/2015/10/21/chartex" xmlns:cx3="http://schemas.microsoft.com/office/drawing/2016/5/9/chartex" xmlns:cx4="http://schemas.microsoft.com/office/drawing/2016/5/10/chartex" xmlns:cx5="http://schemas.microsoft.com/office/drawing/2016/5/11/chartex" xmlns:cx6="http://schemas.microsoft.com/office/drawing/2016/5/12/chartex" xmlns:cx7="http://schemas.microsoft.com/office/drawing/2016/5/13/chartex" xmlns:cx8="http://schemas.microsoft.com/office/drawing/2016/5/14/chartex" xmlns:mc="http://schemas.openxmlformats.org/markup-compatibility/2006" xmlns:aink="http://schemas.microsoft.com/office/drawing/2016/ink" xmlns:am3d="http://schemas.microsoft.com/office/drawing/2017/model3d" xmlns:o="urn:schemas-microsoft-com:office:office" xmlns:r="http://schemas.openxmlformats.org/officeDocument/2006/relationships" xmlns:m="http://schemas.openxmlformats.org/officeDocument/2006/math" xmlns:v="urn:schemas-microsoft-com:vml" xmlns:wp14="http://schemas.microsoft.com/office/word/2010/wordprocessingDrawing" xmlns:wp="http://schemas.openxmlformats.org/drawingml/2006/wordprocessingDrawing" xmlns:w10="urn:schemas-microsoft-com:office:word" xmlns:w="http://schemas.openxmlformats.org/wordprocessingml/2006/main" xmlns:w14="http://schemas.microsoft.com/office/word/2010/wordml" xmlns:w15="http://schemas.microsoft.com/office/word/2012/wordml" xmlns:w16cex="http://schemas.microsoft.com/office/word/2018/wordml/cex" xmlns:w16cid="http://schemas.microsoft.com/office/word/2016/wordml/cid" xmlns:w16="http://schemas.microsoft.com/office/word/2018/wordml" xmlns:w16se="http://schemas.microsoft.com/office/word/2015/wordml/symex" xmlns:wpg="http://schemas.microsoft.com/office/word/2010/wordprocessingGroup" xmlns:wpi="http://schemas.microsoft.com/office/word/2010/wordprocessingInk" xmlns:wne="http://schemas.microsoft.com/office/word/2006/wordml" xmlns:wps="http://schemas.microsoft.com/office/word/2010/wordprocessingShape" mc:Ignorable="w14 w15 w16se w16cid w16 w16cex wp14">
+<w:document xmlns:wpc="http://schemas.microsoft.com/office/word/2010/wordprocessingCanvas" xmlns:cx="http://schemas.microsoft.com/office/drawing/2014/chartex" xmlns:cx1="http://schemas.microsoft.com/office/drawing/2015/9/8/chartex" xmlns:cx2="http://schemas.microsoft.com/office/drawing/2015/10/21/chartex" xmlns:cx3="http://schemas.microsoft.com/office/drawing/2016/5/9/chartex" xmlns:cx4="http://schemas.microsoft.com/office/drawing/2016/5/10/chartex" xmlns:cx5="http://schemas.microsoft.com/office/drawing/2016/5/11/chartex" xmlns:cx6="http://schemas.microsoft.com/office/drawing/2016/5/12/chartex" xmlns:cx7="http://schemas.microsoft.com/office/drawing/2016/5/13/chartex" xmlns:cx8="http://schemas.microsoft.com/office/drawing/2016/5/14/chartex" xmlns:mc="http://schemas.openxmlformats.org/markup-compatibility/2006" xmlns:aink="http://schemas.microsoft.com/office/drawing/2016/ink" xmlns:am3d="http://schemas.microsoft.com/office/drawing/2017/model3d" xmlns:o="urn:schemas-microsoft-com:office:office" xmlns:oel="http://schemas.microsoft.com/office/2019/extlst" xmlns:r="http://schemas.openxmlformats.org/officeDocument/2006/relationships" xmlns:m="http://schemas.openxmlformats.org/officeDocument/2006/math" xmlns:v="urn:schemas-microsoft-com:vml" xmlns:wp14="http://schemas.microsoft.com/office/word/2010/wordprocessingDrawing" xmlns:wp="http://schemas.openxmlformats.org/drawingml/2006/wordprocessingDrawing" xmlns:w10="urn:schemas-microsoft-com:office:word" xmlns:w="http://schemas.openxmlformats.org/wordprocessingml/2006/main" xmlns:w14="http://schemas.microsoft.com/office/word/2010/wordml" xmlns:w15="http://schemas.microsoft.com/office/word/2012/wordml" xmlns:w16cex="http://schemas.microsoft.com/office/word/2018/wordml/cex" xmlns:w16cid="http://schemas.microsoft.com/office/word/2016/wordml/cid" xmlns:w16="http://schemas.microsoft.com/office/word/2018/wordml" xmlns:w16sdtdh="http://schemas.microsoft.com/office/word/2020/wordml/sdtdatahash" xmlns:w16se="http://schemas.microsoft.com/office/word/2015/wordml/symex" xmlns:wpg="http://schemas.microsoft.com/office/word/2010/wordprocessingGroup" xmlns:wpi="http://schemas.microsoft.com/office/word/2010/wordprocessingInk" xmlns:wne="http://schemas.microsoft.com/office/word/2006/wordml" xmlns:wps="http://schemas.microsoft.com/office/word/2010/wordprocessingShape" mc:Ignorable="w14 w15 w16se w16cid w16 w16cex w16sdtdh wp14">
   <w:body>
     <w:p>
       <w:pPr>
@@ -230,7 +230,7 @@
     </w:p>
     <w:p>
       <w:pPr>
-        <w:pStyle w:val="PargrafodaLista"/>
+        <w:pStyle w:val="ListParagraph"/>
         <w:numPr>
           <w:ilvl w:val="0"/>
           <w:numId w:val="1"/>
@@ -314,7 +314,7 @@
     </w:p>
     <w:p>
       <w:pPr>
-        <w:pStyle w:val="PargrafodaLista"/>
+        <w:pStyle w:val="ListParagraph"/>
         <w:numPr>
           <w:ilvl w:val="0"/>
           <w:numId w:val="2"/>
@@ -342,7 +342,7 @@
     </w:p>
     <w:p>
       <w:pPr>
-        <w:pStyle w:val="PargrafodaLista"/>
+        <w:pStyle w:val="ListParagraph"/>
         <w:numPr>
           <w:ilvl w:val="0"/>
           <w:numId w:val="2"/>
@@ -469,6 +469,13 @@
         </w:rPr>
         <w:t>tanto por ter apresentado uma sensibilidade maior em sua classificação, quanto pelo fato de sua origem ter vinda de reviews de produtos, colaborando para o objetivo desse projeto que envolve classificar reviews de filmes.</w:t>
       </w:r>
+      <w:r>
+        <w:rPr>
+          <w:sz w:val="20"/>
+          <w:szCs w:val="20"/>
+        </w:rPr>
+        <w:t xml:space="preserve"> </w:t>
+      </w:r>
     </w:p>
     <w:p>
       <w:r>
@@ -476,7 +483,7 @@
           <w:noProof/>
         </w:rPr>
         <w:drawing>
-          <wp:anchor distT="0" distB="0" distL="114300" distR="114300" simplePos="0" relativeHeight="251654144" behindDoc="0" locked="0" layoutInCell="1" allowOverlap="1" wp14:anchorId="2670AD6D" wp14:editId="020BC6B4">
+          <wp:anchor distT="0" distB="0" distL="114300" distR="114300" simplePos="0" relativeHeight="251654144" behindDoc="0" locked="0" layoutInCell="1" allowOverlap="1" wp14:anchorId="2670AD6D" wp14:editId="273AB618">
             <wp:simplePos x="0" y="0"/>
             <wp:positionH relativeFrom="column">
               <wp:posOffset>664938</wp:posOffset>
@@ -752,23 +759,7 @@
           <w:sz w:val="20"/>
           <w:szCs w:val="20"/>
         </w:rPr>
-        <w:t xml:space="preserve"> (stop </w:t>
-      </w:r>
-      <w:proofErr w:type="spellStart"/>
-      <w:r>
-        <w:rPr>
-          <w:sz w:val="20"/>
-          <w:szCs w:val="20"/>
-        </w:rPr>
-        <w:t>words</w:t>
-      </w:r>
-      <w:proofErr w:type="spellEnd"/>
-      <w:r>
-        <w:rPr>
-          <w:sz w:val="20"/>
-          <w:szCs w:val="20"/>
-        </w:rPr>
-        <w:t>)</w:t>
+        <w:t xml:space="preserve"> (stop words)</w:t>
       </w:r>
       <w:r>
         <w:rPr>
@@ -985,7 +976,7 @@
     </w:p>
     <w:p>
       <w:pPr>
-        <w:pStyle w:val="PargrafodaLista"/>
+        <w:pStyle w:val="ListParagraph"/>
         <w:rPr>
           <w:sz w:val="28"/>
           <w:szCs w:val="28"/>
@@ -994,7 +985,7 @@
     </w:p>
     <w:p>
       <w:pPr>
-        <w:pStyle w:val="PargrafodaLista"/>
+        <w:pStyle w:val="ListParagraph"/>
         <w:rPr>
           <w:sz w:val="28"/>
           <w:szCs w:val="28"/>
@@ -1003,7 +994,7 @@
     </w:p>
     <w:p>
       <w:pPr>
-        <w:pStyle w:val="PargrafodaLista"/>
+        <w:pStyle w:val="ListParagraph"/>
         <w:rPr>
           <w:sz w:val="28"/>
           <w:szCs w:val="28"/>
@@ -1012,7 +1003,7 @@
     </w:p>
     <w:p>
       <w:pPr>
-        <w:pStyle w:val="PargrafodaLista"/>
+        <w:pStyle w:val="ListParagraph"/>
         <w:rPr>
           <w:sz w:val="28"/>
           <w:szCs w:val="28"/>
@@ -1021,7 +1012,7 @@
     </w:p>
     <w:p>
       <w:pPr>
-        <w:pStyle w:val="PargrafodaLista"/>
+        <w:pStyle w:val="ListParagraph"/>
         <w:rPr>
           <w:sz w:val="28"/>
           <w:szCs w:val="28"/>
@@ -1030,7 +1021,7 @@
     </w:p>
     <w:p>
       <w:pPr>
-        <w:pStyle w:val="PargrafodaLista"/>
+        <w:pStyle w:val="ListParagraph"/>
         <w:rPr>
           <w:sz w:val="28"/>
           <w:szCs w:val="28"/>
@@ -1039,7 +1030,7 @@
     </w:p>
     <w:p>
       <w:pPr>
-        <w:pStyle w:val="PargrafodaLista"/>
+        <w:pStyle w:val="ListParagraph"/>
         <w:rPr>
           <w:sz w:val="28"/>
           <w:szCs w:val="28"/>
@@ -1048,7 +1039,7 @@
     </w:p>
     <w:p>
       <w:pPr>
-        <w:pStyle w:val="PargrafodaLista"/>
+        <w:pStyle w:val="ListParagraph"/>
         <w:rPr>
           <w:sz w:val="28"/>
           <w:szCs w:val="28"/>
@@ -1065,7 +1056,7 @@
     </w:p>
     <w:p>
       <w:pPr>
-        <w:pStyle w:val="PargrafodaLista"/>
+        <w:pStyle w:val="ListParagraph"/>
         <w:numPr>
           <w:ilvl w:val="0"/>
           <w:numId w:val="1"/>
@@ -1089,19 +1080,17 @@
         <w:tabs>
           <w:tab w:val="left" w:pos="1289"/>
         </w:tabs>
-        <w:ind w:left="360"/>
-        <w:rPr>
-          <w:sz w:val="20"/>
-          <w:szCs w:val="20"/>
-        </w:rPr>
-      </w:pPr>
-    </w:p>
-    <w:p>
-      <w:pPr>
-        <w:tabs>
-          <w:tab w:val="left" w:pos="1289"/>
-        </w:tabs>
-        <w:ind w:left="360"/>
+        <w:rPr>
+          <w:sz w:val="20"/>
+          <w:szCs w:val="20"/>
+        </w:rPr>
+      </w:pPr>
+    </w:p>
+    <w:p>
+      <w:pPr>
+        <w:tabs>
+          <w:tab w:val="left" w:pos="1289"/>
+        </w:tabs>
         <w:rPr>
           <w:sz w:val="20"/>
           <w:szCs w:val="20"/>
@@ -1266,7 +1255,7 @@
           <w:sz w:val="20"/>
           <w:szCs w:val="20"/>
         </w:rPr>
-        <w:t xml:space="preserve"> Transformers</w:t>
+        <w:t xml:space="preserve"> Transformers (</w:t>
       </w:r>
       <w:r>
         <w:rPr>
@@ -1275,7 +1264,7 @@
           <w:sz w:val="20"/>
           <w:szCs w:val="20"/>
         </w:rPr>
-        <w:t xml:space="preserve"> (</w:t>
+        <w:t>BERT</w:t>
       </w:r>
       <w:r>
         <w:rPr>
@@ -1284,15 +1273,6 @@
           <w:sz w:val="20"/>
           <w:szCs w:val="20"/>
         </w:rPr>
-        <w:t>BERT</w:t>
-      </w:r>
-      <w:r>
-        <w:rPr>
-          <w:b/>
-          <w:bCs/>
-          <w:sz w:val="20"/>
-          <w:szCs w:val="20"/>
-        </w:rPr>
         <w:t>)</w:t>
       </w:r>
       <w:r>
@@ -1361,7 +1341,7 @@
     </w:p>
     <w:p>
       <w:pPr>
-        <w:pStyle w:val="PargrafodaLista"/>
+        <w:pStyle w:val="ListParagraph"/>
         <w:numPr>
           <w:ilvl w:val="1"/>
           <w:numId w:val="1"/>
@@ -1432,7 +1412,7 @@
     </w:p>
     <w:p>
       <w:pPr>
-        <w:pStyle w:val="PargrafodaLista"/>
+        <w:pStyle w:val="ListParagraph"/>
         <w:numPr>
           <w:ilvl w:val="1"/>
           <w:numId w:val="1"/>
@@ -1485,6 +1465,13 @@
         </w:rPr>
         <w:t>A regra de Pareto foi pensada para poder dividir os dados em treino (80%) e teste (20%)</w:t>
       </w:r>
+      <w:r>
+        <w:rPr>
+          <w:sz w:val="20"/>
+          <w:szCs w:val="20"/>
+        </w:rPr>
+        <w:t>.</w:t>
+      </w:r>
     </w:p>
     <w:p>
       <w:pPr>
@@ -1500,7 +1487,7 @@
     </w:p>
     <w:p>
       <w:pPr>
-        <w:pStyle w:val="PargrafodaLista"/>
+        <w:pStyle w:val="ListParagraph"/>
         <w:numPr>
           <w:ilvl w:val="1"/>
           <w:numId w:val="1"/>
@@ -1596,7 +1583,7 @@
     </w:p>
     <w:p>
       <w:pPr>
-        <w:pStyle w:val="PargrafodaLista"/>
+        <w:pStyle w:val="ListParagraph"/>
         <w:numPr>
           <w:ilvl w:val="1"/>
           <w:numId w:val="1"/>
@@ -1619,7 +1606,7 @@
     </w:p>
     <w:p>
       <w:pPr>
-        <w:pStyle w:val="PargrafodaLista"/>
+        <w:pStyle w:val="ListParagraph"/>
         <w:numPr>
           <w:ilvl w:val="0"/>
           <w:numId w:val="4"/>
@@ -1637,23 +1624,78 @@
           <w:sz w:val="20"/>
           <w:szCs w:val="20"/>
         </w:rPr>
-        <w:t>Vetorização: Um processo onde se converte palavras em números para o modelo consiga atuar na predição.</w:t>
-      </w:r>
-    </w:p>
-    <w:p>
-      <w:pPr>
-        <w:tabs>
-          <w:tab w:val="left" w:pos="1289"/>
-        </w:tabs>
-        <w:rPr>
-          <w:sz w:val="20"/>
-          <w:szCs w:val="20"/>
-        </w:rPr>
-      </w:pPr>
-    </w:p>
-    <w:p>
-      <w:pPr>
-        <w:pStyle w:val="PargrafodaLista"/>
+        <w:t xml:space="preserve">Vetorização: Um processo </w:t>
+      </w:r>
+      <w:proofErr w:type="gramStart"/>
+      <w:r>
+        <w:rPr>
+          <w:sz w:val="20"/>
+          <w:szCs w:val="20"/>
+        </w:rPr>
+        <w:t>onde</w:t>
+      </w:r>
+      <w:proofErr w:type="gramEnd"/>
+      <w:r>
+        <w:rPr>
+          <w:sz w:val="20"/>
+          <w:szCs w:val="20"/>
+        </w:rPr>
+        <w:t xml:space="preserve"> se converte palavras em números para o modelo consiga atuar na predição</w:t>
+      </w:r>
+      <w:r>
+        <w:rPr>
+          <w:sz w:val="20"/>
+          <w:szCs w:val="20"/>
+        </w:rPr>
+        <w:t xml:space="preserve"> (TF-IDF)</w:t>
+      </w:r>
+      <w:r>
+        <w:rPr>
+          <w:sz w:val="20"/>
+          <w:szCs w:val="20"/>
+        </w:rPr>
+        <w:t>.</w:t>
+      </w:r>
+    </w:p>
+    <w:p>
+      <w:pPr>
+        <w:numPr>
+          <w:ilvl w:val="1"/>
+          <w:numId w:val="4"/>
+        </w:numPr>
+        <w:pBdr>
+          <w:top w:val="single" w:sz="2" w:space="0" w:color="344046"/>
+          <w:left w:val="single" w:sz="2" w:space="5" w:color="344046"/>
+          <w:bottom w:val="single" w:sz="2" w:space="0" w:color="344046"/>
+          <w:right w:val="single" w:sz="2" w:space="0" w:color="344046"/>
+        </w:pBdr>
+        <w:rPr>
+          <w:sz w:val="20"/>
+          <w:szCs w:val="20"/>
+        </w:rPr>
+      </w:pPr>
+      <w:r>
+        <w:rPr>
+          <w:sz w:val="20"/>
+          <w:szCs w:val="20"/>
+        </w:rPr>
+        <w:t>Análise de Sentimentos: Ao analisar opiniões e sentimentos expressos em textos, o TF-IDF pode realçar as palavras-chave que são mais indicativas de sentimentos positivos ou negativos.</w:t>
+      </w:r>
+    </w:p>
+    <w:p>
+      <w:pPr>
+        <w:tabs>
+          <w:tab w:val="left" w:pos="1289"/>
+        </w:tabs>
+        <w:rPr>
+          <w:sz w:val="20"/>
+          <w:szCs w:val="20"/>
+        </w:rPr>
+      </w:pPr>
+    </w:p>
+    <w:p>
+      <w:pPr>
+        <w:pStyle w:val="ListParagraph"/>
         <w:numPr>
           <w:ilvl w:val="1"/>
           <w:numId w:val="1"/>
@@ -1676,7 +1718,7 @@
     </w:p>
     <w:p>
       <w:pPr>
-        <w:pStyle w:val="PargrafodaLista"/>
+        <w:pStyle w:val="ListParagraph"/>
         <w:numPr>
           <w:ilvl w:val="0"/>
           <w:numId w:val="7"/>
@@ -1790,10 +1832,17 @@
         </w:rPr>
         <w:t>.</w:t>
       </w:r>
-    </w:p>
-    <w:p>
-      <w:pPr>
-        <w:pStyle w:val="PargrafodaLista"/>
+      <w:r>
+        <w:rPr>
+          <w:sz w:val="20"/>
+          <w:szCs w:val="20"/>
+        </w:rPr>
+        <w:t xml:space="preserve"> (não esquecer de falar o como que isso foi treinado)</w:t>
+      </w:r>
+    </w:p>
+    <w:p>
+      <w:pPr>
+        <w:pStyle w:val="ListParagraph"/>
         <w:numPr>
           <w:ilvl w:val="0"/>
           <w:numId w:val="7"/>
@@ -1851,7 +1900,7 @@
     </w:p>
     <w:p>
       <w:pPr>
-        <w:pStyle w:val="PargrafodaLista"/>
+        <w:pStyle w:val="ListParagraph"/>
         <w:numPr>
           <w:ilvl w:val="0"/>
           <w:numId w:val="7"/>
@@ -1869,7 +1918,35 @@
           <w:sz w:val="20"/>
           <w:szCs w:val="20"/>
         </w:rPr>
-        <w:t xml:space="preserve">Foram adicionado um otimizador ADAM (mais amplamente utilizado) e um critério de medição de função de perda (Cross </w:t>
+        <w:t>Fo</w:t>
+      </w:r>
+      <w:r>
+        <w:rPr>
+          <w:sz w:val="20"/>
+          <w:szCs w:val="20"/>
+        </w:rPr>
+        <w:t>ram</w:t>
+      </w:r>
+      <w:r>
+        <w:rPr>
+          <w:sz w:val="20"/>
+          <w:szCs w:val="20"/>
+        </w:rPr>
+        <w:t xml:space="preserve"> adicionado</w:t>
+      </w:r>
+      <w:r>
+        <w:rPr>
+          <w:sz w:val="20"/>
+          <w:szCs w:val="20"/>
+        </w:rPr>
+        <w:t>s</w:t>
+      </w:r>
+      <w:r>
+        <w:rPr>
+          <w:sz w:val="20"/>
+          <w:szCs w:val="20"/>
+        </w:rPr>
+        <w:t xml:space="preserve"> um otimizador ADAM (mais amplamente utilizado) e um critério de medição de função de perda (Cross </w:t>
       </w:r>
       <w:proofErr w:type="spellStart"/>
       <w:r>
@@ -1901,7 +1978,21 @@
           <w:sz w:val="20"/>
           <w:szCs w:val="20"/>
         </w:rPr>
-        <w:t xml:space="preserve"> -&gt; Também adaptado para </w:t>
+        <w:t xml:space="preserve"> -&gt; </w:t>
+      </w:r>
+      <w:r>
+        <w:rPr>
+          <w:sz w:val="20"/>
+          <w:szCs w:val="20"/>
+        </w:rPr>
+        <w:t>Ideal quando se tem</w:t>
+      </w:r>
+      <w:r>
+        <w:rPr>
+          <w:sz w:val="20"/>
+          <w:szCs w:val="20"/>
+        </w:rPr>
+        <w:t xml:space="preserve"> </w:t>
       </w:r>
       <w:proofErr w:type="spellStart"/>
       <w:r>
@@ -1909,7 +2000,7 @@
           <w:sz w:val="20"/>
           <w:szCs w:val="20"/>
         </w:rPr>
-        <w:t>multi-classes</w:t>
+        <w:t>multi</w:t>
       </w:r>
       <w:proofErr w:type="spellEnd"/>
       <w:r>
@@ -1917,12 +2008,19 @@
           <w:sz w:val="20"/>
           <w:szCs w:val="20"/>
         </w:rPr>
-        <w:t>).</w:t>
-      </w:r>
-    </w:p>
-    <w:p>
-      <w:pPr>
-        <w:pStyle w:val="PargrafodaLista"/>
+        <w:t xml:space="preserve"> </w:t>
+      </w:r>
+      <w:r>
+        <w:rPr>
+          <w:sz w:val="20"/>
+          <w:szCs w:val="20"/>
+        </w:rPr>
+        <w:t>classes).</w:t>
+      </w:r>
+    </w:p>
+    <w:p>
+      <w:pPr>
+        <w:pStyle w:val="ListParagraph"/>
         <w:numPr>
           <w:ilvl w:val="0"/>
           <w:numId w:val="7"/>
@@ -2033,62 +2131,7 @@
     </w:p>
     <w:p>
       <w:pPr>
-        <w:tabs>
-          <w:tab w:val="left" w:pos="1289"/>
-        </w:tabs>
-        <w:rPr>
-          <w:sz w:val="20"/>
-          <w:szCs w:val="20"/>
-        </w:rPr>
-      </w:pPr>
-    </w:p>
-    <w:p>
-      <w:pPr>
-        <w:tabs>
-          <w:tab w:val="left" w:pos="1289"/>
-        </w:tabs>
-        <w:rPr>
-          <w:sz w:val="20"/>
-          <w:szCs w:val="20"/>
-        </w:rPr>
-      </w:pPr>
-    </w:p>
-    <w:p>
-      <w:pPr>
-        <w:tabs>
-          <w:tab w:val="left" w:pos="1289"/>
-        </w:tabs>
-        <w:rPr>
-          <w:sz w:val="20"/>
-          <w:szCs w:val="20"/>
-        </w:rPr>
-      </w:pPr>
-    </w:p>
-    <w:p>
-      <w:pPr>
-        <w:tabs>
-          <w:tab w:val="left" w:pos="1289"/>
-        </w:tabs>
-        <w:rPr>
-          <w:sz w:val="20"/>
-          <w:szCs w:val="20"/>
-        </w:rPr>
-      </w:pPr>
-    </w:p>
-    <w:p>
-      <w:pPr>
-        <w:tabs>
-          <w:tab w:val="left" w:pos="1289"/>
-        </w:tabs>
-        <w:rPr>
-          <w:sz w:val="20"/>
-          <w:szCs w:val="20"/>
-        </w:rPr>
-      </w:pPr>
-    </w:p>
-    <w:p>
-      <w:pPr>
-        <w:pStyle w:val="PargrafodaLista"/>
+        <w:pStyle w:val="ListParagraph"/>
         <w:numPr>
           <w:ilvl w:val="0"/>
           <w:numId w:val="1"/>
@@ -2309,7 +2352,7 @@
                           <w:txbxContent>
                             <w:p>
                               <w:pPr>
-                                <w:pStyle w:val="Legenda"/>
+                                <w:pStyle w:val="Caption"/>
                                 <w:rPr>
                                   <w:noProof/>
                                   <w:sz w:val="32"/>
@@ -2337,7 +2380,7 @@
           </mc:Choice>
           <mc:Fallback>
             <w:pict>
-              <v:group w14:anchorId="6AF94159" id="Agrupar 8" o:spid="_x0000_s1026" style="position:absolute;margin-left:244.5pt;margin-top:27.65pt;width:221.1pt;height:219.5pt;z-index:251661312" coordsize="28079,27876" o:gfxdata="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">
+              <v:group w14:anchorId="6AF94159" id="Agrupar 8" o:spid="_x0000_s1026" style="position:absolute;margin-left:244.5pt;margin-top:27.65pt;width:221.1pt;height:219.5pt;z-index:251661312" coordsize="28079,27876" o:gfxdata="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">
                 <v:shapetype id="_x0000_t75" coordsize="21600,21600" o:spt="75" o:preferrelative="t" path="m@4@5l@4@11@9@11@9@5xe" filled="f" stroked="f">
                   <v:stroke joinstyle="miter"/>
                   <v:formulas>
@@ -2357,7 +2400,7 @@
                   <v:path o:extrusionok="f" gradientshapeok="t" o:connecttype="rect"/>
                   <o:lock v:ext="edit" aspectratio="t"/>
                 </v:shapetype>
-                <v:shape id="Imagem 2" o:spid="_x0000_s1027" type="#_x0000_t75" style="position:absolute;width:28079;height:25196;visibility:visible;mso-wrap-style:square" o:gfxdata="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">
+                <v:shape id="Imagem 2" o:spid="_x0000_s1027" type="#_x0000_t75" style="position:absolute;width:28079;height:25196;visibility:visible;mso-wrap-style:square" o:gfxdata="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">
                   <v:imagedata r:id="rId12" o:title=""/>
                   <o:lock v:ext="edit" aspectratio="f"/>
                 </v:shape>
@@ -2365,12 +2408,12 @@
                   <v:stroke joinstyle="miter"/>
                   <v:path gradientshapeok="t" o:connecttype="rect"/>
                 </v:shapetype>
-                <v:shape id="Caixa de Texto 3" o:spid="_x0000_s1028" type="#_x0000_t202" style="position:absolute;left:381;top:25209;width:26352;height:2667;visibility:visible;mso-wrap-style:square;v-text-anchor:top" o:gfxdata="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" stroked="f">
+                <v:shape id="Caixa de Texto 3" o:spid="_x0000_s1028" type="#_x0000_t202" style="position:absolute;left:381;top:25209;width:26352;height:2667;visibility:visible;mso-wrap-style:square;v-text-anchor:top" o:gfxdata="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" stroked="f">
                   <v:textbox style="mso-fit-shape-to-text:t" inset="0,0,0,0">
                     <w:txbxContent>
                       <w:p>
                         <w:pPr>
-                          <w:pStyle w:val="Legenda"/>
+                          <w:pStyle w:val="Caption"/>
                           <w:rPr>
                             <w:noProof/>
                             <w:sz w:val="32"/>
@@ -2480,7 +2523,7 @@
                           <w:txbxContent>
                             <w:p>
                               <w:pPr>
-                                <w:pStyle w:val="Legenda"/>
+                                <w:pStyle w:val="Caption"/>
                                 <w:rPr>
                                   <w:noProof/>
                                   <w:sz w:val="32"/>
@@ -2508,17 +2551,17 @@
           </mc:Choice>
           <mc:Fallback>
             <w:pict>
-              <v:group w14:anchorId="17D0C8B2" id="Agrupar 7" o:spid="_x0000_s1029" style="position:absolute;margin-left:-19pt;margin-top:25.25pt;width:221.1pt;height:225.5pt;z-index:251664384" coordsize="28079,28638" o:gfxdata="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">
-                <v:shape id="Imagem 1" o:spid="_x0000_s1030" type="#_x0000_t75" style="position:absolute;width:28079;height:25196;visibility:visible;mso-wrap-style:square" o:gfxdata="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">
+              <v:group w14:anchorId="17D0C8B2" id="Agrupar 7" o:spid="_x0000_s1029" style="position:absolute;margin-left:-19pt;margin-top:25.25pt;width:221.1pt;height:225.5pt;z-index:251664384" coordsize="28079,28638" o:gfxdata="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">
+                <v:shape id="Imagem 1" o:spid="_x0000_s1030" type="#_x0000_t75" style="position:absolute;width:28079;height:25196;visibility:visible;mso-wrap-style:square" o:gfxdata="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">
                   <v:imagedata r:id="rId14" o:title=""/>
                   <o:lock v:ext="edit" aspectratio="f"/>
                 </v:shape>
-                <v:shape id="Caixa de Texto 4" o:spid="_x0000_s1031" type="#_x0000_t202" style="position:absolute;left:952;top:25971;width:26734;height:2667;visibility:visible;mso-wrap-style:square;v-text-anchor:top" o:gfxdata="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" stroked="f">
+                <v:shape id="Caixa de Texto 4" o:spid="_x0000_s1031" type="#_x0000_t202" style="position:absolute;left:952;top:25971;width:26734;height:2667;visibility:visible;mso-wrap-style:square;v-text-anchor:top" o:gfxdata="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" stroked="f">
                   <v:textbox style="mso-fit-shape-to-text:t" inset="0,0,0,0">
                     <w:txbxContent>
                       <w:p>
                         <w:pPr>
-                          <w:pStyle w:val="Legenda"/>
+                          <w:pStyle w:val="Caption"/>
                           <w:rPr>
                             <w:noProof/>
                             <w:sz w:val="32"/>
@@ -2547,7 +2590,7 @@
         <mc:AlternateContent>
           <mc:Choice Requires="wpg">
             <w:drawing>
-              <wp:anchor distT="0" distB="0" distL="114300" distR="114300" simplePos="0" relativeHeight="251669504" behindDoc="0" locked="0" layoutInCell="1" allowOverlap="1" wp14:anchorId="103C5E26" wp14:editId="26E69421">
+              <wp:anchor distT="0" distB="0" distL="114300" distR="114300" simplePos="0" relativeHeight="251669504" behindDoc="0" locked="0" layoutInCell="1" allowOverlap="1" wp14:anchorId="103C5E26" wp14:editId="7C5014CB">
                 <wp:simplePos x="0" y="0"/>
                 <wp:positionH relativeFrom="column">
                   <wp:posOffset>-292100</wp:posOffset>
@@ -2628,7 +2671,7 @@
                           <w:txbxContent>
                             <w:p>
                               <w:pPr>
-                                <w:pStyle w:val="Legenda"/>
+                                <w:pStyle w:val="Caption"/>
                                 <w:rPr>
                                   <w:noProof/>
                                   <w:sz w:val="32"/>
@@ -2662,16 +2705,16 @@
           </mc:Choice>
           <mc:Fallback>
             <w:pict>
-              <v:group w14:anchorId="103C5E26" id="Agrupar 14" o:spid="_x0000_s1032" style="position:absolute;margin-left:-23pt;margin-top:274.75pt;width:4in;height:175pt;z-index:251669504;mso-width-relative:margin;mso-height-relative:margin" coordsize="36957,23431" o:gfxdata="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">
-                <v:shape id="Imagem 5" o:spid="_x0000_s1033" type="#_x0000_t75" style="position:absolute;width:36957;height:20193;visibility:visible;mso-wrap-style:square" o:gfxdata="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">
+              <v:group w14:anchorId="103C5E26" id="Agrupar 14" o:spid="_x0000_s1032" style="position:absolute;margin-left:-23pt;margin-top:274.75pt;width:4in;height:175pt;z-index:251669504;mso-width-relative:margin;mso-height-relative:margin" coordsize="36957,23431" o:gfxdata="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">
+                <v:shape id="Imagem 5" o:spid="_x0000_s1033" type="#_x0000_t75" style="position:absolute;width:36957;height:20193;visibility:visible;mso-wrap-style:square" o:gfxdata="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">
                   <v:imagedata r:id="rId16" o:title=""/>
                 </v:shape>
-                <v:shape id="Caixa de Texto 13" o:spid="_x0000_s1034" type="#_x0000_t202" style="position:absolute;top:20764;width:36957;height:2667;visibility:visible;mso-wrap-style:square;v-text-anchor:top" o:gfxdata="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" stroked="f">
+                <v:shape id="Caixa de Texto 13" o:spid="_x0000_s1034" type="#_x0000_t202" style="position:absolute;top:20764;width:36957;height:2667;visibility:visible;mso-wrap-style:square;v-text-anchor:top" o:gfxdata="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" stroked="f">
                   <v:textbox inset="0,0,0,0">
                     <w:txbxContent>
                       <w:p>
                         <w:pPr>
-                          <w:pStyle w:val="Legenda"/>
+                          <w:pStyle w:val="Caption"/>
                           <w:rPr>
                             <w:noProof/>
                             <w:sz w:val="32"/>
@@ -2700,7 +2743,7 @@
         <mc:AlternateContent>
           <mc:Choice Requires="wpg">
             <w:drawing>
-              <wp:anchor distT="0" distB="0" distL="114300" distR="114300" simplePos="0" relativeHeight="251672576" behindDoc="0" locked="0" layoutInCell="1" allowOverlap="1" wp14:anchorId="6CDFA3C7" wp14:editId="1883B8DA">
+              <wp:anchor distT="0" distB="0" distL="114300" distR="114300" simplePos="0" relativeHeight="251672576" behindDoc="0" locked="0" layoutInCell="1" allowOverlap="1" wp14:anchorId="6CDFA3C7" wp14:editId="1BDCAFC7">
                 <wp:simplePos x="0" y="0"/>
                 <wp:positionH relativeFrom="column">
                   <wp:posOffset>2781300</wp:posOffset>
@@ -2781,7 +2824,7 @@
                           <w:txbxContent>
                             <w:p>
                               <w:pPr>
-                                <w:pStyle w:val="Legenda"/>
+                                <w:pStyle w:val="Caption"/>
                                 <w:rPr>
                                   <w:noProof/>
                                   <w:sz w:val="32"/>
@@ -2815,16 +2858,16 @@
           </mc:Choice>
           <mc:Fallback>
             <w:pict>
-              <v:group w14:anchorId="6CDFA3C7" id="Agrupar 16" o:spid="_x0000_s1035" style="position:absolute;margin-left:219pt;margin-top:409pt;width:292.5pt;height:178.5pt;z-index:251672576;mso-width-relative:margin;mso-height-relative:margin" coordsize="39230,24193" o:gfxdata="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">
-                <v:shape id="Imagem 6" o:spid="_x0000_s1036" type="#_x0000_t75" style="position:absolute;width:39230;height:21399;visibility:visible;mso-wrap-style:square" o:gfxdata="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">
+              <v:group w14:anchorId="6CDFA3C7" id="Agrupar 16" o:spid="_x0000_s1035" style="position:absolute;margin-left:219pt;margin-top:409pt;width:292.5pt;height:178.5pt;z-index:251672576;mso-width-relative:margin;mso-height-relative:margin" coordsize="39230,24193" o:gfxdata="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">
+                <v:shape id="Imagem 6" o:spid="_x0000_s1036" type="#_x0000_t75" style="position:absolute;width:39230;height:21399;visibility:visible;mso-wrap-style:square" o:gfxdata="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">
                   <v:imagedata r:id="rId18" o:title=""/>
                 </v:shape>
-                <v:shape id="Caixa de Texto 15" o:spid="_x0000_s1037" type="#_x0000_t202" style="position:absolute;top:21526;width:39230;height:2667;visibility:visible;mso-wrap-style:square;v-text-anchor:top" o:gfxdata="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" stroked="f">
+                <v:shape id="Caixa de Texto 15" o:spid="_x0000_s1037" type="#_x0000_t202" style="position:absolute;top:21526;width:39230;height:2667;visibility:visible;mso-wrap-style:square;v-text-anchor:top" o:gfxdata="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" stroked="f">
                   <v:textbox inset="0,0,0,0">
                     <w:txbxContent>
                       <w:p>
                         <w:pPr>
-                          <w:pStyle w:val="Legenda"/>
+                          <w:pStyle w:val="Caption"/>
                           <w:rPr>
                             <w:noProof/>
                             <w:sz w:val="32"/>
@@ -2857,7 +2900,7 @@
 </file>
 
 <file path=word/endnotes.xml><?xml version="1.0" encoding="utf-8"?>
-<w:endnotes xmlns:wpc="http://schemas.microsoft.com/office/word/2010/wordprocessingCanvas" xmlns:cx="http://schemas.microsoft.com/office/drawing/2014/chartex" xmlns:cx1="http://schemas.microsoft.com/office/drawing/2015/9/8/chartex" xmlns:cx2="http://schemas.microsoft.com/office/drawing/2015/10/21/chartex" xmlns:cx3="http://schemas.microsoft.com/office/drawing/2016/5/9/chartex" xmlns:cx4="http://schemas.microsoft.com/office/drawing/2016/5/10/chartex" xmlns:cx5="http://schemas.microsoft.com/office/drawing/2016/5/11/chartex" xmlns:cx6="http://schemas.microsoft.com/office/drawing/2016/5/12/chartex" xmlns:cx7="http://schemas.microsoft.com/office/drawing/2016/5/13/chartex" xmlns:cx8="http://schemas.microsoft.com/office/drawing/2016/5/14/chartex" xmlns:mc="http://schemas.openxmlformats.org/markup-compatibility/2006" xmlns:aink="http://schemas.microsoft.com/office/drawing/2016/ink" xmlns:am3d="http://schemas.microsoft.com/office/drawing/2017/model3d" xmlns:o="urn:schemas-microsoft-com:office:office" xmlns:r="http://schemas.openxmlformats.org/officeDocument/2006/relationships" xmlns:m="http://schemas.openxmlformats.org/officeDocument/2006/math" xmlns:v="urn:schemas-microsoft-com:vml" xmlns:wp14="http://schemas.microsoft.com/office/word/2010/wordprocessingDrawing" xmlns:wp="http://schemas.openxmlformats.org/drawingml/2006/wordprocessingDrawing" xmlns:w10="urn:schemas-microsoft-com:office:word" xmlns:w="http://schemas.openxmlformats.org/wordprocessingml/2006/main" xmlns:w14="http://schemas.microsoft.com/office/word/2010/wordml" xmlns:w15="http://schemas.microsoft.com/office/word/2012/wordml" xmlns:w16cex="http://schemas.microsoft.com/office/word/2018/wordml/cex" xmlns:w16cid="http://schemas.microsoft.com/office/word/2016/wordml/cid" xmlns:w16="http://schemas.microsoft.com/office/word/2018/wordml" xmlns:w16se="http://schemas.microsoft.com/office/word/2015/wordml/symex" xmlns:wpg="http://schemas.microsoft.com/office/word/2010/wordprocessingGroup" xmlns:wpi="http://schemas.microsoft.com/office/word/2010/wordprocessingInk" xmlns:wne="http://schemas.microsoft.com/office/word/2006/wordml" xmlns:wps="http://schemas.microsoft.com/office/word/2010/wordprocessingShape" mc:Ignorable="w14 w15 w16se w16cid w16 w16cex wp14">
+<w:endnotes xmlns:wpc="http://schemas.microsoft.com/office/word/2010/wordprocessingCanvas" xmlns:cx="http://schemas.microsoft.com/office/drawing/2014/chartex" xmlns:cx1="http://schemas.microsoft.com/office/drawing/2015/9/8/chartex" xmlns:cx2="http://schemas.microsoft.com/office/drawing/2015/10/21/chartex" xmlns:cx3="http://schemas.microsoft.com/office/drawing/2016/5/9/chartex" xmlns:cx4="http://schemas.microsoft.com/office/drawing/2016/5/10/chartex" xmlns:cx5="http://schemas.microsoft.com/office/drawing/2016/5/11/chartex" xmlns:cx6="http://schemas.microsoft.com/office/drawing/2016/5/12/chartex" xmlns:cx7="http://schemas.microsoft.com/office/drawing/2016/5/13/chartex" xmlns:cx8="http://schemas.microsoft.com/office/drawing/2016/5/14/chartex" xmlns:mc="http://schemas.openxmlformats.org/markup-compatibility/2006" xmlns:aink="http://schemas.microsoft.com/office/drawing/2016/ink" xmlns:am3d="http://schemas.microsoft.com/office/drawing/2017/model3d" xmlns:o="urn:schemas-microsoft-com:office:office" xmlns:oel="http://schemas.microsoft.com/office/2019/extlst" xmlns:r="http://schemas.openxmlformats.org/officeDocument/2006/relationships" xmlns:m="http://schemas.openxmlformats.org/officeDocument/2006/math" xmlns:v="urn:schemas-microsoft-com:vml" xmlns:wp14="http://schemas.microsoft.com/office/word/2010/wordprocessingDrawing" xmlns:wp="http://schemas.openxmlformats.org/drawingml/2006/wordprocessingDrawing" xmlns:w10="urn:schemas-microsoft-com:office:word" xmlns:w="http://schemas.openxmlformats.org/wordprocessingml/2006/main" xmlns:w14="http://schemas.microsoft.com/office/word/2010/wordml" xmlns:w15="http://schemas.microsoft.com/office/word/2012/wordml" xmlns:w16cex="http://schemas.microsoft.com/office/word/2018/wordml/cex" xmlns:w16cid="http://schemas.microsoft.com/office/word/2016/wordml/cid" xmlns:w16="http://schemas.microsoft.com/office/word/2018/wordml" xmlns:w16sdtdh="http://schemas.microsoft.com/office/word/2020/wordml/sdtdatahash" xmlns:w16se="http://schemas.microsoft.com/office/word/2015/wordml/symex" xmlns:wpg="http://schemas.microsoft.com/office/word/2010/wordprocessingGroup" xmlns:wpi="http://schemas.microsoft.com/office/word/2010/wordprocessingInk" xmlns:wne="http://schemas.microsoft.com/office/word/2006/wordml" xmlns:wps="http://schemas.microsoft.com/office/word/2010/wordprocessingShape" mc:Ignorable="w14 w15 w16se w16cid w16 w16cex w16sdtdh wp14">
   <w:endnote w:type="separator" w:id="-1">
     <w:p>
       <w:r>
@@ -2876,22 +2919,22 @@
 </file>
 
 <file path=word/footer1.xml><?xml version="1.0" encoding="utf-8"?>
-<w:ftr xmlns:wpc="http://schemas.microsoft.com/office/word/2010/wordprocessingCanvas" xmlns:cx="http://schemas.microsoft.com/office/drawing/2014/chartex" xmlns:cx1="http://schemas.microsoft.com/office/drawing/2015/9/8/chartex" xmlns:cx2="http://schemas.microsoft.com/office/drawing/2015/10/21/chartex" xmlns:cx3="http://schemas.microsoft.com/office/drawing/2016/5/9/chartex" xmlns:cx4="http://schemas.microsoft.com/office/drawing/2016/5/10/chartex" xmlns:cx5="http://schemas.microsoft.com/office/drawing/2016/5/11/chartex" xmlns:cx6="http://schemas.microsoft.com/office/drawing/2016/5/12/chartex" xmlns:cx7="http://schemas.microsoft.com/office/drawing/2016/5/13/chartex" xmlns:cx8="http://schemas.microsoft.com/office/drawing/2016/5/14/chartex" xmlns:mc="http://schemas.openxmlformats.org/markup-compatibility/2006" xmlns:aink="http://schemas.microsoft.com/office/drawing/2016/ink" xmlns:am3d="http://schemas.microsoft.com/office/drawing/2017/model3d" xmlns:o="urn:schemas-microsoft-com:office:office" xmlns:r="http://schemas.openxmlformats.org/officeDocument/2006/relationships" xmlns:m="http://schemas.openxmlformats.org/officeDocument/2006/math" xmlns:v="urn:schemas-microsoft-com:vml" xmlns:wp14="http://schemas.microsoft.com/office/word/2010/wordprocessingDrawing" xmlns:wp="http://schemas.openxmlformats.org/drawingml/2006/wordprocessingDrawing" xmlns:w10="urn:schemas-microsoft-com:office:word" xmlns:w="http://schemas.openxmlformats.org/wordprocessingml/2006/main" xmlns:w14="http://schemas.microsoft.com/office/word/2010/wordml" xmlns:w15="http://schemas.microsoft.com/office/word/2012/wordml" xmlns:w16cex="http://schemas.microsoft.com/office/word/2018/wordml/cex" xmlns:w16cid="http://schemas.microsoft.com/office/word/2016/wordml/cid" xmlns:w16="http://schemas.microsoft.com/office/word/2018/wordml" xmlns:w16se="http://schemas.microsoft.com/office/word/2015/wordml/symex" xmlns:wpg="http://schemas.microsoft.com/office/word/2010/wordprocessingGroup" xmlns:wpi="http://schemas.microsoft.com/office/word/2010/wordprocessingInk" xmlns:wne="http://schemas.microsoft.com/office/word/2006/wordml" xmlns:wps="http://schemas.microsoft.com/office/word/2010/wordprocessingShape" mc:Ignorable="w14 w15 w16se w16cid w16 w16cex wp14">
+<w:ftr xmlns:wpc="http://schemas.microsoft.com/office/word/2010/wordprocessingCanvas" xmlns:cx="http://schemas.microsoft.com/office/drawing/2014/chartex" xmlns:cx1="http://schemas.microsoft.com/office/drawing/2015/9/8/chartex" xmlns:cx2="http://schemas.microsoft.com/office/drawing/2015/10/21/chartex" xmlns:cx3="http://schemas.microsoft.com/office/drawing/2016/5/9/chartex" xmlns:cx4="http://schemas.microsoft.com/office/drawing/2016/5/10/chartex" xmlns:cx5="http://schemas.microsoft.com/office/drawing/2016/5/11/chartex" xmlns:cx6="http://schemas.microsoft.com/office/drawing/2016/5/12/chartex" xmlns:cx7="http://schemas.microsoft.com/office/drawing/2016/5/13/chartex" xmlns:cx8="http://schemas.microsoft.com/office/drawing/2016/5/14/chartex" xmlns:mc="http://schemas.openxmlformats.org/markup-compatibility/2006" xmlns:aink="http://schemas.microsoft.com/office/drawing/2016/ink" xmlns:am3d="http://schemas.microsoft.com/office/drawing/2017/model3d" xmlns:o="urn:schemas-microsoft-com:office:office" xmlns:oel="http://schemas.microsoft.com/office/2019/extlst" xmlns:r="http://schemas.openxmlformats.org/officeDocument/2006/relationships" xmlns:m="http://schemas.openxmlformats.org/officeDocument/2006/math" xmlns:v="urn:schemas-microsoft-com:vml" xmlns:wp14="http://schemas.microsoft.com/office/word/2010/wordprocessingDrawing" xmlns:wp="http://schemas.openxmlformats.org/drawingml/2006/wordprocessingDrawing" xmlns:w10="urn:schemas-microsoft-com:office:word" xmlns:w="http://schemas.openxmlformats.org/wordprocessingml/2006/main" xmlns:w14="http://schemas.microsoft.com/office/word/2010/wordml" xmlns:w15="http://schemas.microsoft.com/office/word/2012/wordml" xmlns:w16cex="http://schemas.microsoft.com/office/word/2018/wordml/cex" xmlns:w16cid="http://schemas.microsoft.com/office/word/2016/wordml/cid" xmlns:w16="http://schemas.microsoft.com/office/word/2018/wordml" xmlns:w16sdtdh="http://schemas.microsoft.com/office/word/2020/wordml/sdtdatahash" xmlns:w16se="http://schemas.microsoft.com/office/word/2015/wordml/symex" xmlns:wpg="http://schemas.microsoft.com/office/word/2010/wordprocessingGroup" xmlns:wpi="http://schemas.microsoft.com/office/word/2010/wordprocessingInk" xmlns:wne="http://schemas.microsoft.com/office/word/2006/wordml" xmlns:wps="http://schemas.microsoft.com/office/word/2010/wordprocessingShape" mc:Ignorable="w14 w15 w16se w16cid w16 w16cex w16sdtdh wp14">
   <w:p>
     <w:pPr>
-      <w:pStyle w:val="Rodap"/>
+      <w:pStyle w:val="Footer"/>
     </w:pPr>
   </w:p>
   <w:p>
     <w:pPr>
-      <w:pStyle w:val="Rodap"/>
+      <w:pStyle w:val="Footer"/>
     </w:pPr>
   </w:p>
 </w:ftr>
 </file>
 
 <file path=word/footnotes.xml><?xml version="1.0" encoding="utf-8"?>
-<w:footnotes xmlns:wpc="http://schemas.microsoft.com/office/word/2010/wordprocessingCanvas" xmlns:cx="http://schemas.microsoft.com/office/drawing/2014/chartex" xmlns:cx1="http://schemas.microsoft.com/office/drawing/2015/9/8/chartex" xmlns:cx2="http://schemas.microsoft.com/office/drawing/2015/10/21/chartex" xmlns:cx3="http://schemas.microsoft.com/office/drawing/2016/5/9/chartex" xmlns:cx4="http://schemas.microsoft.com/office/drawing/2016/5/10/chartex" xmlns:cx5="http://schemas.microsoft.com/office/drawing/2016/5/11/chartex" xmlns:cx6="http://schemas.microsoft.com/office/drawing/2016/5/12/chartex" xmlns:cx7="http://schemas.microsoft.com/office/drawing/2016/5/13/chartex" xmlns:cx8="http://schemas.microsoft.com/office/drawing/2016/5/14/chartex" xmlns:mc="http://schemas.openxmlformats.org/markup-compatibility/2006" xmlns:aink="http://schemas.microsoft.com/office/drawing/2016/ink" xmlns:am3d="http://schemas.microsoft.com/office/drawing/2017/model3d" xmlns:o="urn:schemas-microsoft-com:office:office" xmlns:r="http://schemas.openxmlformats.org/officeDocument/2006/relationships" xmlns:m="http://schemas.openxmlformats.org/officeDocument/2006/math" xmlns:v="urn:schemas-microsoft-com:vml" xmlns:wp14="http://schemas.microsoft.com/office/word/2010/wordprocessingDrawing" xmlns:wp="http://schemas.openxmlformats.org/drawingml/2006/wordprocessingDrawing" xmlns:w10="urn:schemas-microsoft-com:office:word" xmlns:w="http://schemas.openxmlformats.org/wordprocessingml/2006/main" xmlns:w14="http://schemas.microsoft.com/office/word/2010/wordml" xmlns:w15="http://schemas.microsoft.com/office/word/2012/wordml" xmlns:w16cex="http://schemas.microsoft.com/office/word/2018/wordml/cex" xmlns:w16cid="http://schemas.microsoft.com/office/word/2016/wordml/cid" xmlns:w16="http://schemas.microsoft.com/office/word/2018/wordml" xmlns:w16se="http://schemas.microsoft.com/office/word/2015/wordml/symex" xmlns:wpg="http://schemas.microsoft.com/office/word/2010/wordprocessingGroup" xmlns:wpi="http://schemas.microsoft.com/office/word/2010/wordprocessingInk" xmlns:wne="http://schemas.microsoft.com/office/word/2006/wordml" xmlns:wps="http://schemas.microsoft.com/office/word/2010/wordprocessingShape" mc:Ignorable="w14 w15 w16se w16cid w16 w16cex wp14">
+<w:footnotes xmlns:wpc="http://schemas.microsoft.com/office/word/2010/wordprocessingCanvas" xmlns:cx="http://schemas.microsoft.com/office/drawing/2014/chartex" xmlns:cx1="http://schemas.microsoft.com/office/drawing/2015/9/8/chartex" xmlns:cx2="http://schemas.microsoft.com/office/drawing/2015/10/21/chartex" xmlns:cx3="http://schemas.microsoft.com/office/drawing/2016/5/9/chartex" xmlns:cx4="http://schemas.microsoft.com/office/drawing/2016/5/10/chartex" xmlns:cx5="http://schemas.microsoft.com/office/drawing/2016/5/11/chartex" xmlns:cx6="http://schemas.microsoft.com/office/drawing/2016/5/12/chartex" xmlns:cx7="http://schemas.microsoft.com/office/drawing/2016/5/13/chartex" xmlns:cx8="http://schemas.microsoft.com/office/drawing/2016/5/14/chartex" xmlns:mc="http://schemas.openxmlformats.org/markup-compatibility/2006" xmlns:aink="http://schemas.microsoft.com/office/drawing/2016/ink" xmlns:am3d="http://schemas.microsoft.com/office/drawing/2017/model3d" xmlns:o="urn:schemas-microsoft-com:office:office" xmlns:oel="http://schemas.microsoft.com/office/2019/extlst" xmlns:r="http://schemas.openxmlformats.org/officeDocument/2006/relationships" xmlns:m="http://schemas.openxmlformats.org/officeDocument/2006/math" xmlns:v="urn:schemas-microsoft-com:vml" xmlns:wp14="http://schemas.microsoft.com/office/word/2010/wordprocessingDrawing" xmlns:wp="http://schemas.openxmlformats.org/drawingml/2006/wordprocessingDrawing" xmlns:w10="urn:schemas-microsoft-com:office:word" xmlns:w="http://schemas.openxmlformats.org/wordprocessingml/2006/main" xmlns:w14="http://schemas.microsoft.com/office/word/2010/wordml" xmlns:w15="http://schemas.microsoft.com/office/word/2012/wordml" xmlns:w16cex="http://schemas.microsoft.com/office/word/2018/wordml/cex" xmlns:w16cid="http://schemas.microsoft.com/office/word/2016/wordml/cid" xmlns:w16="http://schemas.microsoft.com/office/word/2018/wordml" xmlns:w16sdtdh="http://schemas.microsoft.com/office/word/2020/wordml/sdtdatahash" xmlns:w16se="http://schemas.microsoft.com/office/word/2015/wordml/symex" xmlns:wpg="http://schemas.microsoft.com/office/word/2010/wordprocessingGroup" xmlns:wpi="http://schemas.microsoft.com/office/word/2010/wordprocessingInk" xmlns:wne="http://schemas.microsoft.com/office/word/2006/wordml" xmlns:wps="http://schemas.microsoft.com/office/word/2010/wordprocessingShape" mc:Ignorable="w14 w15 w16se w16cid w16 w16cex w16sdtdh wp14">
   <w:footnote w:type="separator" w:id="-1">
     <w:p>
       <w:r>
@@ -2910,7 +2953,7 @@
 </file>
 
 <file path=word/numbering.xml><?xml version="1.0" encoding="utf-8"?>
-<w:numbering xmlns:wpc="http://schemas.microsoft.com/office/word/2010/wordprocessingCanvas" xmlns:cx="http://schemas.microsoft.com/office/drawing/2014/chartex" xmlns:cx1="http://schemas.microsoft.com/office/drawing/2015/9/8/chartex" xmlns:cx2="http://schemas.microsoft.com/office/drawing/2015/10/21/chartex" xmlns:cx3="http://schemas.microsoft.com/office/drawing/2016/5/9/chartex" xmlns:cx4="http://schemas.microsoft.com/office/drawing/2016/5/10/chartex" xmlns:cx5="http://schemas.microsoft.com/office/drawing/2016/5/11/chartex" xmlns:cx6="http://schemas.microsoft.com/office/drawing/2016/5/12/chartex" xmlns:cx7="http://schemas.microsoft.com/office/drawing/2016/5/13/chartex" xmlns:cx8="http://schemas.microsoft.com/office/drawing/2016/5/14/chartex" xmlns:mc="http://schemas.openxmlformats.org/markup-compatibility/2006" xmlns:aink="http://schemas.microsoft.com/office/drawing/2016/ink" xmlns:am3d="http://schemas.microsoft.com/office/drawing/2017/model3d" xmlns:o="urn:schemas-microsoft-com:office:office" xmlns:r="http://schemas.openxmlformats.org/officeDocument/2006/relationships" xmlns:m="http://schemas.openxmlformats.org/officeDocument/2006/math" xmlns:v="urn:schemas-microsoft-com:vml" xmlns:wp14="http://schemas.microsoft.com/office/word/2010/wordprocessingDrawing" xmlns:wp="http://schemas.openxmlformats.org/drawingml/2006/wordprocessingDrawing" xmlns:w10="urn:schemas-microsoft-com:office:word" xmlns:w="http://schemas.openxmlformats.org/wordprocessingml/2006/main" xmlns:w14="http://schemas.microsoft.com/office/word/2010/wordml" xmlns:w15="http://schemas.microsoft.com/office/word/2012/wordml" xmlns:w16cex="http://schemas.microsoft.com/office/word/2018/wordml/cex" xmlns:w16cid="http://schemas.microsoft.com/office/word/2016/wordml/cid" xmlns:w16="http://schemas.microsoft.com/office/word/2018/wordml" xmlns:w16se="http://schemas.microsoft.com/office/word/2015/wordml/symex" xmlns:wpg="http://schemas.microsoft.com/office/word/2010/wordprocessingGroup" xmlns:wpi="http://schemas.microsoft.com/office/word/2010/wordprocessingInk" xmlns:wne="http://schemas.microsoft.com/office/word/2006/wordml" xmlns:wps="http://schemas.microsoft.com/office/word/2010/wordprocessingShape" mc:Ignorable="w14 w15 w16se w16cid w16 w16cex wp14">
+<w:numbering xmlns:wpc="http://schemas.microsoft.com/office/word/2010/wordprocessingCanvas" xmlns:cx="http://schemas.microsoft.com/office/drawing/2014/chartex" xmlns:cx1="http://schemas.microsoft.com/office/drawing/2015/9/8/chartex" xmlns:cx2="http://schemas.microsoft.com/office/drawing/2015/10/21/chartex" xmlns:cx3="http://schemas.microsoft.com/office/drawing/2016/5/9/chartex" xmlns:cx4="http://schemas.microsoft.com/office/drawing/2016/5/10/chartex" xmlns:cx5="http://schemas.microsoft.com/office/drawing/2016/5/11/chartex" xmlns:cx6="http://schemas.microsoft.com/office/drawing/2016/5/12/chartex" xmlns:cx7="http://schemas.microsoft.com/office/drawing/2016/5/13/chartex" xmlns:cx8="http://schemas.microsoft.com/office/drawing/2016/5/14/chartex" xmlns:mc="http://schemas.openxmlformats.org/markup-compatibility/2006" xmlns:aink="http://schemas.microsoft.com/office/drawing/2016/ink" xmlns:am3d="http://schemas.microsoft.com/office/drawing/2017/model3d" xmlns:o="urn:schemas-microsoft-com:office:office" xmlns:oel="http://schemas.microsoft.com/office/2019/extlst" xmlns:r="http://schemas.openxmlformats.org/officeDocument/2006/relationships" xmlns:m="http://schemas.openxmlformats.org/officeDocument/2006/math" xmlns:v="urn:schemas-microsoft-com:vml" xmlns:wp14="http://schemas.microsoft.com/office/word/2010/wordprocessingDrawing" xmlns:wp="http://schemas.openxmlformats.org/drawingml/2006/wordprocessingDrawing" xmlns:w10="urn:schemas-microsoft-com:office:word" xmlns:w="http://schemas.openxmlformats.org/wordprocessingml/2006/main" xmlns:w14="http://schemas.microsoft.com/office/word/2010/wordml" xmlns:w15="http://schemas.microsoft.com/office/word/2012/wordml" xmlns:w16cex="http://schemas.microsoft.com/office/word/2018/wordml/cex" xmlns:w16cid="http://schemas.microsoft.com/office/word/2016/wordml/cid" xmlns:w16="http://schemas.microsoft.com/office/word/2018/wordml" xmlns:w16sdtdh="http://schemas.microsoft.com/office/word/2020/wordml/sdtdatahash" xmlns:w16se="http://schemas.microsoft.com/office/word/2015/wordml/symex" xmlns:wpg="http://schemas.microsoft.com/office/word/2010/wordprocessingGroup" xmlns:wpi="http://schemas.microsoft.com/office/word/2010/wordprocessingInk" xmlns:wne="http://schemas.microsoft.com/office/word/2006/wordml" xmlns:wps="http://schemas.microsoft.com/office/word/2010/wordprocessingShape" mc:Ignorable="w14 w15 w16se w16cid w16 w16cex w16sdtdh wp14">
   <w:abstractNum w:abstractNumId="0" w15:restartNumberingAfterBreak="0">
     <w:nsid w:val="0A8B2418"/>
     <w:multiLevelType w:val="hybridMultilevel"/>
@@ -2927,7 +2970,7 @@
         <w:rFonts w:hint="default"/>
       </w:rPr>
     </w:lvl>
-    <w:lvl w:ilvl="1" w:tplc="04160019" w:tentative="1">
+    <w:lvl w:ilvl="1" w:tplc="04160019">
       <w:start w:val="1"/>
       <w:numFmt w:val="lowerLetter"/>
       <w:lvlText w:val="%2."/>
@@ -3001,6 +3044,155 @@
     </w:lvl>
   </w:abstractNum>
   <w:abstractNum w:abstractNumId="1" w15:restartNumberingAfterBreak="0">
+    <w:nsid w:val="12BA302D"/>
+    <w:multiLevelType w:val="multilevel"/>
+    <w:tmpl w:val="E1C87AB2"/>
+    <w:lvl w:ilvl="0">
+      <w:start w:val="1"/>
+      <w:numFmt w:val="bullet"/>
+      <w:lvlText w:val=""/>
+      <w:lvlJc w:val="left"/>
+      <w:pPr>
+        <w:tabs>
+          <w:tab w:val="num" w:pos="720"/>
+        </w:tabs>
+        <w:ind w:left="720" w:hanging="360"/>
+      </w:pPr>
+      <w:rPr>
+        <w:rFonts w:ascii="Symbol" w:hAnsi="Symbol" w:hint="default"/>
+        <w:sz w:val="20"/>
+      </w:rPr>
+    </w:lvl>
+    <w:lvl w:ilvl="1" w:tentative="1">
+      <w:start w:val="1"/>
+      <w:numFmt w:val="bullet"/>
+      <w:lvlText w:val="o"/>
+      <w:lvlJc w:val="left"/>
+      <w:pPr>
+        <w:tabs>
+          <w:tab w:val="num" w:pos="1440"/>
+        </w:tabs>
+        <w:ind w:left="1440" w:hanging="360"/>
+      </w:pPr>
+      <w:rPr>
+        <w:rFonts w:ascii="Courier New" w:hAnsi="Courier New" w:hint="default"/>
+        <w:sz w:val="20"/>
+      </w:rPr>
+    </w:lvl>
+    <w:lvl w:ilvl="2" w:tentative="1">
+      <w:start w:val="1"/>
+      <w:numFmt w:val="bullet"/>
+      <w:lvlText w:val=""/>
+      <w:lvlJc w:val="left"/>
+      <w:pPr>
+        <w:tabs>
+          <w:tab w:val="num" w:pos="2160"/>
+        </w:tabs>
+        <w:ind w:left="2160" w:hanging="360"/>
+      </w:pPr>
+      <w:rPr>
+        <w:rFonts w:ascii="Wingdings" w:hAnsi="Wingdings" w:hint="default"/>
+        <w:sz w:val="20"/>
+      </w:rPr>
+    </w:lvl>
+    <w:lvl w:ilvl="3" w:tentative="1">
+      <w:start w:val="1"/>
+      <w:numFmt w:val="bullet"/>
+      <w:lvlText w:val=""/>
+      <w:lvlJc w:val="left"/>
+      <w:pPr>
+        <w:tabs>
+          <w:tab w:val="num" w:pos="2880"/>
+        </w:tabs>
+        <w:ind w:left="2880" w:hanging="360"/>
+      </w:pPr>
+      <w:rPr>
+        <w:rFonts w:ascii="Wingdings" w:hAnsi="Wingdings" w:hint="default"/>
+        <w:sz w:val="20"/>
+      </w:rPr>
+    </w:lvl>
+    <w:lvl w:ilvl="4" w:tentative="1">
+      <w:start w:val="1"/>
+      <w:numFmt w:val="bullet"/>
+      <w:lvlText w:val=""/>
+      <w:lvlJc w:val="left"/>
+      <w:pPr>
+        <w:tabs>
+          <w:tab w:val="num" w:pos="3600"/>
+        </w:tabs>
+        <w:ind w:left="3600" w:hanging="360"/>
+      </w:pPr>
+      <w:rPr>
+        <w:rFonts w:ascii="Wingdings" w:hAnsi="Wingdings" w:hint="default"/>
+        <w:sz w:val="20"/>
+      </w:rPr>
+    </w:lvl>
+    <w:lvl w:ilvl="5" w:tentative="1">
+      <w:start w:val="1"/>
+      <w:numFmt w:val="bullet"/>
+      <w:lvlText w:val=""/>
+      <w:lvlJc w:val="left"/>
+      <w:pPr>
+        <w:tabs>
+          <w:tab w:val="num" w:pos="4320"/>
+        </w:tabs>
+        <w:ind w:left="4320" w:hanging="360"/>
+      </w:pPr>
+      <w:rPr>
+        <w:rFonts w:ascii="Wingdings" w:hAnsi="Wingdings" w:hint="default"/>
+        <w:sz w:val="20"/>
+      </w:rPr>
+    </w:lvl>
+    <w:lvl w:ilvl="6" w:tentative="1">
+      <w:start w:val="1"/>
+      <w:numFmt w:val="bullet"/>
+      <w:lvlText w:val=""/>
+      <w:lvlJc w:val="left"/>
+      <w:pPr>
+        <w:tabs>
+          <w:tab w:val="num" w:pos="5040"/>
+        </w:tabs>
+        <w:ind w:left="5040" w:hanging="360"/>
+      </w:pPr>
+      <w:rPr>
+        <w:rFonts w:ascii="Wingdings" w:hAnsi="Wingdings" w:hint="default"/>
+        <w:sz w:val="20"/>
+      </w:rPr>
+    </w:lvl>
+    <w:lvl w:ilvl="7" w:tentative="1">
+      <w:start w:val="1"/>
+      <w:numFmt w:val="bullet"/>
+      <w:lvlText w:val=""/>
+      <w:lvlJc w:val="left"/>
+      <w:pPr>
+        <w:tabs>
+          <w:tab w:val="num" w:pos="5760"/>
+        </w:tabs>
+        <w:ind w:left="5760" w:hanging="360"/>
+      </w:pPr>
+      <w:rPr>
+        <w:rFonts w:ascii="Wingdings" w:hAnsi="Wingdings" w:hint="default"/>
+        <w:sz w:val="20"/>
+      </w:rPr>
+    </w:lvl>
+    <w:lvl w:ilvl="8" w:tentative="1">
+      <w:start w:val="1"/>
+      <w:numFmt w:val="bullet"/>
+      <w:lvlText w:val=""/>
+      <w:lvlJc w:val="left"/>
+      <w:pPr>
+        <w:tabs>
+          <w:tab w:val="num" w:pos="6480"/>
+        </w:tabs>
+        <w:ind w:left="6480" w:hanging="360"/>
+      </w:pPr>
+      <w:rPr>
+        <w:rFonts w:ascii="Wingdings" w:hAnsi="Wingdings" w:hint="default"/>
+        <w:sz w:val="20"/>
+      </w:rPr>
+    </w:lvl>
+  </w:abstractNum>
+  <w:abstractNum w:abstractNumId="2" w15:restartNumberingAfterBreak="0">
     <w:nsid w:val="1AE62DE2"/>
     <w:multiLevelType w:val="hybridMultilevel"/>
     <w:tmpl w:val="8CE6C710"/>
@@ -3089,7 +3281,7 @@
       </w:pPr>
     </w:lvl>
   </w:abstractNum>
-  <w:abstractNum w:abstractNumId="2" w15:restartNumberingAfterBreak="0">
+  <w:abstractNum w:abstractNumId="3" w15:restartNumberingAfterBreak="0">
     <w:nsid w:val="22A83753"/>
     <w:multiLevelType w:val="hybridMultilevel"/>
     <w:tmpl w:val="D17E4B18"/>
@@ -3179,7 +3371,7 @@
       </w:pPr>
     </w:lvl>
   </w:abstractNum>
-  <w:abstractNum w:abstractNumId="3" w15:restartNumberingAfterBreak="0">
+  <w:abstractNum w:abstractNumId="4" w15:restartNumberingAfterBreak="0">
     <w:nsid w:val="683626A0"/>
     <w:multiLevelType w:val="multilevel"/>
     <w:tmpl w:val="7AA222EC"/>
@@ -3300,7 +3492,7 @@
       </w:rPr>
     </w:lvl>
   </w:abstractNum>
-  <w:abstractNum w:abstractNumId="4" w15:restartNumberingAfterBreak="0">
+  <w:abstractNum w:abstractNumId="5" w15:restartNumberingAfterBreak="0">
     <w:nsid w:val="73490435"/>
     <w:multiLevelType w:val="hybridMultilevel"/>
     <w:tmpl w:val="E5F8FC50"/>
@@ -3389,7 +3581,7 @@
       </w:pPr>
     </w:lvl>
   </w:abstractNum>
-  <w:abstractNum w:abstractNumId="5" w15:restartNumberingAfterBreak="0">
+  <w:abstractNum w:abstractNumId="6" w15:restartNumberingAfterBreak="0">
     <w:nsid w:val="792D0FAF"/>
     <w:multiLevelType w:val="hybridMultilevel"/>
     <w:tmpl w:val="8A8469A6"/>
@@ -3478,7 +3670,7 @@
       </w:pPr>
     </w:lvl>
   </w:abstractNum>
-  <w:abstractNum w:abstractNumId="6" w15:restartNumberingAfterBreak="0">
+  <w:abstractNum w:abstractNumId="7" w15:restartNumberingAfterBreak="0">
     <w:nsid w:val="7A780FB3"/>
     <w:multiLevelType w:val="hybridMultilevel"/>
     <w:tmpl w:val="E54C4CD4"/>
@@ -3591,32 +3783,35 @@
       </w:rPr>
     </w:lvl>
   </w:abstractNum>
-  <w:num w:numId="1">
+  <w:num w:numId="1" w16cid:durableId="119108775">
+    <w:abstractNumId w:val="4"/>
+  </w:num>
+  <w:num w:numId="2" w16cid:durableId="1189755291">
+    <w:abstractNumId w:val="7"/>
+  </w:num>
+  <w:num w:numId="3" w16cid:durableId="856042097">
+    <w:abstractNumId w:val="6"/>
+  </w:num>
+  <w:num w:numId="4" w16cid:durableId="767046078">
+    <w:abstractNumId w:val="0"/>
+  </w:num>
+  <w:num w:numId="5" w16cid:durableId="682829719">
+    <w:abstractNumId w:val="5"/>
+  </w:num>
+  <w:num w:numId="6" w16cid:durableId="413669594">
     <w:abstractNumId w:val="3"/>
   </w:num>
-  <w:num w:numId="2">
-    <w:abstractNumId w:val="6"/>
-  </w:num>
-  <w:num w:numId="3">
-    <w:abstractNumId w:val="5"/>
-  </w:num>
-  <w:num w:numId="4">
-    <w:abstractNumId w:val="0"/>
-  </w:num>
-  <w:num w:numId="5">
-    <w:abstractNumId w:val="4"/>
-  </w:num>
-  <w:num w:numId="6">
+  <w:num w:numId="7" w16cid:durableId="59794441">
     <w:abstractNumId w:val="2"/>
   </w:num>
-  <w:num w:numId="7">
+  <w:num w:numId="8" w16cid:durableId="818955945">
     <w:abstractNumId w:val="1"/>
   </w:num>
 </w:numbering>
 </file>
 
 <file path=word/styles.xml><?xml version="1.0" encoding="utf-8"?>
-<w:styles xmlns:mc="http://schemas.openxmlformats.org/markup-compatibility/2006" xmlns:r="http://schemas.openxmlformats.org/officeDocument/2006/relationships" xmlns:w="http://schemas.openxmlformats.org/wordprocessingml/2006/main" xmlns:w14="http://schemas.microsoft.com/office/word/2010/wordml" xmlns:w15="http://schemas.microsoft.com/office/word/2012/wordml" xmlns:w16cex="http://schemas.microsoft.com/office/word/2018/wordml/cex" xmlns:w16cid="http://schemas.microsoft.com/office/word/2016/wordml/cid" xmlns:w16="http://schemas.microsoft.com/office/word/2018/wordml" xmlns:w16se="http://schemas.microsoft.com/office/word/2015/wordml/symex" mc:Ignorable="w14 w15 w16se w16cid w16 w16cex">
+<w:styles xmlns:mc="http://schemas.openxmlformats.org/markup-compatibility/2006" xmlns:r="http://schemas.openxmlformats.org/officeDocument/2006/relationships" xmlns:w="http://schemas.openxmlformats.org/wordprocessingml/2006/main" xmlns:w14="http://schemas.microsoft.com/office/word/2010/wordml" xmlns:w15="http://schemas.microsoft.com/office/word/2012/wordml" xmlns:w16cex="http://schemas.microsoft.com/office/word/2018/wordml/cex" xmlns:w16cid="http://schemas.microsoft.com/office/word/2016/wordml/cid" xmlns:w16="http://schemas.microsoft.com/office/word/2018/wordml" xmlns:w16sdtdh="http://schemas.microsoft.com/office/word/2020/wordml/sdtdatahash" xmlns:w16se="http://schemas.microsoft.com/office/word/2015/wordml/symex" mc:Ignorable="w14 w15 w16se w16cid w16 w16cex w16sdtdh">
   <w:docDefaults>
     <w:rPrDefault>
       <w:rPr>
@@ -4012,13 +4207,13 @@
     <w:name w:val="Normal"/>
     <w:qFormat/>
   </w:style>
-  <w:style w:type="character" w:default="1" w:styleId="Fontepargpadro">
+  <w:style w:type="character" w:default="1" w:styleId="DefaultParagraphFont">
     <w:name w:val="Default Paragraph Font"/>
     <w:uiPriority w:val="1"/>
     <w:semiHidden/>
     <w:unhideWhenUsed/>
   </w:style>
-  <w:style w:type="table" w:default="1" w:styleId="Tabelanormal">
+  <w:style w:type="table" w:default="1" w:styleId="TableNormal">
     <w:name w:val="Normal Table"/>
     <w:uiPriority w:val="99"/>
     <w:semiHidden/>
@@ -4033,7 +4228,7 @@
       </w:tblCellMar>
     </w:tblPr>
   </w:style>
-  <w:style w:type="numbering" w:default="1" w:styleId="Semlista">
+  <w:style w:type="numbering" w:default="1" w:styleId="NoList">
     <w:name w:val="No List"/>
     <w:uiPriority w:val="99"/>
     <w:semiHidden/>
@@ -4054,7 +4249,7 @@
       <w14:ligatures w14:val="none"/>
     </w:rPr>
   </w:style>
-  <w:style w:type="paragraph" w:styleId="PargrafodaLista">
+  <w:style w:type="paragraph" w:styleId="ListParagraph">
     <w:name w:val="List Paragraph"/>
     <w:basedOn w:val="Normal"/>
     <w:uiPriority w:val="34"/>
@@ -4065,10 +4260,10 @@
       <w:contextualSpacing/>
     </w:pPr>
   </w:style>
-  <w:style w:type="paragraph" w:styleId="Cabealho">
+  <w:style w:type="paragraph" w:styleId="Header">
     <w:name w:val="header"/>
     <w:basedOn w:val="Normal"/>
-    <w:link w:val="CabealhoChar"/>
+    <w:link w:val="HeaderChar"/>
     <w:uiPriority w:val="99"/>
     <w:unhideWhenUsed/>
     <w:rsid w:val="00B41028"/>
@@ -4079,17 +4274,17 @@
       </w:tabs>
     </w:pPr>
   </w:style>
-  <w:style w:type="character" w:customStyle="1" w:styleId="CabealhoChar">
-    <w:name w:val="Cabeçalho Char"/>
-    <w:basedOn w:val="Fontepargpadro"/>
-    <w:link w:val="Cabealho"/>
+  <w:style w:type="character" w:customStyle="1" w:styleId="HeaderChar">
+    <w:name w:val="Header Char"/>
+    <w:basedOn w:val="DefaultParagraphFont"/>
+    <w:link w:val="Header"/>
     <w:uiPriority w:val="99"/>
     <w:rsid w:val="00B41028"/>
   </w:style>
-  <w:style w:type="paragraph" w:styleId="Rodap">
+  <w:style w:type="paragraph" w:styleId="Footer">
     <w:name w:val="footer"/>
     <w:basedOn w:val="Normal"/>
-    <w:link w:val="RodapChar"/>
+    <w:link w:val="FooterChar"/>
     <w:uiPriority w:val="99"/>
     <w:unhideWhenUsed/>
     <w:rsid w:val="00B41028"/>
@@ -4100,16 +4295,16 @@
       </w:tabs>
     </w:pPr>
   </w:style>
-  <w:style w:type="character" w:customStyle="1" w:styleId="RodapChar">
-    <w:name w:val="Rodapé Char"/>
-    <w:basedOn w:val="Fontepargpadro"/>
-    <w:link w:val="Rodap"/>
+  <w:style w:type="character" w:customStyle="1" w:styleId="FooterChar">
+    <w:name w:val="Footer Char"/>
+    <w:basedOn w:val="DefaultParagraphFont"/>
+    <w:link w:val="Footer"/>
     <w:uiPriority w:val="99"/>
     <w:rsid w:val="00B41028"/>
   </w:style>
   <w:style w:type="character" w:styleId="Hyperlink">
     <w:name w:val="Hyperlink"/>
-    <w:basedOn w:val="Fontepargpadro"/>
+    <w:basedOn w:val="DefaultParagraphFont"/>
     <w:uiPriority w:val="99"/>
     <w:unhideWhenUsed/>
     <w:rsid w:val="008B3F86"/>
@@ -4118,9 +4313,9 @@
       <w:u w:val="single"/>
     </w:rPr>
   </w:style>
-  <w:style w:type="character" w:styleId="MenoPendente">
+  <w:style w:type="character" w:styleId="UnresolvedMention">
     <w:name w:val="Unresolved Mention"/>
-    <w:basedOn w:val="Fontepargpadro"/>
+    <w:basedOn w:val="DefaultParagraphFont"/>
     <w:uiPriority w:val="99"/>
     <w:semiHidden/>
     <w:unhideWhenUsed/>
@@ -4130,7 +4325,7 @@
       <w:shd w:val="clear" w:color="auto" w:fill="E1DFDD"/>
     </w:rPr>
   </w:style>
-  <w:style w:type="paragraph" w:styleId="Legenda">
+  <w:style w:type="paragraph" w:styleId="Caption">
     <w:name w:val="caption"/>
     <w:basedOn w:val="Normal"/>
     <w:next w:val="Normal"/>
@@ -4147,6 +4342,29 @@
       <w:color w:val="44546A" w:themeColor="text2"/>
       <w:sz w:val="18"/>
       <w:szCs w:val="18"/>
+    </w:rPr>
+  </w:style>
+  <w:style w:type="character" w:styleId="Strong">
+    <w:name w:val="Strong"/>
+    <w:basedOn w:val="DefaultParagraphFont"/>
+    <w:uiPriority w:val="22"/>
+    <w:qFormat/>
+    <w:rsid w:val="00FF6797"/>
+    <w:rPr>
+      <w:b/>
+      <w:bCs/>
+    </w:rPr>
+  </w:style>
+  <w:style w:type="character" w:styleId="FollowedHyperlink">
+    <w:name w:val="FollowedHyperlink"/>
+    <w:basedOn w:val="DefaultParagraphFont"/>
+    <w:uiPriority w:val="99"/>
+    <w:semiHidden/>
+    <w:unhideWhenUsed/>
+    <w:rsid w:val="00FF6797"/>
+    <w:rPr>
+      <w:color w:val="954F72" w:themeColor="followedHyperlink"/>
+      <w:u w:val="single"/>
     </w:rPr>
   </w:style>
 </w:styles>
